--- a/Consultant Database Documentation.docx
+++ b/Consultant Database Documentation.docx
@@ -16,6 +16,11 @@
       </w:pPr>
       <w:r>
         <w:t>Introduction</w:t>
+      </w:r>
+    </w:p>
+    <w:p>
+      <w:r>
+        <w:t>Thanks Sophia, Nigel, Echo for sharing their valuable in helping this project.</w:t>
       </w:r>
     </w:p>
     <w:p>
@@ -63,23 +68,96 @@
     </w:p>
     <w:p>
       <w:pPr>
-        <w:pStyle w:val="Heading3"/>
+        <w:pStyle w:val="Heading2"/>
       </w:pPr>
       <w:r>
         <w:t>Appendix A:</w:t>
       </w:r>
-      <w:bookmarkStart w:id="0" w:name="_GoBack"/>
-      <w:bookmarkEnd w:id="0"/>
+      <w:r>
+        <w:t xml:space="preserve"> </w:t>
+      </w:r>
+      <w:r>
+        <w:t>file</w:t>
+      </w:r>
+      <w:r>
+        <w:t>s summary</w:t>
+      </w:r>
     </w:p>
     <w:p>
       <w:pPr>
-        <w:pStyle w:val="Heading3"/>
+        <w:pStyle w:val="ListParagraph"/>
+        <w:numPr>
+          <w:ilvl w:val="0"/>
+          <w:numId w:val="1"/>
+        </w:numPr>
       </w:pPr>
       <w:r>
-        <w:t xml:space="preserve">Appendix </w:t>
+        <w:t>master roaster.xlsx</w:t>
+      </w:r>
+    </w:p>
+    <w:p>
+      <w:pPr>
+        <w:pStyle w:val="ListParagraph"/>
+        <w:numPr>
+          <w:ilvl w:val="0"/>
+          <w:numId w:val="1"/>
+        </w:numPr>
+      </w:pPr>
+      <w:r>
+        <w:t>Consultants Database.xlsx</w:t>
+      </w:r>
+    </w:p>
+    <w:p>
+      <w:pPr>
+        <w:pStyle w:val="ListParagraph"/>
+        <w:numPr>
+          <w:ilvl w:val="0"/>
+          <w:numId w:val="1"/>
+        </w:numPr>
+      </w:pPr>
+      <w:r>
+        <w:t xml:space="preserve">Dashboard </w:t>
       </w:r>
       <w:r>
-        <w:t>B: keyword dictionary</w:t>
+        <w:t>–</w:t>
+      </w:r>
+      <w:r>
+        <w:t xml:space="preserve"> Desktop</w:t>
+      </w:r>
+      <w:r>
+        <w:t>.twb</w:t>
+      </w:r>
+    </w:p>
+    <w:p>
+      <w:pPr>
+        <w:pStyle w:val="ListParagraph"/>
+        <w:numPr>
+          <w:ilvl w:val="0"/>
+          <w:numId w:val="1"/>
+        </w:numPr>
+      </w:pPr>
+      <w:r>
+        <w:t>Import new resume to roaster.py (code)</w:t>
+      </w:r>
+    </w:p>
+    <w:p>
+      <w:pPr>
+        <w:pStyle w:val="ListParagraph"/>
+        <w:numPr>
+          <w:ilvl w:val="0"/>
+          <w:numId w:val="1"/>
+        </w:numPr>
+      </w:pPr>
+      <w:r>
+        <w:t>Update database with roaster.py (code)</w:t>
+      </w:r>
+    </w:p>
+    <w:p>
+      <w:pPr>
+        <w:pStyle w:val="Heading2"/>
+      </w:pPr>
+      <w:r>
+        <w:t>Appendix B: keyword dictionary</w:t>
       </w:r>
     </w:p>
     <w:p>
@@ -87,10 +165,6079 @@
         <w:pStyle w:val="Heading3"/>
       </w:pPr>
       <w:r>
-        <w:t xml:space="preserve">Appendix </w:t>
+        <w:t>B1: words of choice</w:t>
+      </w:r>
+    </w:p>
+    <w:p>
+      <w:r>
+        <w:t xml:space="preserve">When manually modify consultants’ </w:t>
       </w:r>
       <w:r>
+        <w:rPr>
+          <w:b/>
+          <w:bCs/>
+          <w:i/>
+          <w:iCs/>
+        </w:rPr>
+        <w:t>E</w:t>
+      </w:r>
+      <w:r>
+        <w:rPr>
+          <w:b/>
+          <w:bCs/>
+          <w:i/>
+          <w:iCs/>
+        </w:rPr>
+        <w:t>xpertise</w:t>
+      </w:r>
+      <w:r>
+        <w:t>,</w:t>
+      </w:r>
+      <w:r>
+        <w:rPr>
+          <w:b/>
+          <w:bCs/>
+        </w:rPr>
+        <w:t xml:space="preserve"> </w:t>
+      </w:r>
+      <w:r>
+        <w:rPr>
+          <w:b/>
+          <w:bCs/>
+          <w:i/>
+          <w:iCs/>
+        </w:rPr>
         <w:t>C</w:t>
+      </w:r>
+      <w:r>
+        <w:rPr>
+          <w:b/>
+          <w:bCs/>
+          <w:i/>
+          <w:iCs/>
+        </w:rPr>
+        <w:t>ertificate</w:t>
+      </w:r>
+      <w:r>
+        <w:t>,</w:t>
+      </w:r>
+      <w:r>
+        <w:rPr>
+          <w:b/>
+          <w:bCs/>
+        </w:rPr>
+        <w:t xml:space="preserve"> </w:t>
+      </w:r>
+      <w:r>
+        <w:rPr>
+          <w:b/>
+          <w:bCs/>
+          <w:i/>
+          <w:iCs/>
+        </w:rPr>
+        <w:t>F</w:t>
+      </w:r>
+      <w:r>
+        <w:rPr>
+          <w:b/>
+          <w:bCs/>
+          <w:i/>
+          <w:iCs/>
+        </w:rPr>
+        <w:t xml:space="preserve">ederal </w:t>
+      </w:r>
+      <w:r>
+        <w:rPr>
+          <w:b/>
+          <w:bCs/>
+          <w:i/>
+          <w:iCs/>
+        </w:rPr>
+        <w:t>P</w:t>
+      </w:r>
+      <w:r>
+        <w:rPr>
+          <w:b/>
+          <w:bCs/>
+          <w:i/>
+          <w:iCs/>
+        </w:rPr>
+        <w:t>roject</w:t>
+      </w:r>
+      <w:r>
+        <w:t xml:space="preserve">, and </w:t>
+      </w:r>
+      <w:r>
+        <w:rPr>
+          <w:b/>
+          <w:bCs/>
+          <w:i/>
+          <w:iCs/>
+        </w:rPr>
+        <w:t>T</w:t>
+      </w:r>
+      <w:r>
+        <w:rPr>
+          <w:b/>
+          <w:bCs/>
+          <w:i/>
+          <w:iCs/>
+        </w:rPr>
+        <w:t xml:space="preserve">arget </w:t>
+      </w:r>
+      <w:r>
+        <w:rPr>
+          <w:b/>
+          <w:bCs/>
+          <w:i/>
+          <w:iCs/>
+        </w:rPr>
+        <w:t>P</w:t>
+      </w:r>
+      <w:r>
+        <w:rPr>
+          <w:b/>
+          <w:bCs/>
+          <w:i/>
+          <w:iCs/>
+        </w:rPr>
+        <w:t>opulation</w:t>
+      </w:r>
+      <w:r>
+        <w:t>, only certain words sh</w:t>
+      </w:r>
+      <w:r>
+        <w:t>all</w:t>
+      </w:r>
+      <w:r>
+        <w:t xml:space="preserve"> be used. </w:t>
+      </w:r>
+      <w:r>
+        <w:t xml:space="preserve">It is possible to add new words into keyword dictionary when necessary. Please refer to </w:t>
+      </w:r>
+      <w:hyperlink w:anchor="_B2:_modify_keyword" w:history="1">
+        <w:r>
+          <w:rPr>
+            <w:rStyle w:val="Hyperlink"/>
+          </w:rPr>
+          <w:t>Appendix B2</w:t>
+        </w:r>
+      </w:hyperlink>
+      <w:r>
+        <w:t xml:space="preserve"> for further details.</w:t>
+      </w:r>
+    </w:p>
+    <w:p>
+      <w:r>
+        <w:t xml:space="preserve">Below is the keyword dictionary for the limited range of </w:t>
+      </w:r>
+      <w:r>
+        <w:t>words can use:</w:t>
+      </w:r>
+    </w:p>
+    <w:p>
+      <w:pPr>
+        <w:rPr>
+          <w:b/>
+          <w:bCs/>
+          <w:i/>
+          <w:iCs/>
+        </w:rPr>
+      </w:pPr>
+      <w:r>
+        <w:rPr>
+          <w:b/>
+          <w:bCs/>
+          <w:i/>
+          <w:iCs/>
+        </w:rPr>
+        <w:t>Expertise</w:t>
+      </w:r>
+    </w:p>
+    <w:tbl>
+      <w:tblPr>
+        <w:tblW w:w="8880" w:type="dxa"/>
+        <w:tblLook w:val="04A0" w:firstRow="1" w:lastRow="0" w:firstColumn="1" w:lastColumn="0" w:noHBand="0" w:noVBand="1"/>
+      </w:tblPr>
+      <w:tblGrid>
+        <w:gridCol w:w="4480"/>
+        <w:gridCol w:w="4400"/>
+      </w:tblGrid>
+      <w:tr>
+        <w:trPr>
+          <w:trHeight w:val="300"/>
+        </w:trPr>
+        <w:tc>
+          <w:tcPr>
+            <w:tcW w:w="4480" w:type="dxa"/>
+            <w:tcBorders>
+              <w:top w:val="single" w:sz="4" w:space="0" w:color="F79646"/>
+              <w:left w:val="dotted" w:sz="4" w:space="0" w:color="auto"/>
+              <w:bottom w:val="dotted" w:sz="4" w:space="0" w:color="auto"/>
+              <w:right w:val="dotted" w:sz="4" w:space="0" w:color="auto"/>
+            </w:tcBorders>
+            <w:shd w:val="clear" w:color="000000" w:fill="FDE9D9"/>
+            <w:noWrap/>
+            <w:vAlign w:val="bottom"/>
+            <w:hideMark/>
+          </w:tcPr>
+          <w:p>
+            <w:pPr>
+              <w:spacing w:after="0" w:line="240" w:lineRule="auto"/>
+              <w:rPr>
+                <w:rFonts w:ascii="Calibri" w:eastAsia="Times New Roman" w:hAnsi="Calibri" w:cs="Times New Roman"/>
+                <w:b/>
+                <w:bCs/>
+                <w:color w:val="000000"/>
+                <w:lang w:eastAsia="zh-CN"/>
+              </w:rPr>
+            </w:pPr>
+            <w:r>
+              <w:rPr>
+                <w:rFonts w:ascii="Calibri" w:eastAsia="Times New Roman" w:hAnsi="Calibri" w:cs="Times New Roman"/>
+                <w:b/>
+                <w:bCs/>
+                <w:color w:val="000000"/>
+                <w:lang w:eastAsia="zh-CN"/>
+              </w:rPr>
+              <w:t>expertise</w:t>
+            </w:r>
+          </w:p>
+        </w:tc>
+        <w:tc>
+          <w:tcPr>
+            <w:tcW w:w="4400" w:type="dxa"/>
+            <w:tcBorders>
+              <w:top w:val="dotted" w:sz="4" w:space="0" w:color="auto"/>
+              <w:left w:val="dotted" w:sz="4" w:space="0" w:color="auto"/>
+              <w:bottom w:val="single" w:sz="8" w:space="0" w:color="F79646"/>
+              <w:right w:val="dotted" w:sz="4" w:space="0" w:color="auto"/>
+            </w:tcBorders>
+            <w:shd w:val="clear" w:color="000000" w:fill="FDE9D9"/>
+            <w:noWrap/>
+            <w:vAlign w:val="bottom"/>
+            <w:hideMark/>
+          </w:tcPr>
+          <w:p>
+            <w:pPr>
+              <w:spacing w:after="0" w:line="240" w:lineRule="auto"/>
+              <w:rPr>
+                <w:rFonts w:ascii="Calibri" w:eastAsia="Times New Roman" w:hAnsi="Calibri" w:cs="Times New Roman"/>
+                <w:b/>
+                <w:bCs/>
+                <w:color w:val="000000"/>
+                <w:lang w:eastAsia="zh-CN"/>
+              </w:rPr>
+            </w:pPr>
+            <w:r>
+              <w:rPr>
+                <w:rFonts w:ascii="Calibri" w:eastAsia="Times New Roman" w:hAnsi="Calibri" w:cs="Times New Roman"/>
+                <w:b/>
+                <w:bCs/>
+                <w:color w:val="000000"/>
+                <w:lang w:eastAsia="zh-CN"/>
+              </w:rPr>
+              <w:t>exp_area</w:t>
+            </w:r>
+          </w:p>
+        </w:tc>
+      </w:tr>
+      <w:tr>
+        <w:trPr>
+          <w:trHeight w:val="300"/>
+        </w:trPr>
+        <w:tc>
+          <w:tcPr>
+            <w:tcW w:w="4480" w:type="dxa"/>
+            <w:tcBorders>
+              <w:top w:val="single" w:sz="4" w:space="0" w:color="F79646"/>
+              <w:left w:val="single" w:sz="4" w:space="0" w:color="F79646"/>
+              <w:bottom w:val="single" w:sz="4" w:space="0" w:color="F79646"/>
+              <w:right w:val="single" w:sz="4" w:space="0" w:color="F79646"/>
+            </w:tcBorders>
+            <w:shd w:val="clear" w:color="FDE9D9" w:fill="FDE9D9"/>
+            <w:noWrap/>
+            <w:vAlign w:val="bottom"/>
+            <w:hideMark/>
+          </w:tcPr>
+          <w:p>
+            <w:pPr>
+              <w:spacing w:after="0" w:line="240" w:lineRule="auto"/>
+              <w:rPr>
+                <w:rFonts w:ascii="Calibri" w:eastAsia="Times New Roman" w:hAnsi="Calibri" w:cs="Times New Roman"/>
+                <w:color w:val="000000"/>
+                <w:lang w:eastAsia="zh-CN"/>
+              </w:rPr>
+            </w:pPr>
+            <w:r>
+              <w:rPr>
+                <w:rFonts w:ascii="Calibri" w:eastAsia="Times New Roman" w:hAnsi="Calibri" w:cs="Times New Roman"/>
+                <w:color w:val="000000"/>
+                <w:lang w:eastAsia="zh-CN"/>
+              </w:rPr>
+              <w:t>Coaching &amp; Training</w:t>
+            </w:r>
+          </w:p>
+        </w:tc>
+        <w:tc>
+          <w:tcPr>
+            <w:tcW w:w="4400" w:type="dxa"/>
+            <w:tcBorders>
+              <w:top w:val="single" w:sz="4" w:space="0" w:color="F79646"/>
+              <w:left w:val="single" w:sz="4" w:space="0" w:color="F79646"/>
+              <w:bottom w:val="single" w:sz="4" w:space="0" w:color="F79646"/>
+              <w:right w:val="single" w:sz="4" w:space="0" w:color="F79646"/>
+            </w:tcBorders>
+            <w:shd w:val="clear" w:color="FDE9D9" w:fill="FDE9D9"/>
+            <w:noWrap/>
+            <w:vAlign w:val="bottom"/>
+            <w:hideMark/>
+          </w:tcPr>
+          <w:p>
+            <w:pPr>
+              <w:spacing w:after="0" w:line="240" w:lineRule="auto"/>
+              <w:rPr>
+                <w:rFonts w:ascii="Calibri" w:eastAsia="Times New Roman" w:hAnsi="Calibri" w:cs="Times New Roman"/>
+                <w:color w:val="000000"/>
+                <w:lang w:eastAsia="zh-CN"/>
+              </w:rPr>
+            </w:pPr>
+            <w:r>
+              <w:rPr>
+                <w:rFonts w:ascii="Calibri" w:eastAsia="Times New Roman" w:hAnsi="Calibri" w:cs="Times New Roman"/>
+                <w:color w:val="000000"/>
+                <w:lang w:eastAsia="zh-CN"/>
+              </w:rPr>
+              <w:t>Communication and Training</w:t>
+            </w:r>
+          </w:p>
+        </w:tc>
+      </w:tr>
+      <w:tr>
+        <w:trPr>
+          <w:trHeight w:val="300"/>
+        </w:trPr>
+        <w:tc>
+          <w:tcPr>
+            <w:tcW w:w="4480" w:type="dxa"/>
+            <w:tcBorders>
+              <w:top w:val="single" w:sz="4" w:space="0" w:color="F79646"/>
+              <w:left w:val="single" w:sz="4" w:space="0" w:color="F79646"/>
+              <w:bottom w:val="single" w:sz="4" w:space="0" w:color="F79646"/>
+              <w:right w:val="single" w:sz="4" w:space="0" w:color="F79646"/>
+            </w:tcBorders>
+            <w:shd w:val="clear" w:color="auto" w:fill="auto"/>
+            <w:noWrap/>
+            <w:vAlign w:val="bottom"/>
+            <w:hideMark/>
+          </w:tcPr>
+          <w:p>
+            <w:pPr>
+              <w:spacing w:after="0" w:line="240" w:lineRule="auto"/>
+              <w:rPr>
+                <w:rFonts w:ascii="Calibri" w:eastAsia="Times New Roman" w:hAnsi="Calibri" w:cs="Times New Roman"/>
+                <w:color w:val="000000"/>
+                <w:lang w:eastAsia="zh-CN"/>
+              </w:rPr>
+            </w:pPr>
+            <w:r>
+              <w:rPr>
+                <w:rFonts w:ascii="Calibri" w:eastAsia="Times New Roman" w:hAnsi="Calibri" w:cs="Times New Roman"/>
+                <w:color w:val="000000"/>
+                <w:lang w:eastAsia="zh-CN"/>
+              </w:rPr>
+              <w:t>Federal government agency</w:t>
+            </w:r>
+          </w:p>
+        </w:tc>
+        <w:tc>
+          <w:tcPr>
+            <w:tcW w:w="4400" w:type="dxa"/>
+            <w:tcBorders>
+              <w:top w:val="single" w:sz="4" w:space="0" w:color="F79646"/>
+              <w:left w:val="single" w:sz="4" w:space="0" w:color="F79646"/>
+              <w:bottom w:val="single" w:sz="4" w:space="0" w:color="F79646"/>
+              <w:right w:val="single" w:sz="4" w:space="0" w:color="F79646"/>
+            </w:tcBorders>
+            <w:shd w:val="clear" w:color="auto" w:fill="auto"/>
+            <w:noWrap/>
+            <w:vAlign w:val="bottom"/>
+            <w:hideMark/>
+          </w:tcPr>
+          <w:p>
+            <w:pPr>
+              <w:spacing w:after="0" w:line="240" w:lineRule="auto"/>
+              <w:rPr>
+                <w:rFonts w:ascii="Calibri" w:eastAsia="Times New Roman" w:hAnsi="Calibri" w:cs="Times New Roman"/>
+                <w:color w:val="000000"/>
+                <w:lang w:eastAsia="zh-CN"/>
+              </w:rPr>
+            </w:pPr>
+            <w:r>
+              <w:rPr>
+                <w:rFonts w:ascii="Calibri" w:eastAsia="Times New Roman" w:hAnsi="Calibri" w:cs="Times New Roman"/>
+                <w:color w:val="000000"/>
+                <w:lang w:eastAsia="zh-CN"/>
+              </w:rPr>
+              <w:t>Communication and Training</w:t>
+            </w:r>
+          </w:p>
+        </w:tc>
+      </w:tr>
+      <w:tr>
+        <w:trPr>
+          <w:trHeight w:val="300"/>
+        </w:trPr>
+        <w:tc>
+          <w:tcPr>
+            <w:tcW w:w="4480" w:type="dxa"/>
+            <w:tcBorders>
+              <w:top w:val="single" w:sz="4" w:space="0" w:color="F79646"/>
+              <w:left w:val="single" w:sz="4" w:space="0" w:color="F79646"/>
+              <w:bottom w:val="single" w:sz="4" w:space="0" w:color="F79646"/>
+              <w:right w:val="single" w:sz="4" w:space="0" w:color="F79646"/>
+            </w:tcBorders>
+            <w:shd w:val="clear" w:color="FDE9D9" w:fill="FDE9D9"/>
+            <w:noWrap/>
+            <w:vAlign w:val="bottom"/>
+            <w:hideMark/>
+          </w:tcPr>
+          <w:p>
+            <w:pPr>
+              <w:spacing w:after="0" w:line="240" w:lineRule="auto"/>
+              <w:rPr>
+                <w:rFonts w:ascii="Calibri" w:eastAsia="Times New Roman" w:hAnsi="Calibri" w:cs="Times New Roman"/>
+                <w:color w:val="000000"/>
+                <w:lang w:eastAsia="zh-CN"/>
+              </w:rPr>
+            </w:pPr>
+            <w:r>
+              <w:rPr>
+                <w:rFonts w:ascii="Calibri" w:eastAsia="Times New Roman" w:hAnsi="Calibri" w:cs="Times New Roman"/>
+                <w:color w:val="000000"/>
+                <w:lang w:eastAsia="zh-CN"/>
+              </w:rPr>
+              <w:t>Meeting Facilitation</w:t>
+            </w:r>
+          </w:p>
+        </w:tc>
+        <w:tc>
+          <w:tcPr>
+            <w:tcW w:w="4400" w:type="dxa"/>
+            <w:tcBorders>
+              <w:top w:val="single" w:sz="4" w:space="0" w:color="F79646"/>
+              <w:left w:val="single" w:sz="4" w:space="0" w:color="F79646"/>
+              <w:bottom w:val="single" w:sz="4" w:space="0" w:color="F79646"/>
+              <w:right w:val="single" w:sz="4" w:space="0" w:color="F79646"/>
+            </w:tcBorders>
+            <w:shd w:val="clear" w:color="FDE9D9" w:fill="FDE9D9"/>
+            <w:noWrap/>
+            <w:vAlign w:val="bottom"/>
+            <w:hideMark/>
+          </w:tcPr>
+          <w:p>
+            <w:pPr>
+              <w:spacing w:after="0" w:line="240" w:lineRule="auto"/>
+              <w:rPr>
+                <w:rFonts w:ascii="Calibri" w:eastAsia="Times New Roman" w:hAnsi="Calibri" w:cs="Times New Roman"/>
+                <w:color w:val="000000"/>
+                <w:lang w:eastAsia="zh-CN"/>
+              </w:rPr>
+            </w:pPr>
+            <w:r>
+              <w:rPr>
+                <w:rFonts w:ascii="Calibri" w:eastAsia="Times New Roman" w:hAnsi="Calibri" w:cs="Times New Roman"/>
+                <w:color w:val="000000"/>
+                <w:lang w:eastAsia="zh-CN"/>
+              </w:rPr>
+              <w:t>Communication and Training</w:t>
+            </w:r>
+          </w:p>
+        </w:tc>
+      </w:tr>
+      <w:tr>
+        <w:trPr>
+          <w:trHeight w:val="300"/>
+        </w:trPr>
+        <w:tc>
+          <w:tcPr>
+            <w:tcW w:w="4480" w:type="dxa"/>
+            <w:tcBorders>
+              <w:top w:val="single" w:sz="4" w:space="0" w:color="F79646"/>
+              <w:left w:val="single" w:sz="4" w:space="0" w:color="F79646"/>
+              <w:bottom w:val="single" w:sz="4" w:space="0" w:color="F79646"/>
+              <w:right w:val="single" w:sz="4" w:space="0" w:color="F79646"/>
+            </w:tcBorders>
+            <w:shd w:val="clear" w:color="auto" w:fill="auto"/>
+            <w:noWrap/>
+            <w:vAlign w:val="bottom"/>
+            <w:hideMark/>
+          </w:tcPr>
+          <w:p>
+            <w:pPr>
+              <w:spacing w:after="0" w:line="240" w:lineRule="auto"/>
+              <w:rPr>
+                <w:rFonts w:ascii="Calibri" w:eastAsia="Times New Roman" w:hAnsi="Calibri" w:cs="Times New Roman"/>
+                <w:color w:val="000000"/>
+                <w:lang w:eastAsia="zh-CN"/>
+              </w:rPr>
+            </w:pPr>
+            <w:r>
+              <w:rPr>
+                <w:rFonts w:ascii="Calibri" w:eastAsia="Times New Roman" w:hAnsi="Calibri" w:cs="Times New Roman"/>
+                <w:color w:val="000000"/>
+                <w:lang w:eastAsia="zh-CN"/>
+              </w:rPr>
+              <w:t>Report Writing</w:t>
+            </w:r>
+          </w:p>
+        </w:tc>
+        <w:tc>
+          <w:tcPr>
+            <w:tcW w:w="4400" w:type="dxa"/>
+            <w:tcBorders>
+              <w:top w:val="single" w:sz="4" w:space="0" w:color="F79646"/>
+              <w:left w:val="single" w:sz="4" w:space="0" w:color="F79646"/>
+              <w:bottom w:val="single" w:sz="4" w:space="0" w:color="F79646"/>
+              <w:right w:val="single" w:sz="4" w:space="0" w:color="F79646"/>
+            </w:tcBorders>
+            <w:shd w:val="clear" w:color="auto" w:fill="auto"/>
+            <w:noWrap/>
+            <w:vAlign w:val="bottom"/>
+            <w:hideMark/>
+          </w:tcPr>
+          <w:p>
+            <w:pPr>
+              <w:spacing w:after="0" w:line="240" w:lineRule="auto"/>
+              <w:rPr>
+                <w:rFonts w:ascii="Calibri" w:eastAsia="Times New Roman" w:hAnsi="Calibri" w:cs="Times New Roman"/>
+                <w:color w:val="000000"/>
+                <w:lang w:eastAsia="zh-CN"/>
+              </w:rPr>
+            </w:pPr>
+            <w:r>
+              <w:rPr>
+                <w:rFonts w:ascii="Calibri" w:eastAsia="Times New Roman" w:hAnsi="Calibri" w:cs="Times New Roman"/>
+                <w:color w:val="000000"/>
+                <w:lang w:eastAsia="zh-CN"/>
+              </w:rPr>
+              <w:t>Communication and Training</w:t>
+            </w:r>
+          </w:p>
+        </w:tc>
+      </w:tr>
+      <w:tr>
+        <w:trPr>
+          <w:trHeight w:val="300"/>
+        </w:trPr>
+        <w:tc>
+          <w:tcPr>
+            <w:tcW w:w="4480" w:type="dxa"/>
+            <w:tcBorders>
+              <w:top w:val="single" w:sz="4" w:space="0" w:color="F79646"/>
+              <w:left w:val="single" w:sz="4" w:space="0" w:color="F79646"/>
+              <w:bottom w:val="single" w:sz="4" w:space="0" w:color="F79646"/>
+              <w:right w:val="single" w:sz="4" w:space="0" w:color="F79646"/>
+            </w:tcBorders>
+            <w:shd w:val="clear" w:color="FDE9D9" w:fill="FDE9D9"/>
+            <w:noWrap/>
+            <w:vAlign w:val="bottom"/>
+            <w:hideMark/>
+          </w:tcPr>
+          <w:p>
+            <w:pPr>
+              <w:spacing w:after="0" w:line="240" w:lineRule="auto"/>
+              <w:rPr>
+                <w:rFonts w:ascii="Calibri" w:eastAsia="Times New Roman" w:hAnsi="Calibri" w:cs="Times New Roman"/>
+                <w:color w:val="000000"/>
+                <w:lang w:eastAsia="zh-CN"/>
+              </w:rPr>
+            </w:pPr>
+            <w:r>
+              <w:rPr>
+                <w:rFonts w:ascii="Calibri" w:eastAsia="Times New Roman" w:hAnsi="Calibri" w:cs="Times New Roman"/>
+                <w:color w:val="000000"/>
+                <w:lang w:eastAsia="zh-CN"/>
+              </w:rPr>
+              <w:t>Budget and fiscal management</w:t>
+            </w:r>
+          </w:p>
+        </w:tc>
+        <w:tc>
+          <w:tcPr>
+            <w:tcW w:w="4400" w:type="dxa"/>
+            <w:tcBorders>
+              <w:top w:val="single" w:sz="4" w:space="0" w:color="F79646"/>
+              <w:left w:val="single" w:sz="4" w:space="0" w:color="F79646"/>
+              <w:bottom w:val="single" w:sz="4" w:space="0" w:color="F79646"/>
+              <w:right w:val="single" w:sz="4" w:space="0" w:color="F79646"/>
+            </w:tcBorders>
+            <w:shd w:val="clear" w:color="FDE9D9" w:fill="FDE9D9"/>
+            <w:noWrap/>
+            <w:vAlign w:val="bottom"/>
+            <w:hideMark/>
+          </w:tcPr>
+          <w:p>
+            <w:pPr>
+              <w:spacing w:after="0" w:line="240" w:lineRule="auto"/>
+              <w:rPr>
+                <w:rFonts w:ascii="Calibri" w:eastAsia="Times New Roman" w:hAnsi="Calibri" w:cs="Times New Roman"/>
+                <w:color w:val="000000"/>
+                <w:lang w:eastAsia="zh-CN"/>
+              </w:rPr>
+            </w:pPr>
+            <w:r>
+              <w:rPr>
+                <w:rFonts w:ascii="Calibri" w:eastAsia="Times New Roman" w:hAnsi="Calibri" w:cs="Times New Roman"/>
+                <w:color w:val="000000"/>
+                <w:lang w:eastAsia="zh-CN"/>
+              </w:rPr>
+              <w:t>Domain Knowledge</w:t>
+            </w:r>
+          </w:p>
+        </w:tc>
+      </w:tr>
+      <w:tr>
+        <w:trPr>
+          <w:trHeight w:val="300"/>
+        </w:trPr>
+        <w:tc>
+          <w:tcPr>
+            <w:tcW w:w="4480" w:type="dxa"/>
+            <w:tcBorders>
+              <w:top w:val="single" w:sz="4" w:space="0" w:color="F79646"/>
+              <w:left w:val="single" w:sz="4" w:space="0" w:color="F79646"/>
+              <w:bottom w:val="single" w:sz="4" w:space="0" w:color="F79646"/>
+              <w:right w:val="single" w:sz="4" w:space="0" w:color="F79646"/>
+            </w:tcBorders>
+            <w:shd w:val="clear" w:color="auto" w:fill="auto"/>
+            <w:noWrap/>
+            <w:vAlign w:val="bottom"/>
+            <w:hideMark/>
+          </w:tcPr>
+          <w:p>
+            <w:pPr>
+              <w:spacing w:after="0" w:line="240" w:lineRule="auto"/>
+              <w:rPr>
+                <w:rFonts w:ascii="Calibri" w:eastAsia="Times New Roman" w:hAnsi="Calibri" w:cs="Times New Roman"/>
+                <w:color w:val="000000"/>
+                <w:lang w:eastAsia="zh-CN"/>
+              </w:rPr>
+            </w:pPr>
+            <w:r>
+              <w:rPr>
+                <w:rFonts w:ascii="Calibri" w:eastAsia="Times New Roman" w:hAnsi="Calibri" w:cs="Times New Roman"/>
+                <w:color w:val="000000"/>
+                <w:lang w:eastAsia="zh-CN"/>
+              </w:rPr>
+              <w:t>Epidemiology</w:t>
+            </w:r>
+          </w:p>
+        </w:tc>
+        <w:tc>
+          <w:tcPr>
+            <w:tcW w:w="4400" w:type="dxa"/>
+            <w:tcBorders>
+              <w:top w:val="single" w:sz="4" w:space="0" w:color="F79646"/>
+              <w:left w:val="single" w:sz="4" w:space="0" w:color="F79646"/>
+              <w:bottom w:val="single" w:sz="4" w:space="0" w:color="F79646"/>
+              <w:right w:val="single" w:sz="4" w:space="0" w:color="F79646"/>
+            </w:tcBorders>
+            <w:shd w:val="clear" w:color="auto" w:fill="auto"/>
+            <w:noWrap/>
+            <w:vAlign w:val="bottom"/>
+            <w:hideMark/>
+          </w:tcPr>
+          <w:p>
+            <w:pPr>
+              <w:spacing w:after="0" w:line="240" w:lineRule="auto"/>
+              <w:rPr>
+                <w:rFonts w:ascii="Calibri" w:eastAsia="Times New Roman" w:hAnsi="Calibri" w:cs="Times New Roman"/>
+                <w:color w:val="000000"/>
+                <w:lang w:eastAsia="zh-CN"/>
+              </w:rPr>
+            </w:pPr>
+            <w:r>
+              <w:rPr>
+                <w:rFonts w:ascii="Calibri" w:eastAsia="Times New Roman" w:hAnsi="Calibri" w:cs="Times New Roman"/>
+                <w:color w:val="000000"/>
+                <w:lang w:eastAsia="zh-CN"/>
+              </w:rPr>
+              <w:t>Domain Knowledge</w:t>
+            </w:r>
+          </w:p>
+        </w:tc>
+      </w:tr>
+      <w:tr>
+        <w:trPr>
+          <w:trHeight w:val="300"/>
+        </w:trPr>
+        <w:tc>
+          <w:tcPr>
+            <w:tcW w:w="4480" w:type="dxa"/>
+            <w:tcBorders>
+              <w:top w:val="single" w:sz="4" w:space="0" w:color="F79646"/>
+              <w:left w:val="single" w:sz="4" w:space="0" w:color="F79646"/>
+              <w:bottom w:val="single" w:sz="4" w:space="0" w:color="F79646"/>
+              <w:right w:val="single" w:sz="4" w:space="0" w:color="F79646"/>
+            </w:tcBorders>
+            <w:shd w:val="clear" w:color="FDE9D9" w:fill="FDE9D9"/>
+            <w:noWrap/>
+            <w:vAlign w:val="bottom"/>
+            <w:hideMark/>
+          </w:tcPr>
+          <w:p>
+            <w:pPr>
+              <w:spacing w:after="0" w:line="240" w:lineRule="auto"/>
+              <w:rPr>
+                <w:rFonts w:ascii="Calibri" w:eastAsia="Times New Roman" w:hAnsi="Calibri" w:cs="Times New Roman"/>
+                <w:color w:val="000000"/>
+                <w:lang w:eastAsia="zh-CN"/>
+              </w:rPr>
+            </w:pPr>
+            <w:r>
+              <w:rPr>
+                <w:rFonts w:ascii="Calibri" w:eastAsia="Times New Roman" w:hAnsi="Calibri" w:cs="Times New Roman"/>
+                <w:color w:val="000000"/>
+                <w:lang w:eastAsia="zh-CN"/>
+              </w:rPr>
+              <w:t>Global health</w:t>
+            </w:r>
+          </w:p>
+        </w:tc>
+        <w:tc>
+          <w:tcPr>
+            <w:tcW w:w="4400" w:type="dxa"/>
+            <w:tcBorders>
+              <w:top w:val="single" w:sz="4" w:space="0" w:color="F79646"/>
+              <w:left w:val="single" w:sz="4" w:space="0" w:color="F79646"/>
+              <w:bottom w:val="single" w:sz="4" w:space="0" w:color="F79646"/>
+              <w:right w:val="single" w:sz="4" w:space="0" w:color="F79646"/>
+            </w:tcBorders>
+            <w:shd w:val="clear" w:color="FDE9D9" w:fill="FDE9D9"/>
+            <w:noWrap/>
+            <w:vAlign w:val="bottom"/>
+            <w:hideMark/>
+          </w:tcPr>
+          <w:p>
+            <w:pPr>
+              <w:spacing w:after="0" w:line="240" w:lineRule="auto"/>
+              <w:rPr>
+                <w:rFonts w:ascii="Calibri" w:eastAsia="Times New Roman" w:hAnsi="Calibri" w:cs="Times New Roman"/>
+                <w:color w:val="000000"/>
+                <w:lang w:eastAsia="zh-CN"/>
+              </w:rPr>
+            </w:pPr>
+            <w:r>
+              <w:rPr>
+                <w:rFonts w:ascii="Calibri" w:eastAsia="Times New Roman" w:hAnsi="Calibri" w:cs="Times New Roman"/>
+                <w:color w:val="000000"/>
+                <w:lang w:eastAsia="zh-CN"/>
+              </w:rPr>
+              <w:t>Domain Knowledge</w:t>
+            </w:r>
+          </w:p>
+        </w:tc>
+      </w:tr>
+      <w:tr>
+        <w:trPr>
+          <w:trHeight w:val="300"/>
+        </w:trPr>
+        <w:tc>
+          <w:tcPr>
+            <w:tcW w:w="4480" w:type="dxa"/>
+            <w:tcBorders>
+              <w:top w:val="single" w:sz="4" w:space="0" w:color="F79646"/>
+              <w:left w:val="single" w:sz="4" w:space="0" w:color="F79646"/>
+              <w:bottom w:val="single" w:sz="4" w:space="0" w:color="F79646"/>
+              <w:right w:val="single" w:sz="4" w:space="0" w:color="F79646"/>
+            </w:tcBorders>
+            <w:shd w:val="clear" w:color="auto" w:fill="auto"/>
+            <w:noWrap/>
+            <w:vAlign w:val="bottom"/>
+            <w:hideMark/>
+          </w:tcPr>
+          <w:p>
+            <w:pPr>
+              <w:spacing w:after="0" w:line="240" w:lineRule="auto"/>
+              <w:rPr>
+                <w:rFonts w:ascii="Calibri" w:eastAsia="Times New Roman" w:hAnsi="Calibri" w:cs="Times New Roman"/>
+                <w:color w:val="000000"/>
+                <w:lang w:eastAsia="zh-CN"/>
+              </w:rPr>
+            </w:pPr>
+            <w:r>
+              <w:rPr>
+                <w:rFonts w:ascii="Calibri" w:eastAsia="Times New Roman" w:hAnsi="Calibri" w:cs="Times New Roman"/>
+                <w:color w:val="000000"/>
+                <w:lang w:eastAsia="zh-CN"/>
+              </w:rPr>
+              <w:t>Healthcare policy and regulations</w:t>
+            </w:r>
+          </w:p>
+        </w:tc>
+        <w:tc>
+          <w:tcPr>
+            <w:tcW w:w="4400" w:type="dxa"/>
+            <w:tcBorders>
+              <w:top w:val="single" w:sz="4" w:space="0" w:color="F79646"/>
+              <w:left w:val="single" w:sz="4" w:space="0" w:color="F79646"/>
+              <w:bottom w:val="single" w:sz="4" w:space="0" w:color="F79646"/>
+              <w:right w:val="single" w:sz="4" w:space="0" w:color="F79646"/>
+            </w:tcBorders>
+            <w:shd w:val="clear" w:color="auto" w:fill="auto"/>
+            <w:noWrap/>
+            <w:vAlign w:val="bottom"/>
+            <w:hideMark/>
+          </w:tcPr>
+          <w:p>
+            <w:pPr>
+              <w:spacing w:after="0" w:line="240" w:lineRule="auto"/>
+              <w:rPr>
+                <w:rFonts w:ascii="Calibri" w:eastAsia="Times New Roman" w:hAnsi="Calibri" w:cs="Times New Roman"/>
+                <w:color w:val="000000"/>
+                <w:lang w:eastAsia="zh-CN"/>
+              </w:rPr>
+            </w:pPr>
+            <w:r>
+              <w:rPr>
+                <w:rFonts w:ascii="Calibri" w:eastAsia="Times New Roman" w:hAnsi="Calibri" w:cs="Times New Roman"/>
+                <w:color w:val="000000"/>
+                <w:lang w:eastAsia="zh-CN"/>
+              </w:rPr>
+              <w:t>Domain Knowledge</w:t>
+            </w:r>
+          </w:p>
+        </w:tc>
+      </w:tr>
+      <w:tr>
+        <w:trPr>
+          <w:trHeight w:val="300"/>
+        </w:trPr>
+        <w:tc>
+          <w:tcPr>
+            <w:tcW w:w="4480" w:type="dxa"/>
+            <w:tcBorders>
+              <w:top w:val="single" w:sz="4" w:space="0" w:color="F79646"/>
+              <w:left w:val="single" w:sz="4" w:space="0" w:color="F79646"/>
+              <w:bottom w:val="single" w:sz="4" w:space="0" w:color="F79646"/>
+              <w:right w:val="single" w:sz="4" w:space="0" w:color="F79646"/>
+            </w:tcBorders>
+            <w:shd w:val="clear" w:color="FDE9D9" w:fill="FDE9D9"/>
+            <w:noWrap/>
+            <w:vAlign w:val="bottom"/>
+            <w:hideMark/>
+          </w:tcPr>
+          <w:p>
+            <w:pPr>
+              <w:spacing w:after="0" w:line="240" w:lineRule="auto"/>
+              <w:rPr>
+                <w:rFonts w:ascii="Calibri" w:eastAsia="Times New Roman" w:hAnsi="Calibri" w:cs="Times New Roman"/>
+                <w:color w:val="000000"/>
+                <w:lang w:eastAsia="zh-CN"/>
+              </w:rPr>
+            </w:pPr>
+            <w:r>
+              <w:rPr>
+                <w:rFonts w:ascii="Calibri" w:eastAsia="Times New Roman" w:hAnsi="Calibri" w:cs="Times New Roman"/>
+                <w:color w:val="000000"/>
+                <w:lang w:eastAsia="zh-CN"/>
+              </w:rPr>
+              <w:t>Infectious Diseases</w:t>
+            </w:r>
+          </w:p>
+        </w:tc>
+        <w:tc>
+          <w:tcPr>
+            <w:tcW w:w="4400" w:type="dxa"/>
+            <w:tcBorders>
+              <w:top w:val="single" w:sz="4" w:space="0" w:color="F79646"/>
+              <w:left w:val="single" w:sz="4" w:space="0" w:color="F79646"/>
+              <w:bottom w:val="single" w:sz="4" w:space="0" w:color="F79646"/>
+              <w:right w:val="single" w:sz="4" w:space="0" w:color="F79646"/>
+            </w:tcBorders>
+            <w:shd w:val="clear" w:color="FDE9D9" w:fill="FDE9D9"/>
+            <w:noWrap/>
+            <w:vAlign w:val="bottom"/>
+            <w:hideMark/>
+          </w:tcPr>
+          <w:p>
+            <w:pPr>
+              <w:spacing w:after="0" w:line="240" w:lineRule="auto"/>
+              <w:rPr>
+                <w:rFonts w:ascii="Calibri" w:eastAsia="Times New Roman" w:hAnsi="Calibri" w:cs="Times New Roman"/>
+                <w:color w:val="000000"/>
+                <w:lang w:eastAsia="zh-CN"/>
+              </w:rPr>
+            </w:pPr>
+            <w:r>
+              <w:rPr>
+                <w:rFonts w:ascii="Calibri" w:eastAsia="Times New Roman" w:hAnsi="Calibri" w:cs="Times New Roman"/>
+                <w:color w:val="000000"/>
+                <w:lang w:eastAsia="zh-CN"/>
+              </w:rPr>
+              <w:t>Domain Knowledge</w:t>
+            </w:r>
+          </w:p>
+        </w:tc>
+      </w:tr>
+      <w:tr>
+        <w:trPr>
+          <w:trHeight w:val="300"/>
+        </w:trPr>
+        <w:tc>
+          <w:tcPr>
+            <w:tcW w:w="4480" w:type="dxa"/>
+            <w:tcBorders>
+              <w:top w:val="single" w:sz="4" w:space="0" w:color="F79646"/>
+              <w:left w:val="single" w:sz="4" w:space="0" w:color="F79646"/>
+              <w:bottom w:val="single" w:sz="4" w:space="0" w:color="F79646"/>
+              <w:right w:val="single" w:sz="4" w:space="0" w:color="F79646"/>
+            </w:tcBorders>
+            <w:shd w:val="clear" w:color="auto" w:fill="auto"/>
+            <w:noWrap/>
+            <w:vAlign w:val="bottom"/>
+            <w:hideMark/>
+          </w:tcPr>
+          <w:p>
+            <w:pPr>
+              <w:spacing w:after="0" w:line="240" w:lineRule="auto"/>
+              <w:rPr>
+                <w:rFonts w:ascii="Calibri" w:eastAsia="Times New Roman" w:hAnsi="Calibri" w:cs="Times New Roman"/>
+                <w:color w:val="000000"/>
+                <w:lang w:eastAsia="zh-CN"/>
+              </w:rPr>
+            </w:pPr>
+            <w:r>
+              <w:rPr>
+                <w:rFonts w:ascii="Calibri" w:eastAsia="Times New Roman" w:hAnsi="Calibri" w:cs="Times New Roman"/>
+                <w:color w:val="000000"/>
+                <w:lang w:eastAsia="zh-CN"/>
+              </w:rPr>
+              <w:t>International Relations</w:t>
+            </w:r>
+          </w:p>
+        </w:tc>
+        <w:tc>
+          <w:tcPr>
+            <w:tcW w:w="4400" w:type="dxa"/>
+            <w:tcBorders>
+              <w:top w:val="single" w:sz="4" w:space="0" w:color="F79646"/>
+              <w:left w:val="single" w:sz="4" w:space="0" w:color="F79646"/>
+              <w:bottom w:val="single" w:sz="4" w:space="0" w:color="F79646"/>
+              <w:right w:val="single" w:sz="4" w:space="0" w:color="F79646"/>
+            </w:tcBorders>
+            <w:shd w:val="clear" w:color="auto" w:fill="auto"/>
+            <w:noWrap/>
+            <w:vAlign w:val="bottom"/>
+            <w:hideMark/>
+          </w:tcPr>
+          <w:p>
+            <w:pPr>
+              <w:spacing w:after="0" w:line="240" w:lineRule="auto"/>
+              <w:rPr>
+                <w:rFonts w:ascii="Calibri" w:eastAsia="Times New Roman" w:hAnsi="Calibri" w:cs="Times New Roman"/>
+                <w:color w:val="000000"/>
+                <w:lang w:eastAsia="zh-CN"/>
+              </w:rPr>
+            </w:pPr>
+            <w:r>
+              <w:rPr>
+                <w:rFonts w:ascii="Calibri" w:eastAsia="Times New Roman" w:hAnsi="Calibri" w:cs="Times New Roman"/>
+                <w:color w:val="000000"/>
+                <w:lang w:eastAsia="zh-CN"/>
+              </w:rPr>
+              <w:t>Domain Knowledge</w:t>
+            </w:r>
+          </w:p>
+        </w:tc>
+      </w:tr>
+      <w:tr>
+        <w:trPr>
+          <w:trHeight w:val="300"/>
+        </w:trPr>
+        <w:tc>
+          <w:tcPr>
+            <w:tcW w:w="4480" w:type="dxa"/>
+            <w:tcBorders>
+              <w:top w:val="single" w:sz="4" w:space="0" w:color="F79646"/>
+              <w:left w:val="single" w:sz="4" w:space="0" w:color="F79646"/>
+              <w:bottom w:val="single" w:sz="4" w:space="0" w:color="F79646"/>
+              <w:right w:val="single" w:sz="4" w:space="0" w:color="F79646"/>
+            </w:tcBorders>
+            <w:shd w:val="clear" w:color="FDE9D9" w:fill="FDE9D9"/>
+            <w:noWrap/>
+            <w:vAlign w:val="bottom"/>
+            <w:hideMark/>
+          </w:tcPr>
+          <w:p>
+            <w:pPr>
+              <w:spacing w:after="0" w:line="240" w:lineRule="auto"/>
+              <w:rPr>
+                <w:rFonts w:ascii="Calibri" w:eastAsia="Times New Roman" w:hAnsi="Calibri" w:cs="Times New Roman"/>
+                <w:color w:val="000000"/>
+                <w:lang w:eastAsia="zh-CN"/>
+              </w:rPr>
+            </w:pPr>
+            <w:r>
+              <w:rPr>
+                <w:rFonts w:ascii="Calibri" w:eastAsia="Times New Roman" w:hAnsi="Calibri" w:cs="Times New Roman"/>
+                <w:color w:val="000000"/>
+                <w:lang w:eastAsia="zh-CN"/>
+              </w:rPr>
+              <w:t>Behavioral Science</w:t>
+            </w:r>
+          </w:p>
+        </w:tc>
+        <w:tc>
+          <w:tcPr>
+            <w:tcW w:w="4400" w:type="dxa"/>
+            <w:tcBorders>
+              <w:top w:val="single" w:sz="4" w:space="0" w:color="F79646"/>
+              <w:left w:val="single" w:sz="4" w:space="0" w:color="F79646"/>
+              <w:bottom w:val="single" w:sz="4" w:space="0" w:color="F79646"/>
+              <w:right w:val="single" w:sz="4" w:space="0" w:color="F79646"/>
+            </w:tcBorders>
+            <w:shd w:val="clear" w:color="FDE9D9" w:fill="FDE9D9"/>
+            <w:noWrap/>
+            <w:vAlign w:val="bottom"/>
+            <w:hideMark/>
+          </w:tcPr>
+          <w:p>
+            <w:pPr>
+              <w:spacing w:after="0" w:line="240" w:lineRule="auto"/>
+              <w:rPr>
+                <w:rFonts w:ascii="Calibri" w:eastAsia="Times New Roman" w:hAnsi="Calibri" w:cs="Times New Roman"/>
+                <w:color w:val="000000"/>
+                <w:lang w:eastAsia="zh-CN"/>
+              </w:rPr>
+            </w:pPr>
+            <w:r>
+              <w:rPr>
+                <w:rFonts w:ascii="Calibri" w:eastAsia="Times New Roman" w:hAnsi="Calibri" w:cs="Times New Roman"/>
+                <w:color w:val="000000"/>
+                <w:lang w:eastAsia="zh-CN"/>
+              </w:rPr>
+              <w:t>Domain Knowledge</w:t>
+            </w:r>
+          </w:p>
+        </w:tc>
+      </w:tr>
+      <w:tr>
+        <w:trPr>
+          <w:trHeight w:val="300"/>
+        </w:trPr>
+        <w:tc>
+          <w:tcPr>
+            <w:tcW w:w="4480" w:type="dxa"/>
+            <w:tcBorders>
+              <w:top w:val="single" w:sz="4" w:space="0" w:color="F79646"/>
+              <w:left w:val="single" w:sz="4" w:space="0" w:color="F79646"/>
+              <w:bottom w:val="single" w:sz="4" w:space="0" w:color="F79646"/>
+              <w:right w:val="single" w:sz="4" w:space="0" w:color="F79646"/>
+            </w:tcBorders>
+            <w:shd w:val="clear" w:color="auto" w:fill="auto"/>
+            <w:noWrap/>
+            <w:vAlign w:val="bottom"/>
+            <w:hideMark/>
+          </w:tcPr>
+          <w:p>
+            <w:pPr>
+              <w:spacing w:after="0" w:line="240" w:lineRule="auto"/>
+              <w:rPr>
+                <w:rFonts w:ascii="Calibri" w:eastAsia="Times New Roman" w:hAnsi="Calibri" w:cs="Times New Roman"/>
+                <w:color w:val="000000"/>
+                <w:lang w:eastAsia="zh-CN"/>
+              </w:rPr>
+            </w:pPr>
+            <w:r>
+              <w:rPr>
+                <w:rFonts w:ascii="Calibri" w:eastAsia="Times New Roman" w:hAnsi="Calibri" w:cs="Times New Roman"/>
+                <w:color w:val="000000"/>
+                <w:lang w:eastAsia="zh-CN"/>
+              </w:rPr>
+              <w:lastRenderedPageBreak/>
+              <w:t>Mental Health</w:t>
+            </w:r>
+          </w:p>
+        </w:tc>
+        <w:tc>
+          <w:tcPr>
+            <w:tcW w:w="4400" w:type="dxa"/>
+            <w:tcBorders>
+              <w:top w:val="single" w:sz="4" w:space="0" w:color="F79646"/>
+              <w:left w:val="single" w:sz="4" w:space="0" w:color="F79646"/>
+              <w:bottom w:val="single" w:sz="4" w:space="0" w:color="F79646"/>
+              <w:right w:val="single" w:sz="4" w:space="0" w:color="F79646"/>
+            </w:tcBorders>
+            <w:shd w:val="clear" w:color="auto" w:fill="auto"/>
+            <w:noWrap/>
+            <w:vAlign w:val="bottom"/>
+            <w:hideMark/>
+          </w:tcPr>
+          <w:p>
+            <w:pPr>
+              <w:spacing w:after="0" w:line="240" w:lineRule="auto"/>
+              <w:rPr>
+                <w:rFonts w:ascii="Calibri" w:eastAsia="Times New Roman" w:hAnsi="Calibri" w:cs="Times New Roman"/>
+                <w:color w:val="000000"/>
+                <w:lang w:eastAsia="zh-CN"/>
+              </w:rPr>
+            </w:pPr>
+            <w:r>
+              <w:rPr>
+                <w:rFonts w:ascii="Calibri" w:eastAsia="Times New Roman" w:hAnsi="Calibri" w:cs="Times New Roman"/>
+                <w:color w:val="000000"/>
+                <w:lang w:eastAsia="zh-CN"/>
+              </w:rPr>
+              <w:t>Domain Knowledge</w:t>
+            </w:r>
+          </w:p>
+        </w:tc>
+      </w:tr>
+      <w:tr>
+        <w:trPr>
+          <w:trHeight w:val="300"/>
+        </w:trPr>
+        <w:tc>
+          <w:tcPr>
+            <w:tcW w:w="4480" w:type="dxa"/>
+            <w:tcBorders>
+              <w:top w:val="single" w:sz="4" w:space="0" w:color="F79646"/>
+              <w:left w:val="single" w:sz="4" w:space="0" w:color="F79646"/>
+              <w:bottom w:val="single" w:sz="4" w:space="0" w:color="F79646"/>
+              <w:right w:val="single" w:sz="4" w:space="0" w:color="F79646"/>
+            </w:tcBorders>
+            <w:shd w:val="clear" w:color="FDE9D9" w:fill="FDE9D9"/>
+            <w:noWrap/>
+            <w:vAlign w:val="bottom"/>
+            <w:hideMark/>
+          </w:tcPr>
+          <w:p>
+            <w:pPr>
+              <w:spacing w:after="0" w:line="240" w:lineRule="auto"/>
+              <w:rPr>
+                <w:rFonts w:ascii="Calibri" w:eastAsia="Times New Roman" w:hAnsi="Calibri" w:cs="Times New Roman"/>
+                <w:color w:val="000000"/>
+                <w:lang w:eastAsia="zh-CN"/>
+              </w:rPr>
+            </w:pPr>
+            <w:r>
+              <w:rPr>
+                <w:rFonts w:ascii="Calibri" w:eastAsia="Times New Roman" w:hAnsi="Calibri" w:cs="Times New Roman"/>
+                <w:color w:val="000000"/>
+                <w:lang w:eastAsia="zh-CN"/>
+              </w:rPr>
+              <w:t>Psychiatry</w:t>
+            </w:r>
+          </w:p>
+        </w:tc>
+        <w:tc>
+          <w:tcPr>
+            <w:tcW w:w="4400" w:type="dxa"/>
+            <w:tcBorders>
+              <w:top w:val="single" w:sz="4" w:space="0" w:color="F79646"/>
+              <w:left w:val="single" w:sz="4" w:space="0" w:color="F79646"/>
+              <w:bottom w:val="single" w:sz="4" w:space="0" w:color="F79646"/>
+              <w:right w:val="single" w:sz="4" w:space="0" w:color="F79646"/>
+            </w:tcBorders>
+            <w:shd w:val="clear" w:color="FDE9D9" w:fill="FDE9D9"/>
+            <w:noWrap/>
+            <w:vAlign w:val="bottom"/>
+            <w:hideMark/>
+          </w:tcPr>
+          <w:p>
+            <w:pPr>
+              <w:spacing w:after="0" w:line="240" w:lineRule="auto"/>
+              <w:rPr>
+                <w:rFonts w:ascii="Calibri" w:eastAsia="Times New Roman" w:hAnsi="Calibri" w:cs="Times New Roman"/>
+                <w:color w:val="000000"/>
+                <w:lang w:eastAsia="zh-CN"/>
+              </w:rPr>
+            </w:pPr>
+            <w:r>
+              <w:rPr>
+                <w:rFonts w:ascii="Calibri" w:eastAsia="Times New Roman" w:hAnsi="Calibri" w:cs="Times New Roman"/>
+                <w:color w:val="000000"/>
+                <w:lang w:eastAsia="zh-CN"/>
+              </w:rPr>
+              <w:t>Domain Knowledge</w:t>
+            </w:r>
+          </w:p>
+        </w:tc>
+      </w:tr>
+      <w:tr>
+        <w:trPr>
+          <w:trHeight w:val="300"/>
+        </w:trPr>
+        <w:tc>
+          <w:tcPr>
+            <w:tcW w:w="4480" w:type="dxa"/>
+            <w:tcBorders>
+              <w:top w:val="single" w:sz="4" w:space="0" w:color="F79646"/>
+              <w:left w:val="single" w:sz="4" w:space="0" w:color="F79646"/>
+              <w:bottom w:val="single" w:sz="4" w:space="0" w:color="F79646"/>
+              <w:right w:val="single" w:sz="4" w:space="0" w:color="F79646"/>
+            </w:tcBorders>
+            <w:shd w:val="clear" w:color="auto" w:fill="auto"/>
+            <w:noWrap/>
+            <w:vAlign w:val="bottom"/>
+            <w:hideMark/>
+          </w:tcPr>
+          <w:p>
+            <w:pPr>
+              <w:spacing w:after="0" w:line="240" w:lineRule="auto"/>
+              <w:rPr>
+                <w:rFonts w:ascii="Calibri" w:eastAsia="Times New Roman" w:hAnsi="Calibri" w:cs="Times New Roman"/>
+                <w:color w:val="000000"/>
+                <w:lang w:eastAsia="zh-CN"/>
+              </w:rPr>
+            </w:pPr>
+            <w:r>
+              <w:rPr>
+                <w:rFonts w:ascii="Calibri" w:eastAsia="Times New Roman" w:hAnsi="Calibri" w:cs="Times New Roman"/>
+                <w:color w:val="000000"/>
+                <w:lang w:eastAsia="zh-CN"/>
+              </w:rPr>
+              <w:t>Substance abuse</w:t>
+            </w:r>
+          </w:p>
+        </w:tc>
+        <w:tc>
+          <w:tcPr>
+            <w:tcW w:w="4400" w:type="dxa"/>
+            <w:tcBorders>
+              <w:top w:val="single" w:sz="4" w:space="0" w:color="F79646"/>
+              <w:left w:val="single" w:sz="4" w:space="0" w:color="F79646"/>
+              <w:bottom w:val="single" w:sz="4" w:space="0" w:color="F79646"/>
+              <w:right w:val="single" w:sz="4" w:space="0" w:color="F79646"/>
+            </w:tcBorders>
+            <w:shd w:val="clear" w:color="auto" w:fill="auto"/>
+            <w:noWrap/>
+            <w:vAlign w:val="bottom"/>
+            <w:hideMark/>
+          </w:tcPr>
+          <w:p>
+            <w:pPr>
+              <w:spacing w:after="0" w:line="240" w:lineRule="auto"/>
+              <w:rPr>
+                <w:rFonts w:ascii="Calibri" w:eastAsia="Times New Roman" w:hAnsi="Calibri" w:cs="Times New Roman"/>
+                <w:color w:val="000000"/>
+                <w:lang w:eastAsia="zh-CN"/>
+              </w:rPr>
+            </w:pPr>
+            <w:r>
+              <w:rPr>
+                <w:rFonts w:ascii="Calibri" w:eastAsia="Times New Roman" w:hAnsi="Calibri" w:cs="Times New Roman"/>
+                <w:color w:val="000000"/>
+                <w:lang w:eastAsia="zh-CN"/>
+              </w:rPr>
+              <w:t>Domain Knowledge</w:t>
+            </w:r>
+          </w:p>
+        </w:tc>
+      </w:tr>
+      <w:tr>
+        <w:trPr>
+          <w:trHeight w:val="300"/>
+        </w:trPr>
+        <w:tc>
+          <w:tcPr>
+            <w:tcW w:w="4480" w:type="dxa"/>
+            <w:tcBorders>
+              <w:top w:val="single" w:sz="4" w:space="0" w:color="F79646"/>
+              <w:left w:val="single" w:sz="4" w:space="0" w:color="F79646"/>
+              <w:bottom w:val="single" w:sz="4" w:space="0" w:color="F79646"/>
+              <w:right w:val="single" w:sz="4" w:space="0" w:color="F79646"/>
+            </w:tcBorders>
+            <w:shd w:val="clear" w:color="FDE9D9" w:fill="FDE9D9"/>
+            <w:noWrap/>
+            <w:vAlign w:val="bottom"/>
+            <w:hideMark/>
+          </w:tcPr>
+          <w:p>
+            <w:pPr>
+              <w:spacing w:after="0" w:line="240" w:lineRule="auto"/>
+              <w:rPr>
+                <w:rFonts w:ascii="Calibri" w:eastAsia="Times New Roman" w:hAnsi="Calibri" w:cs="Times New Roman"/>
+                <w:color w:val="000000"/>
+                <w:lang w:eastAsia="zh-CN"/>
+              </w:rPr>
+            </w:pPr>
+            <w:r>
+              <w:rPr>
+                <w:rFonts w:ascii="Calibri" w:eastAsia="Times New Roman" w:hAnsi="Calibri" w:cs="Times New Roman"/>
+                <w:color w:val="000000"/>
+                <w:lang w:eastAsia="zh-CN"/>
+              </w:rPr>
+              <w:t>Human Trafficking</w:t>
+            </w:r>
+          </w:p>
+        </w:tc>
+        <w:tc>
+          <w:tcPr>
+            <w:tcW w:w="4400" w:type="dxa"/>
+            <w:tcBorders>
+              <w:top w:val="single" w:sz="4" w:space="0" w:color="F79646"/>
+              <w:left w:val="single" w:sz="4" w:space="0" w:color="F79646"/>
+              <w:bottom w:val="single" w:sz="4" w:space="0" w:color="F79646"/>
+              <w:right w:val="single" w:sz="4" w:space="0" w:color="F79646"/>
+            </w:tcBorders>
+            <w:shd w:val="clear" w:color="FDE9D9" w:fill="FDE9D9"/>
+            <w:noWrap/>
+            <w:vAlign w:val="bottom"/>
+            <w:hideMark/>
+          </w:tcPr>
+          <w:p>
+            <w:pPr>
+              <w:spacing w:after="0" w:line="240" w:lineRule="auto"/>
+              <w:rPr>
+                <w:rFonts w:ascii="Calibri" w:eastAsia="Times New Roman" w:hAnsi="Calibri" w:cs="Times New Roman"/>
+                <w:color w:val="000000"/>
+                <w:lang w:eastAsia="zh-CN"/>
+              </w:rPr>
+            </w:pPr>
+            <w:r>
+              <w:rPr>
+                <w:rFonts w:ascii="Calibri" w:eastAsia="Times New Roman" w:hAnsi="Calibri" w:cs="Times New Roman"/>
+                <w:color w:val="000000"/>
+                <w:lang w:eastAsia="zh-CN"/>
+              </w:rPr>
+              <w:t>Domain Knowledge</w:t>
+            </w:r>
+          </w:p>
+        </w:tc>
+      </w:tr>
+      <w:tr>
+        <w:trPr>
+          <w:trHeight w:val="300"/>
+        </w:trPr>
+        <w:tc>
+          <w:tcPr>
+            <w:tcW w:w="4480" w:type="dxa"/>
+            <w:tcBorders>
+              <w:top w:val="single" w:sz="4" w:space="0" w:color="F79646"/>
+              <w:left w:val="single" w:sz="4" w:space="0" w:color="F79646"/>
+              <w:bottom w:val="single" w:sz="4" w:space="0" w:color="F79646"/>
+              <w:right w:val="single" w:sz="4" w:space="0" w:color="F79646"/>
+            </w:tcBorders>
+            <w:shd w:val="clear" w:color="auto" w:fill="auto"/>
+            <w:noWrap/>
+            <w:vAlign w:val="bottom"/>
+            <w:hideMark/>
+          </w:tcPr>
+          <w:p>
+            <w:pPr>
+              <w:spacing w:after="0" w:line="240" w:lineRule="auto"/>
+              <w:rPr>
+                <w:rFonts w:ascii="Calibri" w:eastAsia="Times New Roman" w:hAnsi="Calibri" w:cs="Times New Roman"/>
+                <w:color w:val="000000"/>
+                <w:lang w:eastAsia="zh-CN"/>
+              </w:rPr>
+            </w:pPr>
+            <w:r>
+              <w:rPr>
+                <w:rFonts w:ascii="Calibri" w:eastAsia="Times New Roman" w:hAnsi="Calibri" w:cs="Times New Roman"/>
+                <w:color w:val="000000"/>
+                <w:lang w:eastAsia="zh-CN"/>
+              </w:rPr>
+              <w:t>Nutrition/Food security</w:t>
+            </w:r>
+          </w:p>
+        </w:tc>
+        <w:tc>
+          <w:tcPr>
+            <w:tcW w:w="4400" w:type="dxa"/>
+            <w:tcBorders>
+              <w:top w:val="single" w:sz="4" w:space="0" w:color="F79646"/>
+              <w:left w:val="single" w:sz="4" w:space="0" w:color="F79646"/>
+              <w:bottom w:val="single" w:sz="4" w:space="0" w:color="F79646"/>
+              <w:right w:val="single" w:sz="4" w:space="0" w:color="F79646"/>
+            </w:tcBorders>
+            <w:shd w:val="clear" w:color="auto" w:fill="auto"/>
+            <w:noWrap/>
+            <w:vAlign w:val="bottom"/>
+            <w:hideMark/>
+          </w:tcPr>
+          <w:p>
+            <w:pPr>
+              <w:spacing w:after="0" w:line="240" w:lineRule="auto"/>
+              <w:rPr>
+                <w:rFonts w:ascii="Calibri" w:eastAsia="Times New Roman" w:hAnsi="Calibri" w:cs="Times New Roman"/>
+                <w:color w:val="000000"/>
+                <w:lang w:eastAsia="zh-CN"/>
+              </w:rPr>
+            </w:pPr>
+            <w:r>
+              <w:rPr>
+                <w:rFonts w:ascii="Calibri" w:eastAsia="Times New Roman" w:hAnsi="Calibri" w:cs="Times New Roman"/>
+                <w:color w:val="000000"/>
+                <w:lang w:eastAsia="zh-CN"/>
+              </w:rPr>
+              <w:t>Domain Knowledge</w:t>
+            </w:r>
+          </w:p>
+        </w:tc>
+      </w:tr>
+      <w:tr>
+        <w:trPr>
+          <w:trHeight w:val="300"/>
+        </w:trPr>
+        <w:tc>
+          <w:tcPr>
+            <w:tcW w:w="4480" w:type="dxa"/>
+            <w:tcBorders>
+              <w:top w:val="single" w:sz="4" w:space="0" w:color="C0504D"/>
+              <w:left w:val="single" w:sz="4" w:space="0" w:color="C0504D"/>
+              <w:bottom w:val="single" w:sz="4" w:space="0" w:color="C0504D"/>
+              <w:right w:val="single" w:sz="4" w:space="0" w:color="C0504D"/>
+            </w:tcBorders>
+            <w:shd w:val="clear" w:color="FDE9D9" w:fill="FDE9D9"/>
+            <w:noWrap/>
+            <w:vAlign w:val="bottom"/>
+            <w:hideMark/>
+          </w:tcPr>
+          <w:p>
+            <w:pPr>
+              <w:spacing w:after="0" w:line="240" w:lineRule="auto"/>
+              <w:rPr>
+                <w:rFonts w:ascii="Calibri" w:eastAsia="Times New Roman" w:hAnsi="Calibri" w:cs="Times New Roman"/>
+                <w:color w:val="000000"/>
+                <w:lang w:eastAsia="zh-CN"/>
+              </w:rPr>
+            </w:pPr>
+            <w:r>
+              <w:rPr>
+                <w:rFonts w:ascii="Calibri" w:eastAsia="Times New Roman" w:hAnsi="Calibri" w:cs="Times New Roman"/>
+                <w:color w:val="000000"/>
+                <w:lang w:eastAsia="zh-CN"/>
+              </w:rPr>
+              <w:t>Hepatitis C Virus (HCV)</w:t>
+            </w:r>
+          </w:p>
+        </w:tc>
+        <w:tc>
+          <w:tcPr>
+            <w:tcW w:w="4400" w:type="dxa"/>
+            <w:tcBorders>
+              <w:top w:val="single" w:sz="4" w:space="0" w:color="F79646"/>
+              <w:left w:val="single" w:sz="4" w:space="0" w:color="F79646"/>
+              <w:bottom w:val="single" w:sz="4" w:space="0" w:color="F79646"/>
+              <w:right w:val="single" w:sz="4" w:space="0" w:color="F79646"/>
+            </w:tcBorders>
+            <w:shd w:val="clear" w:color="FDE9D9" w:fill="FDE9D9"/>
+            <w:noWrap/>
+            <w:vAlign w:val="bottom"/>
+            <w:hideMark/>
+          </w:tcPr>
+          <w:p>
+            <w:pPr>
+              <w:spacing w:after="0" w:line="240" w:lineRule="auto"/>
+              <w:rPr>
+                <w:rFonts w:ascii="Calibri" w:eastAsia="Times New Roman" w:hAnsi="Calibri" w:cs="Times New Roman"/>
+                <w:color w:val="000000"/>
+                <w:lang w:eastAsia="zh-CN"/>
+              </w:rPr>
+            </w:pPr>
+            <w:r>
+              <w:rPr>
+                <w:rFonts w:ascii="Calibri" w:eastAsia="Times New Roman" w:hAnsi="Calibri" w:cs="Times New Roman"/>
+                <w:color w:val="000000"/>
+                <w:lang w:eastAsia="zh-CN"/>
+              </w:rPr>
+              <w:t>Domain Knowledge</w:t>
+            </w:r>
+          </w:p>
+        </w:tc>
+      </w:tr>
+      <w:tr>
+        <w:trPr>
+          <w:trHeight w:val="300"/>
+        </w:trPr>
+        <w:tc>
+          <w:tcPr>
+            <w:tcW w:w="4480" w:type="dxa"/>
+            <w:tcBorders>
+              <w:top w:val="single" w:sz="4" w:space="0" w:color="F79646"/>
+              <w:left w:val="single" w:sz="4" w:space="0" w:color="F79646"/>
+              <w:bottom w:val="single" w:sz="4" w:space="0" w:color="F79646"/>
+              <w:right w:val="single" w:sz="4" w:space="0" w:color="F79646"/>
+            </w:tcBorders>
+            <w:shd w:val="clear" w:color="auto" w:fill="auto"/>
+            <w:noWrap/>
+            <w:vAlign w:val="bottom"/>
+            <w:hideMark/>
+          </w:tcPr>
+          <w:p>
+            <w:pPr>
+              <w:spacing w:after="0" w:line="240" w:lineRule="auto"/>
+              <w:rPr>
+                <w:rFonts w:ascii="Calibri" w:eastAsia="Times New Roman" w:hAnsi="Calibri" w:cs="Times New Roman"/>
+                <w:color w:val="000000"/>
+                <w:lang w:eastAsia="zh-CN"/>
+              </w:rPr>
+            </w:pPr>
+            <w:r>
+              <w:rPr>
+                <w:rFonts w:ascii="Calibri" w:eastAsia="Times New Roman" w:hAnsi="Calibri" w:cs="Times New Roman"/>
+                <w:color w:val="000000"/>
+                <w:lang w:eastAsia="zh-CN"/>
+              </w:rPr>
+              <w:t>Program income reporting</w:t>
+            </w:r>
+          </w:p>
+        </w:tc>
+        <w:tc>
+          <w:tcPr>
+            <w:tcW w:w="4400" w:type="dxa"/>
+            <w:tcBorders>
+              <w:top w:val="single" w:sz="4" w:space="0" w:color="F79646"/>
+              <w:left w:val="single" w:sz="4" w:space="0" w:color="F79646"/>
+              <w:bottom w:val="single" w:sz="4" w:space="0" w:color="F79646"/>
+              <w:right w:val="single" w:sz="4" w:space="0" w:color="F79646"/>
+            </w:tcBorders>
+            <w:shd w:val="clear" w:color="auto" w:fill="auto"/>
+            <w:noWrap/>
+            <w:vAlign w:val="bottom"/>
+            <w:hideMark/>
+          </w:tcPr>
+          <w:p>
+            <w:pPr>
+              <w:spacing w:after="0" w:line="240" w:lineRule="auto"/>
+              <w:rPr>
+                <w:rFonts w:ascii="Calibri" w:eastAsia="Times New Roman" w:hAnsi="Calibri" w:cs="Times New Roman"/>
+                <w:color w:val="000000"/>
+                <w:lang w:eastAsia="zh-CN"/>
+              </w:rPr>
+            </w:pPr>
+            <w:r>
+              <w:rPr>
+                <w:rFonts w:ascii="Calibri" w:eastAsia="Times New Roman" w:hAnsi="Calibri" w:cs="Times New Roman"/>
+                <w:color w:val="000000"/>
+                <w:lang w:eastAsia="zh-CN"/>
+              </w:rPr>
+              <w:t>Management</w:t>
+            </w:r>
+          </w:p>
+        </w:tc>
+      </w:tr>
+      <w:tr>
+        <w:trPr>
+          <w:trHeight w:val="300"/>
+        </w:trPr>
+        <w:tc>
+          <w:tcPr>
+            <w:tcW w:w="4480" w:type="dxa"/>
+            <w:tcBorders>
+              <w:top w:val="single" w:sz="4" w:space="0" w:color="F79646"/>
+              <w:left w:val="single" w:sz="4" w:space="0" w:color="F79646"/>
+              <w:bottom w:val="single" w:sz="4" w:space="0" w:color="F79646"/>
+              <w:right w:val="single" w:sz="4" w:space="0" w:color="F79646"/>
+            </w:tcBorders>
+            <w:shd w:val="clear" w:color="FDE9D9" w:fill="FDE9D9"/>
+            <w:noWrap/>
+            <w:vAlign w:val="bottom"/>
+            <w:hideMark/>
+          </w:tcPr>
+          <w:p>
+            <w:pPr>
+              <w:spacing w:after="0" w:line="240" w:lineRule="auto"/>
+              <w:rPr>
+                <w:rFonts w:ascii="Calibri" w:eastAsia="Times New Roman" w:hAnsi="Calibri" w:cs="Times New Roman"/>
+                <w:color w:val="000000"/>
+                <w:lang w:eastAsia="zh-CN"/>
+              </w:rPr>
+            </w:pPr>
+            <w:r>
+              <w:rPr>
+                <w:rFonts w:ascii="Calibri" w:eastAsia="Times New Roman" w:hAnsi="Calibri" w:cs="Times New Roman"/>
+                <w:color w:val="000000"/>
+                <w:lang w:eastAsia="zh-CN"/>
+              </w:rPr>
+              <w:t>State Compliance Monitoring</w:t>
+            </w:r>
+          </w:p>
+        </w:tc>
+        <w:tc>
+          <w:tcPr>
+            <w:tcW w:w="4400" w:type="dxa"/>
+            <w:tcBorders>
+              <w:top w:val="single" w:sz="4" w:space="0" w:color="F79646"/>
+              <w:left w:val="single" w:sz="4" w:space="0" w:color="F79646"/>
+              <w:bottom w:val="single" w:sz="4" w:space="0" w:color="F79646"/>
+              <w:right w:val="single" w:sz="4" w:space="0" w:color="F79646"/>
+            </w:tcBorders>
+            <w:shd w:val="clear" w:color="FDE9D9" w:fill="FDE9D9"/>
+            <w:noWrap/>
+            <w:vAlign w:val="bottom"/>
+            <w:hideMark/>
+          </w:tcPr>
+          <w:p>
+            <w:pPr>
+              <w:spacing w:after="0" w:line="240" w:lineRule="auto"/>
+              <w:rPr>
+                <w:rFonts w:ascii="Calibri" w:eastAsia="Times New Roman" w:hAnsi="Calibri" w:cs="Times New Roman"/>
+                <w:color w:val="000000"/>
+                <w:lang w:eastAsia="zh-CN"/>
+              </w:rPr>
+            </w:pPr>
+            <w:r>
+              <w:rPr>
+                <w:rFonts w:ascii="Calibri" w:eastAsia="Times New Roman" w:hAnsi="Calibri" w:cs="Times New Roman"/>
+                <w:color w:val="000000"/>
+                <w:lang w:eastAsia="zh-CN"/>
+              </w:rPr>
+              <w:t>Management</w:t>
+            </w:r>
+          </w:p>
+        </w:tc>
+      </w:tr>
+      <w:tr>
+        <w:trPr>
+          <w:trHeight w:val="300"/>
+        </w:trPr>
+        <w:tc>
+          <w:tcPr>
+            <w:tcW w:w="4480" w:type="dxa"/>
+            <w:tcBorders>
+              <w:top w:val="single" w:sz="4" w:space="0" w:color="F79646"/>
+              <w:left w:val="single" w:sz="4" w:space="0" w:color="F79646"/>
+              <w:bottom w:val="single" w:sz="4" w:space="0" w:color="F79646"/>
+              <w:right w:val="single" w:sz="4" w:space="0" w:color="F79646"/>
+            </w:tcBorders>
+            <w:shd w:val="clear" w:color="auto" w:fill="auto"/>
+            <w:noWrap/>
+            <w:vAlign w:val="bottom"/>
+            <w:hideMark/>
+          </w:tcPr>
+          <w:p>
+            <w:pPr>
+              <w:spacing w:after="0" w:line="240" w:lineRule="auto"/>
+              <w:rPr>
+                <w:rFonts w:ascii="Calibri" w:eastAsia="Times New Roman" w:hAnsi="Calibri" w:cs="Times New Roman"/>
+                <w:color w:val="000000"/>
+                <w:lang w:eastAsia="zh-CN"/>
+              </w:rPr>
+            </w:pPr>
+            <w:r>
+              <w:rPr>
+                <w:rFonts w:ascii="Calibri" w:eastAsia="Times New Roman" w:hAnsi="Calibri" w:cs="Times New Roman"/>
+                <w:color w:val="000000"/>
+                <w:lang w:eastAsia="zh-CN"/>
+              </w:rPr>
+              <w:t>Capacity building</w:t>
+            </w:r>
+          </w:p>
+        </w:tc>
+        <w:tc>
+          <w:tcPr>
+            <w:tcW w:w="4400" w:type="dxa"/>
+            <w:tcBorders>
+              <w:top w:val="single" w:sz="4" w:space="0" w:color="F79646"/>
+              <w:left w:val="single" w:sz="4" w:space="0" w:color="F79646"/>
+              <w:bottom w:val="single" w:sz="4" w:space="0" w:color="F79646"/>
+              <w:right w:val="single" w:sz="4" w:space="0" w:color="F79646"/>
+            </w:tcBorders>
+            <w:shd w:val="clear" w:color="auto" w:fill="auto"/>
+            <w:noWrap/>
+            <w:vAlign w:val="bottom"/>
+            <w:hideMark/>
+          </w:tcPr>
+          <w:p>
+            <w:pPr>
+              <w:spacing w:after="0" w:line="240" w:lineRule="auto"/>
+              <w:rPr>
+                <w:rFonts w:ascii="Calibri" w:eastAsia="Times New Roman" w:hAnsi="Calibri" w:cs="Times New Roman"/>
+                <w:color w:val="000000"/>
+                <w:lang w:eastAsia="zh-CN"/>
+              </w:rPr>
+            </w:pPr>
+            <w:r>
+              <w:rPr>
+                <w:rFonts w:ascii="Calibri" w:eastAsia="Times New Roman" w:hAnsi="Calibri" w:cs="Times New Roman"/>
+                <w:color w:val="000000"/>
+                <w:lang w:eastAsia="zh-CN"/>
+              </w:rPr>
+              <w:t>Management</w:t>
+            </w:r>
+          </w:p>
+        </w:tc>
+      </w:tr>
+      <w:tr>
+        <w:trPr>
+          <w:trHeight w:val="300"/>
+        </w:trPr>
+        <w:tc>
+          <w:tcPr>
+            <w:tcW w:w="4480" w:type="dxa"/>
+            <w:tcBorders>
+              <w:top w:val="single" w:sz="4" w:space="0" w:color="F79646"/>
+              <w:left w:val="single" w:sz="4" w:space="0" w:color="F79646"/>
+              <w:bottom w:val="single" w:sz="4" w:space="0" w:color="F79646"/>
+              <w:right w:val="single" w:sz="4" w:space="0" w:color="F79646"/>
+            </w:tcBorders>
+            <w:shd w:val="clear" w:color="FDE9D9" w:fill="FDE9D9"/>
+            <w:noWrap/>
+            <w:vAlign w:val="bottom"/>
+            <w:hideMark/>
+          </w:tcPr>
+          <w:p>
+            <w:pPr>
+              <w:spacing w:after="0" w:line="240" w:lineRule="auto"/>
+              <w:rPr>
+                <w:rFonts w:ascii="Calibri" w:eastAsia="Times New Roman" w:hAnsi="Calibri" w:cs="Times New Roman"/>
+                <w:color w:val="000000"/>
+                <w:lang w:eastAsia="zh-CN"/>
+              </w:rPr>
+            </w:pPr>
+            <w:r>
+              <w:rPr>
+                <w:rFonts w:ascii="Calibri" w:eastAsia="Times New Roman" w:hAnsi="Calibri" w:cs="Times New Roman"/>
+                <w:color w:val="000000"/>
+                <w:lang w:eastAsia="zh-CN"/>
+              </w:rPr>
+              <w:t>Clinic Operations</w:t>
+            </w:r>
+          </w:p>
+        </w:tc>
+        <w:tc>
+          <w:tcPr>
+            <w:tcW w:w="4400" w:type="dxa"/>
+            <w:tcBorders>
+              <w:top w:val="single" w:sz="4" w:space="0" w:color="F79646"/>
+              <w:left w:val="single" w:sz="4" w:space="0" w:color="F79646"/>
+              <w:bottom w:val="single" w:sz="4" w:space="0" w:color="F79646"/>
+              <w:right w:val="single" w:sz="4" w:space="0" w:color="F79646"/>
+            </w:tcBorders>
+            <w:shd w:val="clear" w:color="FDE9D9" w:fill="FDE9D9"/>
+            <w:noWrap/>
+            <w:vAlign w:val="bottom"/>
+            <w:hideMark/>
+          </w:tcPr>
+          <w:p>
+            <w:pPr>
+              <w:spacing w:after="0" w:line="240" w:lineRule="auto"/>
+              <w:rPr>
+                <w:rFonts w:ascii="Calibri" w:eastAsia="Times New Roman" w:hAnsi="Calibri" w:cs="Times New Roman"/>
+                <w:color w:val="000000"/>
+                <w:lang w:eastAsia="zh-CN"/>
+              </w:rPr>
+            </w:pPr>
+            <w:r>
+              <w:rPr>
+                <w:rFonts w:ascii="Calibri" w:eastAsia="Times New Roman" w:hAnsi="Calibri" w:cs="Times New Roman"/>
+                <w:color w:val="000000"/>
+                <w:lang w:eastAsia="zh-CN"/>
+              </w:rPr>
+              <w:t>Management</w:t>
+            </w:r>
+          </w:p>
+        </w:tc>
+      </w:tr>
+      <w:tr>
+        <w:trPr>
+          <w:trHeight w:val="300"/>
+        </w:trPr>
+        <w:tc>
+          <w:tcPr>
+            <w:tcW w:w="4480" w:type="dxa"/>
+            <w:tcBorders>
+              <w:top w:val="single" w:sz="4" w:space="0" w:color="F79646"/>
+              <w:left w:val="single" w:sz="4" w:space="0" w:color="F79646"/>
+              <w:bottom w:val="single" w:sz="4" w:space="0" w:color="F79646"/>
+              <w:right w:val="single" w:sz="4" w:space="0" w:color="F79646"/>
+            </w:tcBorders>
+            <w:shd w:val="clear" w:color="auto" w:fill="auto"/>
+            <w:noWrap/>
+            <w:vAlign w:val="bottom"/>
+            <w:hideMark/>
+          </w:tcPr>
+          <w:p>
+            <w:pPr>
+              <w:spacing w:after="0" w:line="240" w:lineRule="auto"/>
+              <w:rPr>
+                <w:rFonts w:ascii="Calibri" w:eastAsia="Times New Roman" w:hAnsi="Calibri" w:cs="Times New Roman"/>
+                <w:color w:val="000000"/>
+                <w:lang w:eastAsia="zh-CN"/>
+              </w:rPr>
+            </w:pPr>
+            <w:r>
+              <w:rPr>
+                <w:rFonts w:ascii="Calibri" w:eastAsia="Times New Roman" w:hAnsi="Calibri" w:cs="Times New Roman"/>
+                <w:color w:val="000000"/>
+                <w:lang w:eastAsia="zh-CN"/>
+              </w:rPr>
+              <w:t>Financial analysis &amp; management</w:t>
+            </w:r>
+          </w:p>
+        </w:tc>
+        <w:tc>
+          <w:tcPr>
+            <w:tcW w:w="4400" w:type="dxa"/>
+            <w:tcBorders>
+              <w:top w:val="single" w:sz="4" w:space="0" w:color="F79646"/>
+              <w:left w:val="single" w:sz="4" w:space="0" w:color="F79646"/>
+              <w:bottom w:val="single" w:sz="4" w:space="0" w:color="F79646"/>
+              <w:right w:val="single" w:sz="4" w:space="0" w:color="F79646"/>
+            </w:tcBorders>
+            <w:shd w:val="clear" w:color="auto" w:fill="auto"/>
+            <w:noWrap/>
+            <w:vAlign w:val="bottom"/>
+            <w:hideMark/>
+          </w:tcPr>
+          <w:p>
+            <w:pPr>
+              <w:spacing w:after="0" w:line="240" w:lineRule="auto"/>
+              <w:rPr>
+                <w:rFonts w:ascii="Calibri" w:eastAsia="Times New Roman" w:hAnsi="Calibri" w:cs="Times New Roman"/>
+                <w:color w:val="000000"/>
+                <w:lang w:eastAsia="zh-CN"/>
+              </w:rPr>
+            </w:pPr>
+            <w:r>
+              <w:rPr>
+                <w:rFonts w:ascii="Calibri" w:eastAsia="Times New Roman" w:hAnsi="Calibri" w:cs="Times New Roman"/>
+                <w:color w:val="000000"/>
+                <w:lang w:eastAsia="zh-CN"/>
+              </w:rPr>
+              <w:t>Management</w:t>
+            </w:r>
+          </w:p>
+        </w:tc>
+      </w:tr>
+      <w:tr>
+        <w:trPr>
+          <w:trHeight w:val="300"/>
+        </w:trPr>
+        <w:tc>
+          <w:tcPr>
+            <w:tcW w:w="4480" w:type="dxa"/>
+            <w:tcBorders>
+              <w:top w:val="single" w:sz="4" w:space="0" w:color="F79646"/>
+              <w:left w:val="single" w:sz="4" w:space="0" w:color="F79646"/>
+              <w:bottom w:val="single" w:sz="4" w:space="0" w:color="F79646"/>
+              <w:right w:val="single" w:sz="4" w:space="0" w:color="F79646"/>
+            </w:tcBorders>
+            <w:shd w:val="clear" w:color="FDE9D9" w:fill="FDE9D9"/>
+            <w:noWrap/>
+            <w:vAlign w:val="bottom"/>
+            <w:hideMark/>
+          </w:tcPr>
+          <w:p>
+            <w:pPr>
+              <w:spacing w:after="0" w:line="240" w:lineRule="auto"/>
+              <w:rPr>
+                <w:rFonts w:ascii="Calibri" w:eastAsia="Times New Roman" w:hAnsi="Calibri" w:cs="Times New Roman"/>
+                <w:color w:val="000000"/>
+                <w:lang w:eastAsia="zh-CN"/>
+              </w:rPr>
+            </w:pPr>
+            <w:r>
+              <w:rPr>
+                <w:rFonts w:ascii="Calibri" w:eastAsia="Times New Roman" w:hAnsi="Calibri" w:cs="Times New Roman"/>
+                <w:color w:val="000000"/>
+                <w:lang w:eastAsia="zh-CN"/>
+              </w:rPr>
+              <w:t>Fund development &amp; Sustainability</w:t>
+            </w:r>
+          </w:p>
+        </w:tc>
+        <w:tc>
+          <w:tcPr>
+            <w:tcW w:w="4400" w:type="dxa"/>
+            <w:tcBorders>
+              <w:top w:val="single" w:sz="4" w:space="0" w:color="F79646"/>
+              <w:left w:val="single" w:sz="4" w:space="0" w:color="F79646"/>
+              <w:bottom w:val="single" w:sz="4" w:space="0" w:color="F79646"/>
+              <w:right w:val="single" w:sz="4" w:space="0" w:color="F79646"/>
+            </w:tcBorders>
+            <w:shd w:val="clear" w:color="FDE9D9" w:fill="FDE9D9"/>
+            <w:noWrap/>
+            <w:vAlign w:val="bottom"/>
+            <w:hideMark/>
+          </w:tcPr>
+          <w:p>
+            <w:pPr>
+              <w:spacing w:after="0" w:line="240" w:lineRule="auto"/>
+              <w:rPr>
+                <w:rFonts w:ascii="Calibri" w:eastAsia="Times New Roman" w:hAnsi="Calibri" w:cs="Times New Roman"/>
+                <w:color w:val="000000"/>
+                <w:lang w:eastAsia="zh-CN"/>
+              </w:rPr>
+            </w:pPr>
+            <w:r>
+              <w:rPr>
+                <w:rFonts w:ascii="Calibri" w:eastAsia="Times New Roman" w:hAnsi="Calibri" w:cs="Times New Roman"/>
+                <w:color w:val="000000"/>
+                <w:lang w:eastAsia="zh-CN"/>
+              </w:rPr>
+              <w:t>Management</w:t>
+            </w:r>
+          </w:p>
+        </w:tc>
+      </w:tr>
+      <w:tr>
+        <w:trPr>
+          <w:trHeight w:val="300"/>
+        </w:trPr>
+        <w:tc>
+          <w:tcPr>
+            <w:tcW w:w="4480" w:type="dxa"/>
+            <w:tcBorders>
+              <w:top w:val="single" w:sz="4" w:space="0" w:color="F79646"/>
+              <w:left w:val="single" w:sz="4" w:space="0" w:color="F79646"/>
+              <w:bottom w:val="single" w:sz="4" w:space="0" w:color="F79646"/>
+              <w:right w:val="single" w:sz="4" w:space="0" w:color="F79646"/>
+            </w:tcBorders>
+            <w:shd w:val="clear" w:color="auto" w:fill="auto"/>
+            <w:noWrap/>
+            <w:vAlign w:val="bottom"/>
+            <w:hideMark/>
+          </w:tcPr>
+          <w:p>
+            <w:pPr>
+              <w:spacing w:after="0" w:line="240" w:lineRule="auto"/>
+              <w:rPr>
+                <w:rFonts w:ascii="Calibri" w:eastAsia="Times New Roman" w:hAnsi="Calibri" w:cs="Times New Roman"/>
+                <w:color w:val="000000"/>
+                <w:lang w:eastAsia="zh-CN"/>
+              </w:rPr>
+            </w:pPr>
+            <w:r>
+              <w:rPr>
+                <w:rFonts w:ascii="Calibri" w:eastAsia="Times New Roman" w:hAnsi="Calibri" w:cs="Times New Roman"/>
+                <w:color w:val="000000"/>
+                <w:lang w:eastAsia="zh-CN"/>
+              </w:rPr>
+              <w:t>Grants management</w:t>
+            </w:r>
+          </w:p>
+        </w:tc>
+        <w:tc>
+          <w:tcPr>
+            <w:tcW w:w="4400" w:type="dxa"/>
+            <w:tcBorders>
+              <w:top w:val="single" w:sz="4" w:space="0" w:color="F79646"/>
+              <w:left w:val="single" w:sz="4" w:space="0" w:color="F79646"/>
+              <w:bottom w:val="single" w:sz="4" w:space="0" w:color="F79646"/>
+              <w:right w:val="single" w:sz="4" w:space="0" w:color="F79646"/>
+            </w:tcBorders>
+            <w:shd w:val="clear" w:color="auto" w:fill="auto"/>
+            <w:noWrap/>
+            <w:vAlign w:val="bottom"/>
+            <w:hideMark/>
+          </w:tcPr>
+          <w:p>
+            <w:pPr>
+              <w:spacing w:after="0" w:line="240" w:lineRule="auto"/>
+              <w:rPr>
+                <w:rFonts w:ascii="Calibri" w:eastAsia="Times New Roman" w:hAnsi="Calibri" w:cs="Times New Roman"/>
+                <w:color w:val="000000"/>
+                <w:lang w:eastAsia="zh-CN"/>
+              </w:rPr>
+            </w:pPr>
+            <w:r>
+              <w:rPr>
+                <w:rFonts w:ascii="Calibri" w:eastAsia="Times New Roman" w:hAnsi="Calibri" w:cs="Times New Roman"/>
+                <w:color w:val="000000"/>
+                <w:lang w:eastAsia="zh-CN"/>
+              </w:rPr>
+              <w:t>Management</w:t>
+            </w:r>
+          </w:p>
+        </w:tc>
+      </w:tr>
+      <w:tr>
+        <w:trPr>
+          <w:trHeight w:val="300"/>
+        </w:trPr>
+        <w:tc>
+          <w:tcPr>
+            <w:tcW w:w="4480" w:type="dxa"/>
+            <w:tcBorders>
+              <w:top w:val="single" w:sz="4" w:space="0" w:color="F79646"/>
+              <w:left w:val="single" w:sz="4" w:space="0" w:color="F79646"/>
+              <w:bottom w:val="single" w:sz="4" w:space="0" w:color="F79646"/>
+              <w:right w:val="single" w:sz="4" w:space="0" w:color="F79646"/>
+            </w:tcBorders>
+            <w:shd w:val="clear" w:color="FDE9D9" w:fill="FDE9D9"/>
+            <w:noWrap/>
+            <w:vAlign w:val="bottom"/>
+            <w:hideMark/>
+          </w:tcPr>
+          <w:p>
+            <w:pPr>
+              <w:spacing w:after="0" w:line="240" w:lineRule="auto"/>
+              <w:rPr>
+                <w:rFonts w:ascii="Calibri" w:eastAsia="Times New Roman" w:hAnsi="Calibri" w:cs="Times New Roman"/>
+                <w:color w:val="000000"/>
+                <w:lang w:eastAsia="zh-CN"/>
+              </w:rPr>
+            </w:pPr>
+            <w:r>
+              <w:rPr>
+                <w:rFonts w:ascii="Calibri" w:eastAsia="Times New Roman" w:hAnsi="Calibri" w:cs="Times New Roman"/>
+                <w:color w:val="000000"/>
+                <w:lang w:eastAsia="zh-CN"/>
+              </w:rPr>
+              <w:t>Human Capital Systems</w:t>
+            </w:r>
+          </w:p>
+        </w:tc>
+        <w:tc>
+          <w:tcPr>
+            <w:tcW w:w="4400" w:type="dxa"/>
+            <w:tcBorders>
+              <w:top w:val="single" w:sz="4" w:space="0" w:color="F79646"/>
+              <w:left w:val="single" w:sz="4" w:space="0" w:color="F79646"/>
+              <w:bottom w:val="single" w:sz="4" w:space="0" w:color="F79646"/>
+              <w:right w:val="single" w:sz="4" w:space="0" w:color="F79646"/>
+            </w:tcBorders>
+            <w:shd w:val="clear" w:color="FDE9D9" w:fill="FDE9D9"/>
+            <w:noWrap/>
+            <w:vAlign w:val="bottom"/>
+            <w:hideMark/>
+          </w:tcPr>
+          <w:p>
+            <w:pPr>
+              <w:spacing w:after="0" w:line="240" w:lineRule="auto"/>
+              <w:rPr>
+                <w:rFonts w:ascii="Calibri" w:eastAsia="Times New Roman" w:hAnsi="Calibri" w:cs="Times New Roman"/>
+                <w:color w:val="000000"/>
+                <w:lang w:eastAsia="zh-CN"/>
+              </w:rPr>
+            </w:pPr>
+            <w:r>
+              <w:rPr>
+                <w:rFonts w:ascii="Calibri" w:eastAsia="Times New Roman" w:hAnsi="Calibri" w:cs="Times New Roman"/>
+                <w:color w:val="000000"/>
+                <w:lang w:eastAsia="zh-CN"/>
+              </w:rPr>
+              <w:t>Management</w:t>
+            </w:r>
+          </w:p>
+        </w:tc>
+      </w:tr>
+      <w:tr>
+        <w:trPr>
+          <w:trHeight w:val="300"/>
+        </w:trPr>
+        <w:tc>
+          <w:tcPr>
+            <w:tcW w:w="4480" w:type="dxa"/>
+            <w:tcBorders>
+              <w:top w:val="single" w:sz="4" w:space="0" w:color="F79646"/>
+              <w:left w:val="single" w:sz="4" w:space="0" w:color="F79646"/>
+              <w:bottom w:val="single" w:sz="4" w:space="0" w:color="F79646"/>
+              <w:right w:val="single" w:sz="4" w:space="0" w:color="F79646"/>
+            </w:tcBorders>
+            <w:shd w:val="clear" w:color="auto" w:fill="auto"/>
+            <w:noWrap/>
+            <w:vAlign w:val="bottom"/>
+            <w:hideMark/>
+          </w:tcPr>
+          <w:p>
+            <w:pPr>
+              <w:spacing w:after="0" w:line="240" w:lineRule="auto"/>
+              <w:rPr>
+                <w:rFonts w:ascii="Calibri" w:eastAsia="Times New Roman" w:hAnsi="Calibri" w:cs="Times New Roman"/>
+                <w:color w:val="000000"/>
+                <w:lang w:eastAsia="zh-CN"/>
+              </w:rPr>
+            </w:pPr>
+            <w:r>
+              <w:rPr>
+                <w:rFonts w:ascii="Calibri" w:eastAsia="Times New Roman" w:hAnsi="Calibri" w:cs="Times New Roman"/>
+                <w:color w:val="000000"/>
+                <w:lang w:eastAsia="zh-CN"/>
+              </w:rPr>
+              <w:t>Human resources management</w:t>
+            </w:r>
+          </w:p>
+        </w:tc>
+        <w:tc>
+          <w:tcPr>
+            <w:tcW w:w="4400" w:type="dxa"/>
+            <w:tcBorders>
+              <w:top w:val="single" w:sz="4" w:space="0" w:color="F79646"/>
+              <w:left w:val="single" w:sz="4" w:space="0" w:color="F79646"/>
+              <w:bottom w:val="single" w:sz="4" w:space="0" w:color="F79646"/>
+              <w:right w:val="single" w:sz="4" w:space="0" w:color="F79646"/>
+            </w:tcBorders>
+            <w:shd w:val="clear" w:color="auto" w:fill="auto"/>
+            <w:noWrap/>
+            <w:vAlign w:val="bottom"/>
+            <w:hideMark/>
+          </w:tcPr>
+          <w:p>
+            <w:pPr>
+              <w:spacing w:after="0" w:line="240" w:lineRule="auto"/>
+              <w:rPr>
+                <w:rFonts w:ascii="Calibri" w:eastAsia="Times New Roman" w:hAnsi="Calibri" w:cs="Times New Roman"/>
+                <w:color w:val="000000"/>
+                <w:lang w:eastAsia="zh-CN"/>
+              </w:rPr>
+            </w:pPr>
+            <w:r>
+              <w:rPr>
+                <w:rFonts w:ascii="Calibri" w:eastAsia="Times New Roman" w:hAnsi="Calibri" w:cs="Times New Roman"/>
+                <w:color w:val="000000"/>
+                <w:lang w:eastAsia="zh-CN"/>
+              </w:rPr>
+              <w:t>Management</w:t>
+            </w:r>
+          </w:p>
+        </w:tc>
+      </w:tr>
+      <w:tr>
+        <w:trPr>
+          <w:trHeight w:val="300"/>
+        </w:trPr>
+        <w:tc>
+          <w:tcPr>
+            <w:tcW w:w="4480" w:type="dxa"/>
+            <w:tcBorders>
+              <w:top w:val="single" w:sz="4" w:space="0" w:color="F79646"/>
+              <w:left w:val="single" w:sz="4" w:space="0" w:color="F79646"/>
+              <w:bottom w:val="single" w:sz="4" w:space="0" w:color="F79646"/>
+              <w:right w:val="single" w:sz="4" w:space="0" w:color="F79646"/>
+            </w:tcBorders>
+            <w:shd w:val="clear" w:color="FDE9D9" w:fill="FDE9D9"/>
+            <w:noWrap/>
+            <w:vAlign w:val="bottom"/>
+            <w:hideMark/>
+          </w:tcPr>
+          <w:p>
+            <w:pPr>
+              <w:spacing w:after="0" w:line="240" w:lineRule="auto"/>
+              <w:rPr>
+                <w:rFonts w:ascii="Calibri" w:eastAsia="Times New Roman" w:hAnsi="Calibri" w:cs="Times New Roman"/>
+                <w:color w:val="000000"/>
+                <w:lang w:eastAsia="zh-CN"/>
+              </w:rPr>
+            </w:pPr>
+            <w:r>
+              <w:rPr>
+                <w:rFonts w:ascii="Calibri" w:eastAsia="Times New Roman" w:hAnsi="Calibri" w:cs="Times New Roman"/>
+                <w:color w:val="000000"/>
+                <w:lang w:eastAsia="zh-CN"/>
+              </w:rPr>
+              <w:t>Humility and Organizational Leaders</w:t>
+            </w:r>
+          </w:p>
+        </w:tc>
+        <w:tc>
+          <w:tcPr>
+            <w:tcW w:w="4400" w:type="dxa"/>
+            <w:tcBorders>
+              <w:top w:val="single" w:sz="4" w:space="0" w:color="F79646"/>
+              <w:left w:val="single" w:sz="4" w:space="0" w:color="F79646"/>
+              <w:bottom w:val="single" w:sz="4" w:space="0" w:color="F79646"/>
+              <w:right w:val="single" w:sz="4" w:space="0" w:color="F79646"/>
+            </w:tcBorders>
+            <w:shd w:val="clear" w:color="FDE9D9" w:fill="FDE9D9"/>
+            <w:noWrap/>
+            <w:vAlign w:val="bottom"/>
+            <w:hideMark/>
+          </w:tcPr>
+          <w:p>
+            <w:pPr>
+              <w:spacing w:after="0" w:line="240" w:lineRule="auto"/>
+              <w:rPr>
+                <w:rFonts w:ascii="Calibri" w:eastAsia="Times New Roman" w:hAnsi="Calibri" w:cs="Times New Roman"/>
+                <w:color w:val="000000"/>
+                <w:lang w:eastAsia="zh-CN"/>
+              </w:rPr>
+            </w:pPr>
+            <w:r>
+              <w:rPr>
+                <w:rFonts w:ascii="Calibri" w:eastAsia="Times New Roman" w:hAnsi="Calibri" w:cs="Times New Roman"/>
+                <w:color w:val="000000"/>
+                <w:lang w:eastAsia="zh-CN"/>
+              </w:rPr>
+              <w:t>Management</w:t>
+            </w:r>
+          </w:p>
+        </w:tc>
+      </w:tr>
+      <w:tr>
+        <w:trPr>
+          <w:trHeight w:val="300"/>
+        </w:trPr>
+        <w:tc>
+          <w:tcPr>
+            <w:tcW w:w="4480" w:type="dxa"/>
+            <w:tcBorders>
+              <w:top w:val="single" w:sz="4" w:space="0" w:color="F79646"/>
+              <w:left w:val="single" w:sz="4" w:space="0" w:color="F79646"/>
+              <w:bottom w:val="single" w:sz="4" w:space="0" w:color="F79646"/>
+              <w:right w:val="single" w:sz="4" w:space="0" w:color="F79646"/>
+            </w:tcBorders>
+            <w:shd w:val="clear" w:color="auto" w:fill="auto"/>
+            <w:noWrap/>
+            <w:vAlign w:val="bottom"/>
+            <w:hideMark/>
+          </w:tcPr>
+          <w:p>
+            <w:pPr>
+              <w:spacing w:after="0" w:line="240" w:lineRule="auto"/>
+              <w:rPr>
+                <w:rFonts w:ascii="Calibri" w:eastAsia="Times New Roman" w:hAnsi="Calibri" w:cs="Times New Roman"/>
+                <w:color w:val="000000"/>
+                <w:lang w:eastAsia="zh-CN"/>
+              </w:rPr>
+            </w:pPr>
+            <w:r>
+              <w:rPr>
+                <w:rFonts w:ascii="Calibri" w:eastAsia="Times New Roman" w:hAnsi="Calibri" w:cs="Times New Roman"/>
+                <w:color w:val="000000"/>
+                <w:lang w:eastAsia="zh-CN"/>
+              </w:rPr>
+              <w:t>Organizational Development&amp;Transformation</w:t>
+            </w:r>
+          </w:p>
+        </w:tc>
+        <w:tc>
+          <w:tcPr>
+            <w:tcW w:w="4400" w:type="dxa"/>
+            <w:tcBorders>
+              <w:top w:val="single" w:sz="4" w:space="0" w:color="F79646"/>
+              <w:left w:val="single" w:sz="4" w:space="0" w:color="F79646"/>
+              <w:bottom w:val="single" w:sz="4" w:space="0" w:color="F79646"/>
+              <w:right w:val="single" w:sz="4" w:space="0" w:color="F79646"/>
+            </w:tcBorders>
+            <w:shd w:val="clear" w:color="auto" w:fill="auto"/>
+            <w:noWrap/>
+            <w:vAlign w:val="bottom"/>
+            <w:hideMark/>
+          </w:tcPr>
+          <w:p>
+            <w:pPr>
+              <w:spacing w:after="0" w:line="240" w:lineRule="auto"/>
+              <w:rPr>
+                <w:rFonts w:ascii="Calibri" w:eastAsia="Times New Roman" w:hAnsi="Calibri" w:cs="Times New Roman"/>
+                <w:color w:val="000000"/>
+                <w:lang w:eastAsia="zh-CN"/>
+              </w:rPr>
+            </w:pPr>
+            <w:r>
+              <w:rPr>
+                <w:rFonts w:ascii="Calibri" w:eastAsia="Times New Roman" w:hAnsi="Calibri" w:cs="Times New Roman"/>
+                <w:color w:val="000000"/>
+                <w:lang w:eastAsia="zh-CN"/>
+              </w:rPr>
+              <w:t>Management</w:t>
+            </w:r>
+          </w:p>
+        </w:tc>
+      </w:tr>
+      <w:tr>
+        <w:trPr>
+          <w:trHeight w:val="300"/>
+        </w:trPr>
+        <w:tc>
+          <w:tcPr>
+            <w:tcW w:w="4480" w:type="dxa"/>
+            <w:tcBorders>
+              <w:top w:val="single" w:sz="4" w:space="0" w:color="F79646"/>
+              <w:left w:val="single" w:sz="4" w:space="0" w:color="F79646"/>
+              <w:bottom w:val="single" w:sz="4" w:space="0" w:color="F79646"/>
+              <w:right w:val="single" w:sz="4" w:space="0" w:color="F79646"/>
+            </w:tcBorders>
+            <w:shd w:val="clear" w:color="FDE9D9" w:fill="FDE9D9"/>
+            <w:noWrap/>
+            <w:vAlign w:val="bottom"/>
+            <w:hideMark/>
+          </w:tcPr>
+          <w:p>
+            <w:pPr>
+              <w:spacing w:after="0" w:line="240" w:lineRule="auto"/>
+              <w:rPr>
+                <w:rFonts w:ascii="Calibri" w:eastAsia="Times New Roman" w:hAnsi="Calibri" w:cs="Times New Roman"/>
+                <w:color w:val="000000"/>
+                <w:lang w:eastAsia="zh-CN"/>
+              </w:rPr>
+            </w:pPr>
+            <w:r>
+              <w:rPr>
+                <w:rFonts w:ascii="Calibri" w:eastAsia="Times New Roman" w:hAnsi="Calibri" w:cs="Times New Roman"/>
+                <w:color w:val="000000"/>
+                <w:lang w:eastAsia="zh-CN"/>
+              </w:rPr>
+              <w:t>Quality improvement and management</w:t>
+            </w:r>
+          </w:p>
+        </w:tc>
+        <w:tc>
+          <w:tcPr>
+            <w:tcW w:w="4400" w:type="dxa"/>
+            <w:tcBorders>
+              <w:top w:val="single" w:sz="4" w:space="0" w:color="F79646"/>
+              <w:left w:val="single" w:sz="4" w:space="0" w:color="F79646"/>
+              <w:bottom w:val="single" w:sz="4" w:space="0" w:color="F79646"/>
+              <w:right w:val="single" w:sz="4" w:space="0" w:color="F79646"/>
+            </w:tcBorders>
+            <w:shd w:val="clear" w:color="FDE9D9" w:fill="FDE9D9"/>
+            <w:noWrap/>
+            <w:vAlign w:val="bottom"/>
+            <w:hideMark/>
+          </w:tcPr>
+          <w:p>
+            <w:pPr>
+              <w:spacing w:after="0" w:line="240" w:lineRule="auto"/>
+              <w:rPr>
+                <w:rFonts w:ascii="Calibri" w:eastAsia="Times New Roman" w:hAnsi="Calibri" w:cs="Times New Roman"/>
+                <w:color w:val="000000"/>
+                <w:lang w:eastAsia="zh-CN"/>
+              </w:rPr>
+            </w:pPr>
+            <w:r>
+              <w:rPr>
+                <w:rFonts w:ascii="Calibri" w:eastAsia="Times New Roman" w:hAnsi="Calibri" w:cs="Times New Roman"/>
+                <w:color w:val="000000"/>
+                <w:lang w:eastAsia="zh-CN"/>
+              </w:rPr>
+              <w:t>Management</w:t>
+            </w:r>
+          </w:p>
+        </w:tc>
+      </w:tr>
+      <w:tr>
+        <w:trPr>
+          <w:trHeight w:val="300"/>
+        </w:trPr>
+        <w:tc>
+          <w:tcPr>
+            <w:tcW w:w="4480" w:type="dxa"/>
+            <w:tcBorders>
+              <w:top w:val="single" w:sz="4" w:space="0" w:color="F79646"/>
+              <w:left w:val="single" w:sz="4" w:space="0" w:color="F79646"/>
+              <w:bottom w:val="single" w:sz="4" w:space="0" w:color="F79646"/>
+              <w:right w:val="single" w:sz="4" w:space="0" w:color="F79646"/>
+            </w:tcBorders>
+            <w:shd w:val="clear" w:color="auto" w:fill="auto"/>
+            <w:noWrap/>
+            <w:vAlign w:val="bottom"/>
+            <w:hideMark/>
+          </w:tcPr>
+          <w:p>
+            <w:pPr>
+              <w:spacing w:after="0" w:line="240" w:lineRule="auto"/>
+              <w:rPr>
+                <w:rFonts w:ascii="Calibri" w:eastAsia="Times New Roman" w:hAnsi="Calibri" w:cs="Times New Roman"/>
+                <w:color w:val="000000"/>
+                <w:lang w:eastAsia="zh-CN"/>
+              </w:rPr>
+            </w:pPr>
+            <w:r>
+              <w:rPr>
+                <w:rFonts w:ascii="Calibri" w:eastAsia="Times New Roman" w:hAnsi="Calibri" w:cs="Times New Roman"/>
+                <w:color w:val="000000"/>
+                <w:lang w:eastAsia="zh-CN"/>
+              </w:rPr>
+              <w:t>State Procurement System</w:t>
+            </w:r>
+          </w:p>
+        </w:tc>
+        <w:tc>
+          <w:tcPr>
+            <w:tcW w:w="4400" w:type="dxa"/>
+            <w:tcBorders>
+              <w:top w:val="single" w:sz="4" w:space="0" w:color="F79646"/>
+              <w:left w:val="single" w:sz="4" w:space="0" w:color="F79646"/>
+              <w:bottom w:val="single" w:sz="4" w:space="0" w:color="F79646"/>
+              <w:right w:val="single" w:sz="4" w:space="0" w:color="F79646"/>
+            </w:tcBorders>
+            <w:shd w:val="clear" w:color="auto" w:fill="auto"/>
+            <w:noWrap/>
+            <w:vAlign w:val="bottom"/>
+            <w:hideMark/>
+          </w:tcPr>
+          <w:p>
+            <w:pPr>
+              <w:spacing w:after="0" w:line="240" w:lineRule="auto"/>
+              <w:rPr>
+                <w:rFonts w:ascii="Calibri" w:eastAsia="Times New Roman" w:hAnsi="Calibri" w:cs="Times New Roman"/>
+                <w:color w:val="000000"/>
+                <w:lang w:eastAsia="zh-CN"/>
+              </w:rPr>
+            </w:pPr>
+            <w:r>
+              <w:rPr>
+                <w:rFonts w:ascii="Calibri" w:eastAsia="Times New Roman" w:hAnsi="Calibri" w:cs="Times New Roman"/>
+                <w:color w:val="000000"/>
+                <w:lang w:eastAsia="zh-CN"/>
+              </w:rPr>
+              <w:t>Management</w:t>
+            </w:r>
+          </w:p>
+        </w:tc>
+      </w:tr>
+      <w:tr>
+        <w:trPr>
+          <w:trHeight w:val="300"/>
+        </w:trPr>
+        <w:tc>
+          <w:tcPr>
+            <w:tcW w:w="4480" w:type="dxa"/>
+            <w:tcBorders>
+              <w:top w:val="single" w:sz="4" w:space="0" w:color="F79646"/>
+              <w:left w:val="single" w:sz="4" w:space="0" w:color="F79646"/>
+              <w:bottom w:val="single" w:sz="4" w:space="0" w:color="F79646"/>
+              <w:right w:val="single" w:sz="4" w:space="0" w:color="F79646"/>
+            </w:tcBorders>
+            <w:shd w:val="clear" w:color="FDE9D9" w:fill="FDE9D9"/>
+            <w:noWrap/>
+            <w:vAlign w:val="bottom"/>
+            <w:hideMark/>
+          </w:tcPr>
+          <w:p>
+            <w:pPr>
+              <w:spacing w:after="0" w:line="240" w:lineRule="auto"/>
+              <w:rPr>
+                <w:rFonts w:ascii="Calibri" w:eastAsia="Times New Roman" w:hAnsi="Calibri" w:cs="Times New Roman"/>
+                <w:color w:val="000000"/>
+                <w:lang w:eastAsia="zh-CN"/>
+              </w:rPr>
+            </w:pPr>
+            <w:r>
+              <w:rPr>
+                <w:rFonts w:ascii="Calibri" w:eastAsia="Times New Roman" w:hAnsi="Calibri" w:cs="Times New Roman"/>
+                <w:color w:val="000000"/>
+                <w:lang w:eastAsia="zh-CN"/>
+              </w:rPr>
+              <w:t>Strategic planning</w:t>
+            </w:r>
+          </w:p>
+        </w:tc>
+        <w:tc>
+          <w:tcPr>
+            <w:tcW w:w="4400" w:type="dxa"/>
+            <w:tcBorders>
+              <w:top w:val="single" w:sz="4" w:space="0" w:color="F79646"/>
+              <w:left w:val="single" w:sz="4" w:space="0" w:color="F79646"/>
+              <w:bottom w:val="single" w:sz="4" w:space="0" w:color="F79646"/>
+              <w:right w:val="single" w:sz="4" w:space="0" w:color="F79646"/>
+            </w:tcBorders>
+            <w:shd w:val="clear" w:color="FDE9D9" w:fill="FDE9D9"/>
+            <w:noWrap/>
+            <w:vAlign w:val="bottom"/>
+            <w:hideMark/>
+          </w:tcPr>
+          <w:p>
+            <w:pPr>
+              <w:spacing w:after="0" w:line="240" w:lineRule="auto"/>
+              <w:rPr>
+                <w:rFonts w:ascii="Calibri" w:eastAsia="Times New Roman" w:hAnsi="Calibri" w:cs="Times New Roman"/>
+                <w:color w:val="000000"/>
+                <w:lang w:eastAsia="zh-CN"/>
+              </w:rPr>
+            </w:pPr>
+            <w:r>
+              <w:rPr>
+                <w:rFonts w:ascii="Calibri" w:eastAsia="Times New Roman" w:hAnsi="Calibri" w:cs="Times New Roman"/>
+                <w:color w:val="000000"/>
+                <w:lang w:eastAsia="zh-CN"/>
+              </w:rPr>
+              <w:t>Management</w:t>
+            </w:r>
+          </w:p>
+        </w:tc>
+      </w:tr>
+      <w:tr>
+        <w:trPr>
+          <w:trHeight w:val="300"/>
+        </w:trPr>
+        <w:tc>
+          <w:tcPr>
+            <w:tcW w:w="4480" w:type="dxa"/>
+            <w:tcBorders>
+              <w:top w:val="single" w:sz="4" w:space="0" w:color="F79646"/>
+              <w:left w:val="single" w:sz="4" w:space="0" w:color="F79646"/>
+              <w:bottom w:val="single" w:sz="4" w:space="0" w:color="F79646"/>
+              <w:right w:val="single" w:sz="4" w:space="0" w:color="F79646"/>
+            </w:tcBorders>
+            <w:shd w:val="clear" w:color="auto" w:fill="auto"/>
+            <w:noWrap/>
+            <w:vAlign w:val="bottom"/>
+            <w:hideMark/>
+          </w:tcPr>
+          <w:p>
+            <w:pPr>
+              <w:spacing w:after="0" w:line="240" w:lineRule="auto"/>
+              <w:rPr>
+                <w:rFonts w:ascii="Calibri" w:eastAsia="Times New Roman" w:hAnsi="Calibri" w:cs="Times New Roman"/>
+                <w:color w:val="000000"/>
+                <w:lang w:eastAsia="zh-CN"/>
+              </w:rPr>
+            </w:pPr>
+            <w:r>
+              <w:rPr>
+                <w:rFonts w:ascii="Calibri" w:eastAsia="Times New Roman" w:hAnsi="Calibri" w:cs="Times New Roman"/>
+                <w:color w:val="000000"/>
+                <w:lang w:eastAsia="zh-CN"/>
+              </w:rPr>
+              <w:t>Auditing Federally-funded Grants Program</w:t>
+            </w:r>
+          </w:p>
+        </w:tc>
+        <w:tc>
+          <w:tcPr>
+            <w:tcW w:w="4400" w:type="dxa"/>
+            <w:tcBorders>
+              <w:top w:val="single" w:sz="4" w:space="0" w:color="F79646"/>
+              <w:left w:val="single" w:sz="4" w:space="0" w:color="F79646"/>
+              <w:bottom w:val="single" w:sz="4" w:space="0" w:color="F79646"/>
+              <w:right w:val="single" w:sz="4" w:space="0" w:color="F79646"/>
+            </w:tcBorders>
+            <w:shd w:val="clear" w:color="auto" w:fill="auto"/>
+            <w:noWrap/>
+            <w:vAlign w:val="bottom"/>
+            <w:hideMark/>
+          </w:tcPr>
+          <w:p>
+            <w:pPr>
+              <w:spacing w:after="0" w:line="240" w:lineRule="auto"/>
+              <w:rPr>
+                <w:rFonts w:ascii="Calibri" w:eastAsia="Times New Roman" w:hAnsi="Calibri" w:cs="Times New Roman"/>
+                <w:color w:val="000000"/>
+                <w:lang w:eastAsia="zh-CN"/>
+              </w:rPr>
+            </w:pPr>
+            <w:r>
+              <w:rPr>
+                <w:rFonts w:ascii="Calibri" w:eastAsia="Times New Roman" w:hAnsi="Calibri" w:cs="Times New Roman"/>
+                <w:color w:val="000000"/>
+                <w:lang w:eastAsia="zh-CN"/>
+              </w:rPr>
+              <w:t>Management</w:t>
+            </w:r>
+          </w:p>
+        </w:tc>
+      </w:tr>
+      <w:tr>
+        <w:trPr>
+          <w:trHeight w:val="300"/>
+        </w:trPr>
+        <w:tc>
+          <w:tcPr>
+            <w:tcW w:w="4480" w:type="dxa"/>
+            <w:tcBorders>
+              <w:top w:val="single" w:sz="4" w:space="0" w:color="F79646"/>
+              <w:left w:val="single" w:sz="4" w:space="0" w:color="F79646"/>
+              <w:bottom w:val="single" w:sz="4" w:space="0" w:color="F79646"/>
+              <w:right w:val="single" w:sz="4" w:space="0" w:color="F79646"/>
+            </w:tcBorders>
+            <w:shd w:val="clear" w:color="FDE9D9" w:fill="FDE9D9"/>
+            <w:noWrap/>
+            <w:vAlign w:val="bottom"/>
+            <w:hideMark/>
+          </w:tcPr>
+          <w:p>
+            <w:pPr>
+              <w:spacing w:after="0" w:line="240" w:lineRule="auto"/>
+              <w:rPr>
+                <w:rFonts w:ascii="Calibri" w:eastAsia="Times New Roman" w:hAnsi="Calibri" w:cs="Times New Roman"/>
+                <w:color w:val="000000"/>
+                <w:lang w:eastAsia="zh-CN"/>
+              </w:rPr>
+            </w:pPr>
+            <w:r>
+              <w:rPr>
+                <w:rFonts w:ascii="Calibri" w:eastAsia="Times New Roman" w:hAnsi="Calibri" w:cs="Times New Roman"/>
+                <w:color w:val="000000"/>
+                <w:lang w:eastAsia="zh-CN"/>
+              </w:rPr>
+              <w:t>Federal Acquisition Regulation (FAR)</w:t>
+            </w:r>
+          </w:p>
+        </w:tc>
+        <w:tc>
+          <w:tcPr>
+            <w:tcW w:w="4400" w:type="dxa"/>
+            <w:tcBorders>
+              <w:top w:val="single" w:sz="4" w:space="0" w:color="F79646"/>
+              <w:left w:val="single" w:sz="4" w:space="0" w:color="F79646"/>
+              <w:bottom w:val="single" w:sz="4" w:space="0" w:color="F79646"/>
+              <w:right w:val="single" w:sz="4" w:space="0" w:color="F79646"/>
+            </w:tcBorders>
+            <w:shd w:val="clear" w:color="FDE9D9" w:fill="FDE9D9"/>
+            <w:noWrap/>
+            <w:vAlign w:val="bottom"/>
+            <w:hideMark/>
+          </w:tcPr>
+          <w:p>
+            <w:pPr>
+              <w:spacing w:after="0" w:line="240" w:lineRule="auto"/>
+              <w:rPr>
+                <w:rFonts w:ascii="Calibri" w:eastAsia="Times New Roman" w:hAnsi="Calibri" w:cs="Times New Roman"/>
+                <w:color w:val="000000"/>
+                <w:lang w:eastAsia="zh-CN"/>
+              </w:rPr>
+            </w:pPr>
+            <w:r>
+              <w:rPr>
+                <w:rFonts w:ascii="Calibri" w:eastAsia="Times New Roman" w:hAnsi="Calibri" w:cs="Times New Roman"/>
+                <w:color w:val="000000"/>
+                <w:lang w:eastAsia="zh-CN"/>
+              </w:rPr>
+              <w:t>Management</w:t>
+            </w:r>
+          </w:p>
+        </w:tc>
+      </w:tr>
+      <w:tr>
+        <w:trPr>
+          <w:trHeight w:val="300"/>
+        </w:trPr>
+        <w:tc>
+          <w:tcPr>
+            <w:tcW w:w="4480" w:type="dxa"/>
+            <w:tcBorders>
+              <w:top w:val="single" w:sz="4" w:space="0" w:color="F79646"/>
+              <w:left w:val="single" w:sz="4" w:space="0" w:color="F79646"/>
+              <w:bottom w:val="single" w:sz="4" w:space="0" w:color="F79646"/>
+              <w:right w:val="single" w:sz="4" w:space="0" w:color="F79646"/>
+            </w:tcBorders>
+            <w:shd w:val="clear" w:color="auto" w:fill="auto"/>
+            <w:noWrap/>
+            <w:vAlign w:val="bottom"/>
+            <w:hideMark/>
+          </w:tcPr>
+          <w:p>
+            <w:pPr>
+              <w:spacing w:after="0" w:line="240" w:lineRule="auto"/>
+              <w:rPr>
+                <w:rFonts w:ascii="Calibri" w:eastAsia="Times New Roman" w:hAnsi="Calibri" w:cs="Times New Roman"/>
+                <w:color w:val="000000"/>
+                <w:lang w:eastAsia="zh-CN"/>
+              </w:rPr>
+            </w:pPr>
+            <w:r>
+              <w:rPr>
+                <w:rFonts w:ascii="Calibri" w:eastAsia="Times New Roman" w:hAnsi="Calibri" w:cs="Times New Roman"/>
+                <w:color w:val="000000"/>
+                <w:lang w:eastAsia="zh-CN"/>
+              </w:rPr>
+              <w:t>Nurse/Administration</w:t>
+            </w:r>
+          </w:p>
+        </w:tc>
+        <w:tc>
+          <w:tcPr>
+            <w:tcW w:w="4400" w:type="dxa"/>
+            <w:tcBorders>
+              <w:top w:val="single" w:sz="4" w:space="0" w:color="F79646"/>
+              <w:left w:val="single" w:sz="4" w:space="0" w:color="F79646"/>
+              <w:bottom w:val="single" w:sz="4" w:space="0" w:color="F79646"/>
+              <w:right w:val="single" w:sz="4" w:space="0" w:color="F79646"/>
+            </w:tcBorders>
+            <w:shd w:val="clear" w:color="auto" w:fill="auto"/>
+            <w:noWrap/>
+            <w:vAlign w:val="bottom"/>
+            <w:hideMark/>
+          </w:tcPr>
+          <w:p>
+            <w:pPr>
+              <w:spacing w:after="0" w:line="240" w:lineRule="auto"/>
+              <w:rPr>
+                <w:rFonts w:ascii="Calibri" w:eastAsia="Times New Roman" w:hAnsi="Calibri" w:cs="Times New Roman"/>
+                <w:color w:val="000000"/>
+                <w:lang w:eastAsia="zh-CN"/>
+              </w:rPr>
+            </w:pPr>
+            <w:r>
+              <w:rPr>
+                <w:rFonts w:ascii="Calibri" w:eastAsia="Times New Roman" w:hAnsi="Calibri" w:cs="Times New Roman"/>
+                <w:color w:val="000000"/>
+                <w:lang w:eastAsia="zh-CN"/>
+              </w:rPr>
+              <w:t>Management</w:t>
+            </w:r>
+          </w:p>
+        </w:tc>
+      </w:tr>
+      <w:tr>
+        <w:trPr>
+          <w:trHeight w:val="300"/>
+        </w:trPr>
+        <w:tc>
+          <w:tcPr>
+            <w:tcW w:w="4480" w:type="dxa"/>
+            <w:tcBorders>
+              <w:top w:val="single" w:sz="4" w:space="0" w:color="F79646"/>
+              <w:left w:val="single" w:sz="4" w:space="0" w:color="F79646"/>
+              <w:bottom w:val="single" w:sz="4" w:space="0" w:color="F79646"/>
+              <w:right w:val="single" w:sz="4" w:space="0" w:color="F79646"/>
+            </w:tcBorders>
+            <w:shd w:val="clear" w:color="FDE9D9" w:fill="FDE9D9"/>
+            <w:noWrap/>
+            <w:vAlign w:val="bottom"/>
+            <w:hideMark/>
+          </w:tcPr>
+          <w:p>
+            <w:pPr>
+              <w:spacing w:after="0" w:line="240" w:lineRule="auto"/>
+              <w:rPr>
+                <w:rFonts w:ascii="Calibri" w:eastAsia="Times New Roman" w:hAnsi="Calibri" w:cs="Times New Roman"/>
+                <w:color w:val="000000"/>
+                <w:lang w:eastAsia="zh-CN"/>
+              </w:rPr>
+            </w:pPr>
+            <w:r>
+              <w:rPr>
+                <w:rFonts w:ascii="Calibri" w:eastAsia="Times New Roman" w:hAnsi="Calibri" w:cs="Times New Roman"/>
+                <w:color w:val="000000"/>
+                <w:lang w:eastAsia="zh-CN"/>
+              </w:rPr>
+              <w:t>Data collection, analysis and reporting</w:t>
+            </w:r>
+          </w:p>
+        </w:tc>
+        <w:tc>
+          <w:tcPr>
+            <w:tcW w:w="4400" w:type="dxa"/>
+            <w:tcBorders>
+              <w:top w:val="single" w:sz="4" w:space="0" w:color="F79646"/>
+              <w:left w:val="single" w:sz="4" w:space="0" w:color="F79646"/>
+              <w:bottom w:val="single" w:sz="4" w:space="0" w:color="F79646"/>
+              <w:right w:val="single" w:sz="4" w:space="0" w:color="F79646"/>
+            </w:tcBorders>
+            <w:shd w:val="clear" w:color="FDE9D9" w:fill="FDE9D9"/>
+            <w:noWrap/>
+            <w:vAlign w:val="bottom"/>
+            <w:hideMark/>
+          </w:tcPr>
+          <w:p>
+            <w:pPr>
+              <w:spacing w:after="0" w:line="240" w:lineRule="auto"/>
+              <w:rPr>
+                <w:rFonts w:ascii="Calibri" w:eastAsia="Times New Roman" w:hAnsi="Calibri" w:cs="Times New Roman"/>
+                <w:color w:val="000000"/>
+                <w:lang w:eastAsia="zh-CN"/>
+              </w:rPr>
+            </w:pPr>
+            <w:r>
+              <w:rPr>
+                <w:rFonts w:ascii="Calibri" w:eastAsia="Times New Roman" w:hAnsi="Calibri" w:cs="Times New Roman"/>
+                <w:color w:val="000000"/>
+                <w:lang w:eastAsia="zh-CN"/>
+              </w:rPr>
+              <w:t>Research and Evaluation</w:t>
+            </w:r>
+          </w:p>
+        </w:tc>
+      </w:tr>
+      <w:tr>
+        <w:trPr>
+          <w:trHeight w:val="300"/>
+        </w:trPr>
+        <w:tc>
+          <w:tcPr>
+            <w:tcW w:w="4480" w:type="dxa"/>
+            <w:tcBorders>
+              <w:top w:val="single" w:sz="4" w:space="0" w:color="F79646"/>
+              <w:left w:val="single" w:sz="4" w:space="0" w:color="F79646"/>
+              <w:bottom w:val="single" w:sz="4" w:space="0" w:color="F79646"/>
+              <w:right w:val="single" w:sz="4" w:space="0" w:color="F79646"/>
+            </w:tcBorders>
+            <w:shd w:val="clear" w:color="auto" w:fill="auto"/>
+            <w:noWrap/>
+            <w:vAlign w:val="bottom"/>
+            <w:hideMark/>
+          </w:tcPr>
+          <w:p>
+            <w:pPr>
+              <w:spacing w:after="0" w:line="240" w:lineRule="auto"/>
+              <w:rPr>
+                <w:rFonts w:ascii="Calibri" w:eastAsia="Times New Roman" w:hAnsi="Calibri" w:cs="Times New Roman"/>
+                <w:color w:val="000000"/>
+                <w:lang w:eastAsia="zh-CN"/>
+              </w:rPr>
+            </w:pPr>
+            <w:r>
+              <w:rPr>
+                <w:rFonts w:ascii="Calibri" w:eastAsia="Times New Roman" w:hAnsi="Calibri" w:cs="Times New Roman"/>
+                <w:color w:val="000000"/>
+                <w:lang w:eastAsia="zh-CN"/>
+              </w:rPr>
+              <w:t>Family Planning and Reproductive Health</w:t>
+            </w:r>
+          </w:p>
+        </w:tc>
+        <w:tc>
+          <w:tcPr>
+            <w:tcW w:w="4400" w:type="dxa"/>
+            <w:tcBorders>
+              <w:top w:val="single" w:sz="4" w:space="0" w:color="F79646"/>
+              <w:left w:val="single" w:sz="4" w:space="0" w:color="F79646"/>
+              <w:bottom w:val="single" w:sz="4" w:space="0" w:color="F79646"/>
+              <w:right w:val="single" w:sz="4" w:space="0" w:color="F79646"/>
+            </w:tcBorders>
+            <w:shd w:val="clear" w:color="auto" w:fill="auto"/>
+            <w:noWrap/>
+            <w:vAlign w:val="bottom"/>
+            <w:hideMark/>
+          </w:tcPr>
+          <w:p>
+            <w:pPr>
+              <w:spacing w:after="0" w:line="240" w:lineRule="auto"/>
+              <w:rPr>
+                <w:rFonts w:ascii="Calibri" w:eastAsia="Times New Roman" w:hAnsi="Calibri" w:cs="Times New Roman"/>
+                <w:color w:val="000000"/>
+                <w:lang w:eastAsia="zh-CN"/>
+              </w:rPr>
+            </w:pPr>
+            <w:r>
+              <w:rPr>
+                <w:rFonts w:ascii="Calibri" w:eastAsia="Times New Roman" w:hAnsi="Calibri" w:cs="Times New Roman"/>
+                <w:color w:val="000000"/>
+                <w:lang w:eastAsia="zh-CN"/>
+              </w:rPr>
+              <w:t>Research and Evaluation</w:t>
+            </w:r>
+          </w:p>
+        </w:tc>
+      </w:tr>
+      <w:tr>
+        <w:trPr>
+          <w:trHeight w:val="300"/>
+        </w:trPr>
+        <w:tc>
+          <w:tcPr>
+            <w:tcW w:w="4480" w:type="dxa"/>
+            <w:tcBorders>
+              <w:top w:val="single" w:sz="4" w:space="0" w:color="F79646"/>
+              <w:left w:val="single" w:sz="4" w:space="0" w:color="F79646"/>
+              <w:bottom w:val="single" w:sz="4" w:space="0" w:color="F79646"/>
+              <w:right w:val="single" w:sz="4" w:space="0" w:color="F79646"/>
+            </w:tcBorders>
+            <w:shd w:val="clear" w:color="FDE9D9" w:fill="FDE9D9"/>
+            <w:noWrap/>
+            <w:vAlign w:val="bottom"/>
+            <w:hideMark/>
+          </w:tcPr>
+          <w:p>
+            <w:pPr>
+              <w:spacing w:after="0" w:line="240" w:lineRule="auto"/>
+              <w:rPr>
+                <w:rFonts w:ascii="Calibri" w:eastAsia="Times New Roman" w:hAnsi="Calibri" w:cs="Times New Roman"/>
+                <w:color w:val="000000"/>
+                <w:lang w:eastAsia="zh-CN"/>
+              </w:rPr>
+            </w:pPr>
+            <w:r>
+              <w:rPr>
+                <w:rFonts w:ascii="Calibri" w:eastAsia="Times New Roman" w:hAnsi="Calibri" w:cs="Times New Roman"/>
+                <w:color w:val="000000"/>
+                <w:lang w:eastAsia="zh-CN"/>
+              </w:rPr>
+              <w:t>Program evaluation &amp; analysis</w:t>
+            </w:r>
+          </w:p>
+        </w:tc>
+        <w:tc>
+          <w:tcPr>
+            <w:tcW w:w="4400" w:type="dxa"/>
+            <w:tcBorders>
+              <w:top w:val="single" w:sz="4" w:space="0" w:color="F79646"/>
+              <w:left w:val="single" w:sz="4" w:space="0" w:color="F79646"/>
+              <w:bottom w:val="single" w:sz="4" w:space="0" w:color="F79646"/>
+              <w:right w:val="single" w:sz="4" w:space="0" w:color="F79646"/>
+            </w:tcBorders>
+            <w:shd w:val="clear" w:color="FDE9D9" w:fill="FDE9D9"/>
+            <w:noWrap/>
+            <w:vAlign w:val="bottom"/>
+            <w:hideMark/>
+          </w:tcPr>
+          <w:p>
+            <w:pPr>
+              <w:spacing w:after="0" w:line="240" w:lineRule="auto"/>
+              <w:rPr>
+                <w:rFonts w:ascii="Calibri" w:eastAsia="Times New Roman" w:hAnsi="Calibri" w:cs="Times New Roman"/>
+                <w:color w:val="000000"/>
+                <w:lang w:eastAsia="zh-CN"/>
+              </w:rPr>
+            </w:pPr>
+            <w:r>
+              <w:rPr>
+                <w:rFonts w:ascii="Calibri" w:eastAsia="Times New Roman" w:hAnsi="Calibri" w:cs="Times New Roman"/>
+                <w:color w:val="000000"/>
+                <w:lang w:eastAsia="zh-CN"/>
+              </w:rPr>
+              <w:t>Research and Evaluation</w:t>
+            </w:r>
+          </w:p>
+        </w:tc>
+      </w:tr>
+      <w:tr>
+        <w:trPr>
+          <w:trHeight w:val="300"/>
+        </w:trPr>
+        <w:tc>
+          <w:tcPr>
+            <w:tcW w:w="4480" w:type="dxa"/>
+            <w:tcBorders>
+              <w:top w:val="single" w:sz="4" w:space="0" w:color="F79646"/>
+              <w:left w:val="single" w:sz="4" w:space="0" w:color="F79646"/>
+              <w:bottom w:val="single" w:sz="4" w:space="0" w:color="F79646"/>
+              <w:right w:val="single" w:sz="4" w:space="0" w:color="F79646"/>
+            </w:tcBorders>
+            <w:shd w:val="clear" w:color="auto" w:fill="auto"/>
+            <w:noWrap/>
+            <w:vAlign w:val="bottom"/>
+            <w:hideMark/>
+          </w:tcPr>
+          <w:p>
+            <w:pPr>
+              <w:spacing w:after="0" w:line="240" w:lineRule="auto"/>
+              <w:rPr>
+                <w:rFonts w:ascii="Calibri" w:eastAsia="Times New Roman" w:hAnsi="Calibri" w:cs="Times New Roman"/>
+                <w:color w:val="000000"/>
+                <w:lang w:eastAsia="zh-CN"/>
+              </w:rPr>
+            </w:pPr>
+            <w:r>
+              <w:rPr>
+                <w:rFonts w:ascii="Calibri" w:eastAsia="Times New Roman" w:hAnsi="Calibri" w:cs="Times New Roman"/>
+                <w:color w:val="000000"/>
+                <w:lang w:eastAsia="zh-CN"/>
+              </w:rPr>
+              <w:t>Programmatic Assessment &amp; Management</w:t>
+            </w:r>
+          </w:p>
+        </w:tc>
+        <w:tc>
+          <w:tcPr>
+            <w:tcW w:w="4400" w:type="dxa"/>
+            <w:tcBorders>
+              <w:top w:val="single" w:sz="4" w:space="0" w:color="F79646"/>
+              <w:left w:val="single" w:sz="4" w:space="0" w:color="F79646"/>
+              <w:bottom w:val="single" w:sz="4" w:space="0" w:color="F79646"/>
+              <w:right w:val="single" w:sz="4" w:space="0" w:color="F79646"/>
+            </w:tcBorders>
+            <w:shd w:val="clear" w:color="auto" w:fill="auto"/>
+            <w:noWrap/>
+            <w:vAlign w:val="bottom"/>
+            <w:hideMark/>
+          </w:tcPr>
+          <w:p>
+            <w:pPr>
+              <w:spacing w:after="0" w:line="240" w:lineRule="auto"/>
+              <w:rPr>
+                <w:rFonts w:ascii="Calibri" w:eastAsia="Times New Roman" w:hAnsi="Calibri" w:cs="Times New Roman"/>
+                <w:color w:val="000000"/>
+                <w:lang w:eastAsia="zh-CN"/>
+              </w:rPr>
+            </w:pPr>
+            <w:r>
+              <w:rPr>
+                <w:rFonts w:ascii="Calibri" w:eastAsia="Times New Roman" w:hAnsi="Calibri" w:cs="Times New Roman"/>
+                <w:color w:val="000000"/>
+                <w:lang w:eastAsia="zh-CN"/>
+              </w:rPr>
+              <w:t>Research and Evaluation</w:t>
+            </w:r>
+          </w:p>
+        </w:tc>
+      </w:tr>
+      <w:tr>
+        <w:trPr>
+          <w:trHeight w:val="300"/>
+        </w:trPr>
+        <w:tc>
+          <w:tcPr>
+            <w:tcW w:w="4480" w:type="dxa"/>
+            <w:tcBorders>
+              <w:top w:val="single" w:sz="4" w:space="0" w:color="F79646"/>
+              <w:left w:val="single" w:sz="4" w:space="0" w:color="F79646"/>
+              <w:bottom w:val="single" w:sz="4" w:space="0" w:color="F79646"/>
+              <w:right w:val="single" w:sz="4" w:space="0" w:color="F79646"/>
+            </w:tcBorders>
+            <w:shd w:val="clear" w:color="FDE9D9" w:fill="FDE9D9"/>
+            <w:noWrap/>
+            <w:vAlign w:val="bottom"/>
+            <w:hideMark/>
+          </w:tcPr>
+          <w:p>
+            <w:pPr>
+              <w:spacing w:after="0" w:line="240" w:lineRule="auto"/>
+              <w:rPr>
+                <w:rFonts w:ascii="Calibri" w:eastAsia="Times New Roman" w:hAnsi="Calibri" w:cs="Times New Roman"/>
+                <w:color w:val="000000"/>
+                <w:lang w:eastAsia="zh-CN"/>
+              </w:rPr>
+            </w:pPr>
+            <w:r>
+              <w:rPr>
+                <w:rFonts w:ascii="Calibri" w:eastAsia="Times New Roman" w:hAnsi="Calibri" w:cs="Times New Roman"/>
+                <w:color w:val="000000"/>
+                <w:lang w:eastAsia="zh-CN"/>
+              </w:rPr>
+              <w:t>Time-constrainted Financial Analysis</w:t>
+            </w:r>
+          </w:p>
+        </w:tc>
+        <w:tc>
+          <w:tcPr>
+            <w:tcW w:w="4400" w:type="dxa"/>
+            <w:tcBorders>
+              <w:top w:val="single" w:sz="4" w:space="0" w:color="F79646"/>
+              <w:left w:val="single" w:sz="4" w:space="0" w:color="F79646"/>
+              <w:bottom w:val="single" w:sz="4" w:space="0" w:color="F79646"/>
+              <w:right w:val="single" w:sz="4" w:space="0" w:color="F79646"/>
+            </w:tcBorders>
+            <w:shd w:val="clear" w:color="FDE9D9" w:fill="FDE9D9"/>
+            <w:noWrap/>
+            <w:vAlign w:val="bottom"/>
+            <w:hideMark/>
+          </w:tcPr>
+          <w:p>
+            <w:pPr>
+              <w:spacing w:after="0" w:line="240" w:lineRule="auto"/>
+              <w:rPr>
+                <w:rFonts w:ascii="Calibri" w:eastAsia="Times New Roman" w:hAnsi="Calibri" w:cs="Times New Roman"/>
+                <w:color w:val="000000"/>
+                <w:lang w:eastAsia="zh-CN"/>
+              </w:rPr>
+            </w:pPr>
+            <w:r>
+              <w:rPr>
+                <w:rFonts w:ascii="Calibri" w:eastAsia="Times New Roman" w:hAnsi="Calibri" w:cs="Times New Roman"/>
+                <w:color w:val="000000"/>
+                <w:lang w:eastAsia="zh-CN"/>
+              </w:rPr>
+              <w:t>Research and Evaluation</w:t>
+            </w:r>
+          </w:p>
+        </w:tc>
+      </w:tr>
+    </w:tbl>
+    <w:p/>
+    <w:p>
+      <w:pPr>
+        <w:rPr>
+          <w:b/>
+          <w:bCs/>
+          <w:i/>
+          <w:iCs/>
+        </w:rPr>
+      </w:pPr>
+      <w:r>
+        <w:rPr>
+          <w:b/>
+          <w:bCs/>
+          <w:i/>
+          <w:iCs/>
+        </w:rPr>
+        <w:t>Certificate</w:t>
+      </w:r>
+    </w:p>
+    <w:tbl>
+      <w:tblPr>
+        <w:tblW w:w="6860" w:type="dxa"/>
+        <w:tblLook w:val="04A0" w:firstRow="1" w:lastRow="0" w:firstColumn="1" w:lastColumn="0" w:noHBand="0" w:noVBand="1"/>
+      </w:tblPr>
+      <w:tblGrid>
+        <w:gridCol w:w="6860"/>
+      </w:tblGrid>
+      <w:tr>
+        <w:trPr>
+          <w:trHeight w:val="300"/>
+        </w:trPr>
+        <w:tc>
+          <w:tcPr>
+            <w:tcW w:w="6860" w:type="dxa"/>
+            <w:tcBorders>
+              <w:top w:val="single" w:sz="4" w:space="0" w:color="000000"/>
+              <w:left w:val="single" w:sz="4" w:space="0" w:color="000000"/>
+              <w:bottom w:val="single" w:sz="4" w:space="0" w:color="000000"/>
+              <w:right w:val="single" w:sz="4" w:space="0" w:color="000000"/>
+            </w:tcBorders>
+            <w:shd w:val="clear" w:color="D9D9D9" w:fill="D9D9D9"/>
+            <w:noWrap/>
+            <w:vAlign w:val="bottom"/>
+            <w:hideMark/>
+          </w:tcPr>
+          <w:p>
+            <w:pPr>
+              <w:spacing w:after="0" w:line="240" w:lineRule="auto"/>
+              <w:rPr>
+                <w:rFonts w:ascii="Calibri" w:eastAsia="Times New Roman" w:hAnsi="Calibri" w:cs="Times New Roman"/>
+                <w:color w:val="000000"/>
+                <w:lang w:eastAsia="zh-CN"/>
+              </w:rPr>
+            </w:pPr>
+            <w:r>
+              <w:rPr>
+                <w:rFonts w:ascii="Calibri" w:eastAsia="Times New Roman" w:hAnsi="Calibri" w:cs="Times New Roman"/>
+                <w:color w:val="000000"/>
+                <w:lang w:eastAsia="zh-CN"/>
+              </w:rPr>
+              <w:t>Advanced Cardiovascular Life Support (ACLS)</w:t>
+            </w:r>
+          </w:p>
+        </w:tc>
+      </w:tr>
+      <w:tr>
+        <w:trPr>
+          <w:trHeight w:val="300"/>
+        </w:trPr>
+        <w:tc>
+          <w:tcPr>
+            <w:tcW w:w="6860" w:type="dxa"/>
+            <w:tcBorders>
+              <w:top w:val="single" w:sz="4" w:space="0" w:color="000000"/>
+              <w:left w:val="single" w:sz="4" w:space="0" w:color="000000"/>
+              <w:bottom w:val="single" w:sz="4" w:space="0" w:color="000000"/>
+              <w:right w:val="single" w:sz="4" w:space="0" w:color="000000"/>
+            </w:tcBorders>
+            <w:shd w:val="clear" w:color="auto" w:fill="auto"/>
+            <w:noWrap/>
+            <w:vAlign w:val="bottom"/>
+            <w:hideMark/>
+          </w:tcPr>
+          <w:p>
+            <w:pPr>
+              <w:spacing w:after="0" w:line="240" w:lineRule="auto"/>
+              <w:rPr>
+                <w:rFonts w:ascii="Calibri" w:eastAsia="Times New Roman" w:hAnsi="Calibri" w:cs="Times New Roman"/>
+                <w:color w:val="000000"/>
+                <w:lang w:eastAsia="zh-CN"/>
+              </w:rPr>
+            </w:pPr>
+            <w:r>
+              <w:rPr>
+                <w:rFonts w:ascii="Calibri" w:eastAsia="Times New Roman" w:hAnsi="Calibri" w:cs="Times New Roman"/>
+                <w:color w:val="000000"/>
+                <w:lang w:eastAsia="zh-CN"/>
+              </w:rPr>
+              <w:t>American Academy of HIV Medicine Specialist (AAHIVS)</w:t>
+            </w:r>
+          </w:p>
+        </w:tc>
+      </w:tr>
+      <w:tr>
+        <w:trPr>
+          <w:trHeight w:val="300"/>
+        </w:trPr>
+        <w:tc>
+          <w:tcPr>
+            <w:tcW w:w="6860" w:type="dxa"/>
+            <w:tcBorders>
+              <w:top w:val="single" w:sz="4" w:space="0" w:color="000000"/>
+              <w:left w:val="single" w:sz="4" w:space="0" w:color="000000"/>
+              <w:bottom w:val="single" w:sz="4" w:space="0" w:color="000000"/>
+              <w:right w:val="single" w:sz="4" w:space="0" w:color="000000"/>
+            </w:tcBorders>
+            <w:shd w:val="clear" w:color="D9D9D9" w:fill="D9D9D9"/>
+            <w:noWrap/>
+            <w:vAlign w:val="bottom"/>
+            <w:hideMark/>
+          </w:tcPr>
+          <w:p>
+            <w:pPr>
+              <w:spacing w:after="0" w:line="240" w:lineRule="auto"/>
+              <w:rPr>
+                <w:rFonts w:ascii="Calibri" w:eastAsia="Times New Roman" w:hAnsi="Calibri" w:cs="Times New Roman"/>
+                <w:color w:val="000000"/>
+                <w:lang w:eastAsia="zh-CN"/>
+              </w:rPr>
+            </w:pPr>
+            <w:r>
+              <w:rPr>
+                <w:rFonts w:ascii="Calibri" w:eastAsia="Times New Roman" w:hAnsi="Calibri" w:cs="Times New Roman"/>
+                <w:color w:val="000000"/>
+                <w:lang w:eastAsia="zh-CN"/>
+              </w:rPr>
+              <w:t>Association of Chartered Certified Accountants (ACCA)</w:t>
+            </w:r>
+          </w:p>
+        </w:tc>
+      </w:tr>
+      <w:tr>
+        <w:trPr>
+          <w:trHeight w:val="300"/>
+        </w:trPr>
+        <w:tc>
+          <w:tcPr>
+            <w:tcW w:w="6860" w:type="dxa"/>
+            <w:tcBorders>
+              <w:top w:val="single" w:sz="4" w:space="0" w:color="000000"/>
+              <w:left w:val="single" w:sz="4" w:space="0" w:color="000000"/>
+              <w:bottom w:val="single" w:sz="4" w:space="0" w:color="000000"/>
+              <w:right w:val="single" w:sz="4" w:space="0" w:color="000000"/>
+            </w:tcBorders>
+            <w:shd w:val="clear" w:color="auto" w:fill="auto"/>
+            <w:noWrap/>
+            <w:vAlign w:val="bottom"/>
+            <w:hideMark/>
+          </w:tcPr>
+          <w:p>
+            <w:pPr>
+              <w:spacing w:after="0" w:line="240" w:lineRule="auto"/>
+              <w:rPr>
+                <w:rFonts w:ascii="Calibri" w:eastAsia="Times New Roman" w:hAnsi="Calibri" w:cs="Times New Roman"/>
+                <w:color w:val="000000"/>
+                <w:lang w:eastAsia="zh-CN"/>
+              </w:rPr>
+            </w:pPr>
+            <w:r>
+              <w:rPr>
+                <w:rFonts w:ascii="Calibri" w:eastAsia="Times New Roman" w:hAnsi="Calibri" w:cs="Times New Roman"/>
+                <w:color w:val="000000"/>
+                <w:lang w:eastAsia="zh-CN"/>
+              </w:rPr>
+              <w:t>Basic Life Support (BLS)</w:t>
+            </w:r>
+          </w:p>
+        </w:tc>
+      </w:tr>
+      <w:tr>
+        <w:trPr>
+          <w:trHeight w:val="300"/>
+        </w:trPr>
+        <w:tc>
+          <w:tcPr>
+            <w:tcW w:w="6860" w:type="dxa"/>
+            <w:tcBorders>
+              <w:top w:val="single" w:sz="4" w:space="0" w:color="000000"/>
+              <w:left w:val="single" w:sz="4" w:space="0" w:color="000000"/>
+              <w:bottom w:val="single" w:sz="4" w:space="0" w:color="000000"/>
+              <w:right w:val="single" w:sz="4" w:space="0" w:color="000000"/>
+            </w:tcBorders>
+            <w:shd w:val="clear" w:color="D9D9D9" w:fill="D9D9D9"/>
+            <w:noWrap/>
+            <w:vAlign w:val="bottom"/>
+            <w:hideMark/>
+          </w:tcPr>
+          <w:p>
+            <w:pPr>
+              <w:spacing w:after="0" w:line="240" w:lineRule="auto"/>
+              <w:rPr>
+                <w:rFonts w:ascii="Calibri" w:eastAsia="Times New Roman" w:hAnsi="Calibri" w:cs="Times New Roman"/>
+                <w:color w:val="000000"/>
+                <w:lang w:eastAsia="zh-CN"/>
+              </w:rPr>
+            </w:pPr>
+            <w:r>
+              <w:rPr>
+                <w:rFonts w:ascii="Calibri" w:eastAsia="Times New Roman" w:hAnsi="Calibri" w:cs="Times New Roman"/>
+                <w:color w:val="000000"/>
+                <w:lang w:eastAsia="zh-CN"/>
+              </w:rPr>
+              <w:t>Cardiopulmonary Resuscitation (CPR)</w:t>
+            </w:r>
+          </w:p>
+        </w:tc>
+      </w:tr>
+      <w:tr>
+        <w:trPr>
+          <w:trHeight w:val="300"/>
+        </w:trPr>
+        <w:tc>
+          <w:tcPr>
+            <w:tcW w:w="6860" w:type="dxa"/>
+            <w:tcBorders>
+              <w:top w:val="single" w:sz="4" w:space="0" w:color="000000"/>
+              <w:left w:val="single" w:sz="4" w:space="0" w:color="000000"/>
+              <w:bottom w:val="single" w:sz="4" w:space="0" w:color="000000"/>
+              <w:right w:val="single" w:sz="4" w:space="0" w:color="000000"/>
+            </w:tcBorders>
+            <w:shd w:val="clear" w:color="auto" w:fill="auto"/>
+            <w:noWrap/>
+            <w:vAlign w:val="bottom"/>
+            <w:hideMark/>
+          </w:tcPr>
+          <w:p>
+            <w:pPr>
+              <w:spacing w:after="0" w:line="240" w:lineRule="auto"/>
+              <w:rPr>
+                <w:rFonts w:ascii="Calibri" w:eastAsia="Times New Roman" w:hAnsi="Calibri" w:cs="Times New Roman"/>
+                <w:color w:val="000000"/>
+                <w:lang w:eastAsia="zh-CN"/>
+              </w:rPr>
+            </w:pPr>
+            <w:r>
+              <w:rPr>
+                <w:rFonts w:ascii="Calibri" w:eastAsia="Times New Roman" w:hAnsi="Calibri" w:cs="Times New Roman"/>
+                <w:color w:val="000000"/>
+                <w:lang w:eastAsia="zh-CN"/>
+              </w:rPr>
+              <w:t>Certified Coach, including BCC, PCC, MCC</w:t>
+            </w:r>
+          </w:p>
+        </w:tc>
+      </w:tr>
+      <w:tr>
+        <w:trPr>
+          <w:trHeight w:val="300"/>
+        </w:trPr>
+        <w:tc>
+          <w:tcPr>
+            <w:tcW w:w="6860" w:type="dxa"/>
+            <w:tcBorders>
+              <w:top w:val="single" w:sz="4" w:space="0" w:color="000000"/>
+              <w:left w:val="single" w:sz="4" w:space="0" w:color="000000"/>
+              <w:bottom w:val="single" w:sz="4" w:space="0" w:color="000000"/>
+              <w:right w:val="single" w:sz="4" w:space="0" w:color="000000"/>
+            </w:tcBorders>
+            <w:shd w:val="clear" w:color="D9D9D9" w:fill="D9D9D9"/>
+            <w:noWrap/>
+            <w:vAlign w:val="bottom"/>
+            <w:hideMark/>
+          </w:tcPr>
+          <w:p>
+            <w:pPr>
+              <w:spacing w:after="0" w:line="240" w:lineRule="auto"/>
+              <w:rPr>
+                <w:rFonts w:ascii="Calibri" w:eastAsia="Times New Roman" w:hAnsi="Calibri" w:cs="Times New Roman"/>
+                <w:color w:val="000000"/>
+                <w:lang w:eastAsia="zh-CN"/>
+              </w:rPr>
+            </w:pPr>
+            <w:r>
+              <w:rPr>
+                <w:rFonts w:ascii="Calibri" w:eastAsia="Times New Roman" w:hAnsi="Calibri" w:cs="Times New Roman"/>
+                <w:color w:val="000000"/>
+                <w:lang w:eastAsia="zh-CN"/>
+              </w:rPr>
+              <w:t>Certified Grants Management Analyst (CGMS)</w:t>
+            </w:r>
+          </w:p>
+        </w:tc>
+      </w:tr>
+      <w:tr>
+        <w:trPr>
+          <w:trHeight w:val="300"/>
+        </w:trPr>
+        <w:tc>
+          <w:tcPr>
+            <w:tcW w:w="6860" w:type="dxa"/>
+            <w:tcBorders>
+              <w:top w:val="single" w:sz="4" w:space="0" w:color="000000"/>
+              <w:left w:val="single" w:sz="4" w:space="0" w:color="000000"/>
+              <w:bottom w:val="single" w:sz="4" w:space="0" w:color="000000"/>
+              <w:right w:val="single" w:sz="4" w:space="0" w:color="000000"/>
+            </w:tcBorders>
+            <w:shd w:val="clear" w:color="auto" w:fill="auto"/>
+            <w:noWrap/>
+            <w:vAlign w:val="bottom"/>
+            <w:hideMark/>
+          </w:tcPr>
+          <w:p>
+            <w:pPr>
+              <w:spacing w:after="0" w:line="240" w:lineRule="auto"/>
+              <w:rPr>
+                <w:rFonts w:ascii="Calibri" w:eastAsia="Times New Roman" w:hAnsi="Calibri" w:cs="Times New Roman"/>
+                <w:color w:val="000000"/>
+                <w:lang w:eastAsia="zh-CN"/>
+              </w:rPr>
+            </w:pPr>
+            <w:r>
+              <w:rPr>
+                <w:rFonts w:ascii="Calibri" w:eastAsia="Times New Roman" w:hAnsi="Calibri" w:cs="Times New Roman"/>
+                <w:color w:val="000000"/>
+                <w:lang w:eastAsia="zh-CN"/>
+              </w:rPr>
+              <w:t>Certified Professional in Healthcare Quality (CPHQ)</w:t>
+            </w:r>
+          </w:p>
+        </w:tc>
+      </w:tr>
+      <w:tr>
+        <w:trPr>
+          <w:trHeight w:val="300"/>
+        </w:trPr>
+        <w:tc>
+          <w:tcPr>
+            <w:tcW w:w="6860" w:type="dxa"/>
+            <w:tcBorders>
+              <w:top w:val="single" w:sz="4" w:space="0" w:color="000000"/>
+              <w:left w:val="single" w:sz="4" w:space="0" w:color="000000"/>
+              <w:bottom w:val="single" w:sz="4" w:space="0" w:color="000000"/>
+              <w:right w:val="single" w:sz="4" w:space="0" w:color="000000"/>
+            </w:tcBorders>
+            <w:shd w:val="clear" w:color="D9D9D9" w:fill="D9D9D9"/>
+            <w:noWrap/>
+            <w:vAlign w:val="bottom"/>
+            <w:hideMark/>
+          </w:tcPr>
+          <w:p>
+            <w:pPr>
+              <w:spacing w:after="0" w:line="240" w:lineRule="auto"/>
+              <w:rPr>
+                <w:rFonts w:ascii="Calibri" w:eastAsia="Times New Roman" w:hAnsi="Calibri" w:cs="Times New Roman"/>
+                <w:color w:val="000000"/>
+                <w:lang w:eastAsia="zh-CN"/>
+              </w:rPr>
+            </w:pPr>
+            <w:r>
+              <w:rPr>
+                <w:rFonts w:ascii="Calibri" w:eastAsia="Times New Roman" w:hAnsi="Calibri" w:cs="Times New Roman"/>
+                <w:color w:val="000000"/>
+                <w:lang w:eastAsia="zh-CN"/>
+              </w:rPr>
+              <w:t>Certified Professional In-Patient Safety (CPPS)</w:t>
+            </w:r>
+          </w:p>
+        </w:tc>
+      </w:tr>
+      <w:tr>
+        <w:trPr>
+          <w:trHeight w:val="300"/>
+        </w:trPr>
+        <w:tc>
+          <w:tcPr>
+            <w:tcW w:w="6860" w:type="dxa"/>
+            <w:tcBorders>
+              <w:top w:val="single" w:sz="4" w:space="0" w:color="000000"/>
+              <w:left w:val="single" w:sz="4" w:space="0" w:color="000000"/>
+              <w:bottom w:val="single" w:sz="4" w:space="0" w:color="000000"/>
+              <w:right w:val="single" w:sz="4" w:space="0" w:color="000000"/>
+            </w:tcBorders>
+            <w:shd w:val="clear" w:color="auto" w:fill="auto"/>
+            <w:noWrap/>
+            <w:vAlign w:val="bottom"/>
+            <w:hideMark/>
+          </w:tcPr>
+          <w:p>
+            <w:pPr>
+              <w:spacing w:after="0" w:line="240" w:lineRule="auto"/>
+              <w:rPr>
+                <w:rFonts w:ascii="Calibri" w:eastAsia="Times New Roman" w:hAnsi="Calibri" w:cs="Times New Roman"/>
+                <w:color w:val="000000"/>
+                <w:lang w:eastAsia="zh-CN"/>
+              </w:rPr>
+            </w:pPr>
+            <w:r>
+              <w:rPr>
+                <w:rFonts w:ascii="Calibri" w:eastAsia="Times New Roman" w:hAnsi="Calibri" w:cs="Times New Roman"/>
+                <w:color w:val="000000"/>
+                <w:lang w:eastAsia="zh-CN"/>
+              </w:rPr>
+              <w:t>Certified Public Accountant (CPA)</w:t>
+            </w:r>
+          </w:p>
+        </w:tc>
+      </w:tr>
+      <w:tr>
+        <w:trPr>
+          <w:trHeight w:val="300"/>
+        </w:trPr>
+        <w:tc>
+          <w:tcPr>
+            <w:tcW w:w="6860" w:type="dxa"/>
+            <w:tcBorders>
+              <w:top w:val="single" w:sz="4" w:space="0" w:color="000000"/>
+              <w:left w:val="single" w:sz="4" w:space="0" w:color="000000"/>
+              <w:bottom w:val="single" w:sz="4" w:space="0" w:color="000000"/>
+              <w:right w:val="single" w:sz="4" w:space="0" w:color="000000"/>
+            </w:tcBorders>
+            <w:shd w:val="clear" w:color="D9D9D9" w:fill="D9D9D9"/>
+            <w:noWrap/>
+            <w:vAlign w:val="bottom"/>
+            <w:hideMark/>
+          </w:tcPr>
+          <w:p>
+            <w:pPr>
+              <w:spacing w:after="0" w:line="240" w:lineRule="auto"/>
+              <w:rPr>
+                <w:rFonts w:ascii="Calibri" w:eastAsia="Times New Roman" w:hAnsi="Calibri" w:cs="Times New Roman"/>
+                <w:color w:val="000000"/>
+                <w:lang w:eastAsia="zh-CN"/>
+              </w:rPr>
+            </w:pPr>
+            <w:r>
+              <w:rPr>
+                <w:rFonts w:ascii="Calibri" w:eastAsia="Times New Roman" w:hAnsi="Calibri" w:cs="Times New Roman"/>
+                <w:color w:val="000000"/>
+                <w:lang w:eastAsia="zh-CN"/>
+              </w:rPr>
+              <w:lastRenderedPageBreak/>
+              <w:t>Certified Registered Nurse Practitioner (CRNP)</w:t>
+            </w:r>
+          </w:p>
+        </w:tc>
+      </w:tr>
+      <w:tr>
+        <w:trPr>
+          <w:trHeight w:val="300"/>
+        </w:trPr>
+        <w:tc>
+          <w:tcPr>
+            <w:tcW w:w="6860" w:type="dxa"/>
+            <w:tcBorders>
+              <w:top w:val="single" w:sz="4" w:space="0" w:color="000000"/>
+              <w:left w:val="single" w:sz="4" w:space="0" w:color="000000"/>
+              <w:bottom w:val="single" w:sz="4" w:space="0" w:color="000000"/>
+              <w:right w:val="single" w:sz="4" w:space="0" w:color="000000"/>
+            </w:tcBorders>
+            <w:shd w:val="clear" w:color="auto" w:fill="auto"/>
+            <w:noWrap/>
+            <w:vAlign w:val="bottom"/>
+            <w:hideMark/>
+          </w:tcPr>
+          <w:p>
+            <w:pPr>
+              <w:spacing w:after="0" w:line="240" w:lineRule="auto"/>
+              <w:rPr>
+                <w:rFonts w:ascii="Calibri" w:eastAsia="Times New Roman" w:hAnsi="Calibri" w:cs="Times New Roman"/>
+                <w:color w:val="000000"/>
+                <w:lang w:eastAsia="zh-CN"/>
+              </w:rPr>
+            </w:pPr>
+            <w:r>
+              <w:rPr>
+                <w:rFonts w:ascii="Calibri" w:eastAsia="Times New Roman" w:hAnsi="Calibri" w:cs="Times New Roman"/>
+                <w:color w:val="000000"/>
+                <w:lang w:eastAsia="zh-CN"/>
+              </w:rPr>
+              <w:t>Certified Valuation Analyst (CVA)</w:t>
+            </w:r>
+          </w:p>
+        </w:tc>
+      </w:tr>
+      <w:tr>
+        <w:trPr>
+          <w:trHeight w:val="300"/>
+        </w:trPr>
+        <w:tc>
+          <w:tcPr>
+            <w:tcW w:w="6860" w:type="dxa"/>
+            <w:tcBorders>
+              <w:top w:val="single" w:sz="4" w:space="0" w:color="000000"/>
+              <w:left w:val="single" w:sz="4" w:space="0" w:color="000000"/>
+              <w:bottom w:val="single" w:sz="4" w:space="0" w:color="000000"/>
+              <w:right w:val="single" w:sz="4" w:space="0" w:color="000000"/>
+            </w:tcBorders>
+            <w:shd w:val="clear" w:color="D9D9D9" w:fill="D9D9D9"/>
+            <w:noWrap/>
+            <w:vAlign w:val="bottom"/>
+            <w:hideMark/>
+          </w:tcPr>
+          <w:p>
+            <w:pPr>
+              <w:spacing w:after="0" w:line="240" w:lineRule="auto"/>
+              <w:rPr>
+                <w:rFonts w:ascii="Calibri" w:eastAsia="Times New Roman" w:hAnsi="Calibri" w:cs="Times New Roman"/>
+                <w:color w:val="000000"/>
+                <w:lang w:eastAsia="zh-CN"/>
+              </w:rPr>
+            </w:pPr>
+            <w:r>
+              <w:rPr>
+                <w:rFonts w:ascii="Calibri" w:eastAsia="Times New Roman" w:hAnsi="Calibri" w:cs="Times New Roman"/>
+                <w:color w:val="000000"/>
+                <w:lang w:eastAsia="zh-CN"/>
+              </w:rPr>
+              <w:t>Chartered Global Management Accountant (CGMA)</w:t>
+            </w:r>
+          </w:p>
+        </w:tc>
+      </w:tr>
+      <w:tr>
+        <w:trPr>
+          <w:trHeight w:val="300"/>
+        </w:trPr>
+        <w:tc>
+          <w:tcPr>
+            <w:tcW w:w="6860" w:type="dxa"/>
+            <w:tcBorders>
+              <w:top w:val="single" w:sz="4" w:space="0" w:color="000000"/>
+              <w:left w:val="single" w:sz="4" w:space="0" w:color="000000"/>
+              <w:bottom w:val="single" w:sz="4" w:space="0" w:color="000000"/>
+              <w:right w:val="single" w:sz="4" w:space="0" w:color="000000"/>
+            </w:tcBorders>
+            <w:shd w:val="clear" w:color="auto" w:fill="auto"/>
+            <w:noWrap/>
+            <w:vAlign w:val="bottom"/>
+            <w:hideMark/>
+          </w:tcPr>
+          <w:p>
+            <w:pPr>
+              <w:spacing w:after="0" w:line="240" w:lineRule="auto"/>
+              <w:rPr>
+                <w:rFonts w:ascii="Calibri" w:eastAsia="Times New Roman" w:hAnsi="Calibri" w:cs="Times New Roman"/>
+                <w:color w:val="000000"/>
+                <w:lang w:eastAsia="zh-CN"/>
+              </w:rPr>
+            </w:pPr>
+            <w:r>
+              <w:rPr>
+                <w:rFonts w:ascii="Calibri" w:eastAsia="Times New Roman" w:hAnsi="Calibri" w:cs="Times New Roman"/>
+                <w:color w:val="000000"/>
+                <w:lang w:eastAsia="zh-CN"/>
+              </w:rPr>
+              <w:t>DEA Certificate</w:t>
+            </w:r>
+          </w:p>
+        </w:tc>
+      </w:tr>
+      <w:tr>
+        <w:trPr>
+          <w:trHeight w:val="300"/>
+        </w:trPr>
+        <w:tc>
+          <w:tcPr>
+            <w:tcW w:w="6860" w:type="dxa"/>
+            <w:tcBorders>
+              <w:top w:val="single" w:sz="4" w:space="0" w:color="000000"/>
+              <w:left w:val="single" w:sz="4" w:space="0" w:color="000000"/>
+              <w:bottom w:val="single" w:sz="4" w:space="0" w:color="000000"/>
+              <w:right w:val="single" w:sz="4" w:space="0" w:color="000000"/>
+            </w:tcBorders>
+            <w:shd w:val="clear" w:color="D9D9D9" w:fill="D9D9D9"/>
+            <w:noWrap/>
+            <w:vAlign w:val="bottom"/>
+            <w:hideMark/>
+          </w:tcPr>
+          <w:p>
+            <w:pPr>
+              <w:spacing w:after="0" w:line="240" w:lineRule="auto"/>
+              <w:rPr>
+                <w:rFonts w:ascii="Calibri" w:eastAsia="Times New Roman" w:hAnsi="Calibri" w:cs="Times New Roman"/>
+                <w:color w:val="000000"/>
+                <w:lang w:eastAsia="zh-CN"/>
+              </w:rPr>
+            </w:pPr>
+            <w:r>
+              <w:rPr>
+                <w:rFonts w:ascii="Calibri" w:eastAsia="Times New Roman" w:hAnsi="Calibri" w:cs="Times New Roman"/>
+                <w:color w:val="000000"/>
+                <w:lang w:eastAsia="zh-CN"/>
+              </w:rPr>
+              <w:t>Master Analyst in Financial Forensics (MAFF)</w:t>
+            </w:r>
+          </w:p>
+        </w:tc>
+      </w:tr>
+      <w:tr>
+        <w:trPr>
+          <w:trHeight w:val="300"/>
+        </w:trPr>
+        <w:tc>
+          <w:tcPr>
+            <w:tcW w:w="6860" w:type="dxa"/>
+            <w:tcBorders>
+              <w:top w:val="single" w:sz="4" w:space="0" w:color="000000"/>
+              <w:left w:val="single" w:sz="4" w:space="0" w:color="000000"/>
+              <w:bottom w:val="single" w:sz="4" w:space="0" w:color="000000"/>
+              <w:right w:val="single" w:sz="4" w:space="0" w:color="000000"/>
+            </w:tcBorders>
+            <w:shd w:val="clear" w:color="auto" w:fill="auto"/>
+            <w:noWrap/>
+            <w:vAlign w:val="bottom"/>
+            <w:hideMark/>
+          </w:tcPr>
+          <w:p>
+            <w:pPr>
+              <w:spacing w:after="0" w:line="240" w:lineRule="auto"/>
+              <w:rPr>
+                <w:rFonts w:ascii="Calibri" w:eastAsia="Times New Roman" w:hAnsi="Calibri" w:cs="Times New Roman"/>
+                <w:color w:val="000000"/>
+                <w:lang w:eastAsia="zh-CN"/>
+              </w:rPr>
+            </w:pPr>
+            <w:r>
+              <w:rPr>
+                <w:rFonts w:ascii="Calibri" w:eastAsia="Times New Roman" w:hAnsi="Calibri" w:cs="Times New Roman"/>
+                <w:color w:val="000000"/>
+                <w:lang w:eastAsia="zh-CN"/>
+              </w:rPr>
+              <w:t>Physician Assistant (PA) from NCCPA</w:t>
+            </w:r>
+          </w:p>
+        </w:tc>
+      </w:tr>
+      <w:tr>
+        <w:trPr>
+          <w:trHeight w:val="300"/>
+        </w:trPr>
+        <w:tc>
+          <w:tcPr>
+            <w:tcW w:w="6860" w:type="dxa"/>
+            <w:tcBorders>
+              <w:top w:val="single" w:sz="4" w:space="0" w:color="000000"/>
+              <w:left w:val="single" w:sz="4" w:space="0" w:color="000000"/>
+              <w:bottom w:val="single" w:sz="4" w:space="0" w:color="000000"/>
+              <w:right w:val="single" w:sz="4" w:space="0" w:color="000000"/>
+            </w:tcBorders>
+            <w:shd w:val="clear" w:color="D9D9D9" w:fill="D9D9D9"/>
+            <w:noWrap/>
+            <w:vAlign w:val="bottom"/>
+            <w:hideMark/>
+          </w:tcPr>
+          <w:p>
+            <w:pPr>
+              <w:spacing w:after="0" w:line="240" w:lineRule="auto"/>
+              <w:rPr>
+                <w:rFonts w:ascii="Calibri" w:eastAsia="Times New Roman" w:hAnsi="Calibri" w:cs="Times New Roman"/>
+                <w:color w:val="000000"/>
+                <w:lang w:eastAsia="zh-CN"/>
+              </w:rPr>
+            </w:pPr>
+            <w:r>
+              <w:rPr>
+                <w:rFonts w:ascii="Calibri" w:eastAsia="Times New Roman" w:hAnsi="Calibri" w:cs="Times New Roman"/>
+                <w:color w:val="000000"/>
+                <w:lang w:eastAsia="zh-CN"/>
+              </w:rPr>
+              <w:t>Project Management Professional (PMP)</w:t>
+            </w:r>
+          </w:p>
+        </w:tc>
+      </w:tr>
+      <w:tr>
+        <w:trPr>
+          <w:trHeight w:val="300"/>
+        </w:trPr>
+        <w:tc>
+          <w:tcPr>
+            <w:tcW w:w="6860" w:type="dxa"/>
+            <w:tcBorders>
+              <w:top w:val="single" w:sz="4" w:space="0" w:color="000000"/>
+              <w:left w:val="single" w:sz="4" w:space="0" w:color="000000"/>
+              <w:bottom w:val="single" w:sz="4" w:space="0" w:color="000000"/>
+              <w:right w:val="single" w:sz="4" w:space="0" w:color="000000"/>
+            </w:tcBorders>
+            <w:shd w:val="clear" w:color="auto" w:fill="auto"/>
+            <w:noWrap/>
+            <w:vAlign w:val="bottom"/>
+            <w:hideMark/>
+          </w:tcPr>
+          <w:p>
+            <w:pPr>
+              <w:spacing w:after="0" w:line="240" w:lineRule="auto"/>
+              <w:rPr>
+                <w:rFonts w:ascii="Calibri" w:eastAsia="Times New Roman" w:hAnsi="Calibri" w:cs="Times New Roman"/>
+                <w:color w:val="000000"/>
+                <w:lang w:eastAsia="zh-CN"/>
+              </w:rPr>
+            </w:pPr>
+            <w:r>
+              <w:rPr>
+                <w:rFonts w:ascii="Calibri" w:eastAsia="Times New Roman" w:hAnsi="Calibri" w:cs="Times New Roman"/>
+                <w:color w:val="000000"/>
+                <w:lang w:eastAsia="zh-CN"/>
+              </w:rPr>
+              <w:t>Registered Nurse (RN)</w:t>
+            </w:r>
+          </w:p>
+        </w:tc>
+      </w:tr>
+      <w:tr>
+        <w:trPr>
+          <w:trHeight w:val="300"/>
+        </w:trPr>
+        <w:tc>
+          <w:tcPr>
+            <w:tcW w:w="6860" w:type="dxa"/>
+            <w:tcBorders>
+              <w:top w:val="single" w:sz="4" w:space="0" w:color="000000"/>
+              <w:left w:val="single" w:sz="4" w:space="0" w:color="000000"/>
+              <w:bottom w:val="single" w:sz="4" w:space="0" w:color="000000"/>
+              <w:right w:val="single" w:sz="4" w:space="0" w:color="000000"/>
+            </w:tcBorders>
+            <w:shd w:val="clear" w:color="D9D9D9" w:fill="D9D9D9"/>
+            <w:noWrap/>
+            <w:vAlign w:val="bottom"/>
+            <w:hideMark/>
+          </w:tcPr>
+          <w:p>
+            <w:pPr>
+              <w:spacing w:after="0" w:line="240" w:lineRule="auto"/>
+              <w:rPr>
+                <w:rFonts w:ascii="Calibri" w:eastAsia="Times New Roman" w:hAnsi="Calibri" w:cs="Times New Roman"/>
+                <w:color w:val="000000"/>
+                <w:lang w:eastAsia="zh-CN"/>
+              </w:rPr>
+            </w:pPr>
+            <w:r>
+              <w:rPr>
+                <w:rFonts w:ascii="Calibri" w:eastAsia="Times New Roman" w:hAnsi="Calibri" w:cs="Times New Roman"/>
+                <w:color w:val="000000"/>
+                <w:lang w:eastAsia="zh-CN"/>
+              </w:rPr>
+              <w:t>Certified Fraud Examiner (CFE)</w:t>
+            </w:r>
+          </w:p>
+        </w:tc>
+      </w:tr>
+      <w:tr>
+        <w:trPr>
+          <w:trHeight w:val="300"/>
+        </w:trPr>
+        <w:tc>
+          <w:tcPr>
+            <w:tcW w:w="6860" w:type="dxa"/>
+            <w:tcBorders>
+              <w:top w:val="single" w:sz="4" w:space="0" w:color="000000"/>
+              <w:left w:val="single" w:sz="4" w:space="0" w:color="000000"/>
+              <w:bottom w:val="single" w:sz="4" w:space="0" w:color="000000"/>
+              <w:right w:val="single" w:sz="4" w:space="0" w:color="000000"/>
+            </w:tcBorders>
+            <w:shd w:val="clear" w:color="auto" w:fill="auto"/>
+            <w:noWrap/>
+            <w:vAlign w:val="bottom"/>
+            <w:hideMark/>
+          </w:tcPr>
+          <w:p>
+            <w:pPr>
+              <w:spacing w:after="0" w:line="240" w:lineRule="auto"/>
+              <w:rPr>
+                <w:rFonts w:ascii="Calibri" w:eastAsia="Times New Roman" w:hAnsi="Calibri" w:cs="Times New Roman"/>
+                <w:color w:val="000000"/>
+                <w:lang w:eastAsia="zh-CN"/>
+              </w:rPr>
+            </w:pPr>
+            <w:r>
+              <w:rPr>
+                <w:rFonts w:ascii="Calibri" w:eastAsia="Times New Roman" w:hAnsi="Calibri" w:cs="Times New Roman"/>
+                <w:color w:val="000000"/>
+                <w:lang w:eastAsia="zh-CN"/>
+              </w:rPr>
+              <w:t>Licensed Physical Therapist</w:t>
+            </w:r>
+          </w:p>
+        </w:tc>
+      </w:tr>
+    </w:tbl>
+    <w:p/>
+    <w:p>
+      <w:pPr>
+        <w:rPr>
+          <w:b/>
+          <w:bCs/>
+          <w:i/>
+          <w:iCs/>
+        </w:rPr>
+      </w:pPr>
+      <w:r>
+        <w:rPr>
+          <w:b/>
+          <w:bCs/>
+          <w:i/>
+          <w:iCs/>
+        </w:rPr>
+        <w:t>F</w:t>
+      </w:r>
+      <w:r>
+        <w:rPr>
+          <w:b/>
+          <w:bCs/>
+          <w:i/>
+          <w:iCs/>
+        </w:rPr>
+        <w:t xml:space="preserve">ederal </w:t>
+      </w:r>
+      <w:r>
+        <w:rPr>
+          <w:b/>
+          <w:bCs/>
+          <w:i/>
+          <w:iCs/>
+        </w:rPr>
+        <w:t>P</w:t>
+      </w:r>
+      <w:r>
+        <w:rPr>
+          <w:b/>
+          <w:bCs/>
+          <w:i/>
+          <w:iCs/>
+        </w:rPr>
+        <w:t>roject</w:t>
+      </w:r>
+    </w:p>
+    <w:tbl>
+      <w:tblPr>
+        <w:tblW w:w="6987" w:type="dxa"/>
+        <w:tblLook w:val="04A0" w:firstRow="1" w:lastRow="0" w:firstColumn="1" w:lastColumn="0" w:noHBand="0" w:noVBand="1"/>
+      </w:tblPr>
+      <w:tblGrid>
+        <w:gridCol w:w="6987"/>
+      </w:tblGrid>
+      <w:tr>
+        <w:trPr>
+          <w:trHeight w:val="300"/>
+        </w:trPr>
+        <w:tc>
+          <w:tcPr>
+            <w:tcW w:w="6987" w:type="dxa"/>
+            <w:tcBorders>
+              <w:top w:val="single" w:sz="4" w:space="0" w:color="000000"/>
+              <w:left w:val="single" w:sz="4" w:space="0" w:color="000000"/>
+              <w:bottom w:val="single" w:sz="4" w:space="0" w:color="000000"/>
+              <w:right w:val="single" w:sz="4" w:space="0" w:color="000000"/>
+            </w:tcBorders>
+            <w:shd w:val="clear" w:color="D9D9D9" w:fill="D9D9D9"/>
+            <w:noWrap/>
+            <w:vAlign w:val="bottom"/>
+            <w:hideMark/>
+          </w:tcPr>
+          <w:p>
+            <w:pPr>
+              <w:spacing w:after="0" w:line="240" w:lineRule="auto"/>
+              <w:rPr>
+                <w:rFonts w:ascii="Calibri" w:eastAsia="Times New Roman" w:hAnsi="Calibri" w:cs="Times New Roman"/>
+                <w:color w:val="000000"/>
+                <w:lang w:eastAsia="zh-CN"/>
+              </w:rPr>
+            </w:pPr>
+            <w:r>
+              <w:rPr>
+                <w:rFonts w:ascii="Calibri" w:eastAsia="Times New Roman" w:hAnsi="Calibri" w:cs="Times New Roman"/>
+                <w:color w:val="000000"/>
+                <w:lang w:eastAsia="zh-CN"/>
+              </w:rPr>
+              <w:t>Global Trade Analysis Project (GTAP)</w:t>
+            </w:r>
+          </w:p>
+        </w:tc>
+      </w:tr>
+      <w:tr>
+        <w:trPr>
+          <w:trHeight w:val="300"/>
+        </w:trPr>
+        <w:tc>
+          <w:tcPr>
+            <w:tcW w:w="6987" w:type="dxa"/>
+            <w:tcBorders>
+              <w:top w:val="single" w:sz="4" w:space="0" w:color="000000"/>
+              <w:left w:val="single" w:sz="4" w:space="0" w:color="000000"/>
+              <w:bottom w:val="single" w:sz="4" w:space="0" w:color="000000"/>
+              <w:right w:val="single" w:sz="4" w:space="0" w:color="000000"/>
+            </w:tcBorders>
+            <w:shd w:val="clear" w:color="auto" w:fill="auto"/>
+            <w:noWrap/>
+            <w:vAlign w:val="bottom"/>
+            <w:hideMark/>
+          </w:tcPr>
+          <w:p>
+            <w:pPr>
+              <w:spacing w:after="0" w:line="240" w:lineRule="auto"/>
+              <w:rPr>
+                <w:rFonts w:ascii="Calibri" w:eastAsia="Times New Roman" w:hAnsi="Calibri" w:cs="Times New Roman"/>
+                <w:color w:val="000000"/>
+                <w:lang w:eastAsia="zh-CN"/>
+              </w:rPr>
+            </w:pPr>
+            <w:r>
+              <w:rPr>
+                <w:rFonts w:ascii="Calibri" w:eastAsia="Times New Roman" w:hAnsi="Calibri" w:cs="Times New Roman"/>
+                <w:color w:val="000000"/>
+                <w:lang w:eastAsia="zh-CN"/>
+              </w:rPr>
+              <w:t>Health Centers (BPHC)</w:t>
+            </w:r>
+          </w:p>
+        </w:tc>
+      </w:tr>
+      <w:tr>
+        <w:trPr>
+          <w:trHeight w:val="300"/>
+        </w:trPr>
+        <w:tc>
+          <w:tcPr>
+            <w:tcW w:w="6987" w:type="dxa"/>
+            <w:tcBorders>
+              <w:top w:val="single" w:sz="4" w:space="0" w:color="000000"/>
+              <w:left w:val="single" w:sz="4" w:space="0" w:color="000000"/>
+              <w:bottom w:val="single" w:sz="4" w:space="0" w:color="000000"/>
+              <w:right w:val="single" w:sz="4" w:space="0" w:color="000000"/>
+            </w:tcBorders>
+            <w:shd w:val="clear" w:color="D9D9D9" w:fill="D9D9D9"/>
+            <w:noWrap/>
+            <w:vAlign w:val="bottom"/>
+            <w:hideMark/>
+          </w:tcPr>
+          <w:p>
+            <w:pPr>
+              <w:spacing w:after="0" w:line="240" w:lineRule="auto"/>
+              <w:rPr>
+                <w:rFonts w:ascii="Calibri" w:eastAsia="Times New Roman" w:hAnsi="Calibri" w:cs="Times New Roman"/>
+                <w:color w:val="000000"/>
+                <w:lang w:eastAsia="zh-CN"/>
+              </w:rPr>
+            </w:pPr>
+            <w:r>
+              <w:rPr>
+                <w:rFonts w:ascii="Calibri" w:eastAsia="Times New Roman" w:hAnsi="Calibri" w:cs="Times New Roman"/>
+                <w:color w:val="000000"/>
+                <w:lang w:eastAsia="zh-CN"/>
+              </w:rPr>
+              <w:t>HIV/AIDS Domestic (HAB Ryan White)</w:t>
+            </w:r>
+          </w:p>
+        </w:tc>
+      </w:tr>
+      <w:tr>
+        <w:trPr>
+          <w:trHeight w:val="300"/>
+        </w:trPr>
+        <w:tc>
+          <w:tcPr>
+            <w:tcW w:w="6987" w:type="dxa"/>
+            <w:tcBorders>
+              <w:top w:val="single" w:sz="4" w:space="0" w:color="000000"/>
+              <w:left w:val="single" w:sz="4" w:space="0" w:color="000000"/>
+              <w:bottom w:val="single" w:sz="4" w:space="0" w:color="000000"/>
+              <w:right w:val="single" w:sz="4" w:space="0" w:color="000000"/>
+            </w:tcBorders>
+            <w:shd w:val="clear" w:color="auto" w:fill="auto"/>
+            <w:noWrap/>
+            <w:vAlign w:val="bottom"/>
+            <w:hideMark/>
+          </w:tcPr>
+          <w:p>
+            <w:pPr>
+              <w:spacing w:after="0" w:line="240" w:lineRule="auto"/>
+              <w:rPr>
+                <w:rFonts w:ascii="Calibri" w:eastAsia="Times New Roman" w:hAnsi="Calibri" w:cs="Times New Roman"/>
+                <w:color w:val="000000"/>
+                <w:lang w:eastAsia="zh-CN"/>
+              </w:rPr>
+            </w:pPr>
+            <w:r>
+              <w:rPr>
+                <w:rFonts w:ascii="Calibri" w:eastAsia="Times New Roman" w:hAnsi="Calibri" w:cs="Times New Roman"/>
+                <w:color w:val="000000"/>
+                <w:lang w:eastAsia="zh-CN"/>
+              </w:rPr>
+              <w:t>HIV/AIDS International (HAB PEPFAR)</w:t>
+            </w:r>
+          </w:p>
+        </w:tc>
+      </w:tr>
+      <w:tr>
+        <w:trPr>
+          <w:trHeight w:val="300"/>
+        </w:trPr>
+        <w:tc>
+          <w:tcPr>
+            <w:tcW w:w="6987" w:type="dxa"/>
+            <w:tcBorders>
+              <w:top w:val="single" w:sz="4" w:space="0" w:color="000000"/>
+              <w:left w:val="single" w:sz="4" w:space="0" w:color="000000"/>
+              <w:bottom w:val="single" w:sz="4" w:space="0" w:color="000000"/>
+              <w:right w:val="single" w:sz="4" w:space="0" w:color="000000"/>
+            </w:tcBorders>
+            <w:shd w:val="clear" w:color="D9D9D9" w:fill="D9D9D9"/>
+            <w:noWrap/>
+            <w:vAlign w:val="bottom"/>
+            <w:hideMark/>
+          </w:tcPr>
+          <w:p>
+            <w:pPr>
+              <w:spacing w:after="0" w:line="240" w:lineRule="auto"/>
+              <w:rPr>
+                <w:rFonts w:ascii="Calibri" w:eastAsia="Times New Roman" w:hAnsi="Calibri" w:cs="Times New Roman"/>
+                <w:color w:val="000000"/>
+                <w:lang w:eastAsia="zh-CN"/>
+              </w:rPr>
+            </w:pPr>
+            <w:r>
+              <w:rPr>
+                <w:rFonts w:ascii="Calibri" w:eastAsia="Times New Roman" w:hAnsi="Calibri" w:cs="Times New Roman"/>
+                <w:color w:val="000000"/>
+                <w:lang w:eastAsia="zh-CN"/>
+              </w:rPr>
+              <w:t>Maternal and Child Heath (MCHB, ACF)</w:t>
+            </w:r>
+          </w:p>
+        </w:tc>
+      </w:tr>
+      <w:tr>
+        <w:trPr>
+          <w:trHeight w:val="300"/>
+        </w:trPr>
+        <w:tc>
+          <w:tcPr>
+            <w:tcW w:w="6987" w:type="dxa"/>
+            <w:tcBorders>
+              <w:top w:val="single" w:sz="4" w:space="0" w:color="000000"/>
+              <w:left w:val="single" w:sz="4" w:space="0" w:color="000000"/>
+              <w:bottom w:val="single" w:sz="4" w:space="0" w:color="000000"/>
+              <w:right w:val="single" w:sz="4" w:space="0" w:color="000000"/>
+            </w:tcBorders>
+            <w:shd w:val="clear" w:color="auto" w:fill="auto"/>
+            <w:noWrap/>
+            <w:vAlign w:val="bottom"/>
+            <w:hideMark/>
+          </w:tcPr>
+          <w:p>
+            <w:pPr>
+              <w:spacing w:after="0" w:line="240" w:lineRule="auto"/>
+              <w:rPr>
+                <w:rFonts w:ascii="Calibri" w:eastAsia="Times New Roman" w:hAnsi="Calibri" w:cs="Times New Roman"/>
+                <w:color w:val="000000"/>
+                <w:lang w:eastAsia="zh-CN"/>
+              </w:rPr>
+            </w:pPr>
+            <w:r>
+              <w:rPr>
+                <w:rFonts w:ascii="Calibri" w:eastAsia="Times New Roman" w:hAnsi="Calibri" w:cs="Times New Roman"/>
+                <w:color w:val="000000"/>
+                <w:lang w:eastAsia="zh-CN"/>
+              </w:rPr>
+              <w:t>Maternal, Infant, and Early Childhood Home Visiting Program (MIECHV)</w:t>
+            </w:r>
+          </w:p>
+        </w:tc>
+      </w:tr>
+      <w:tr>
+        <w:trPr>
+          <w:trHeight w:val="300"/>
+        </w:trPr>
+        <w:tc>
+          <w:tcPr>
+            <w:tcW w:w="6987" w:type="dxa"/>
+            <w:tcBorders>
+              <w:top w:val="single" w:sz="4" w:space="0" w:color="000000"/>
+              <w:left w:val="single" w:sz="4" w:space="0" w:color="000000"/>
+              <w:bottom w:val="single" w:sz="4" w:space="0" w:color="000000"/>
+              <w:right w:val="single" w:sz="4" w:space="0" w:color="000000"/>
+            </w:tcBorders>
+            <w:shd w:val="clear" w:color="D9D9D9" w:fill="D9D9D9"/>
+            <w:noWrap/>
+            <w:vAlign w:val="bottom"/>
+            <w:hideMark/>
+          </w:tcPr>
+          <w:p>
+            <w:pPr>
+              <w:spacing w:after="0" w:line="240" w:lineRule="auto"/>
+              <w:rPr>
+                <w:rFonts w:ascii="Calibri" w:eastAsia="Times New Roman" w:hAnsi="Calibri" w:cs="Times New Roman"/>
+                <w:color w:val="000000"/>
+                <w:lang w:eastAsia="zh-CN"/>
+              </w:rPr>
+            </w:pPr>
+            <w:r>
+              <w:rPr>
+                <w:rFonts w:ascii="Calibri" w:eastAsia="Times New Roman" w:hAnsi="Calibri" w:cs="Times New Roman"/>
+                <w:color w:val="000000"/>
+                <w:lang w:eastAsia="zh-CN"/>
+              </w:rPr>
+              <w:t>Population Assessment of Tobacco and Health Study (PATH)</w:t>
+            </w:r>
+          </w:p>
+        </w:tc>
+      </w:tr>
+      <w:tr>
+        <w:trPr>
+          <w:trHeight w:val="300"/>
+        </w:trPr>
+        <w:tc>
+          <w:tcPr>
+            <w:tcW w:w="6987" w:type="dxa"/>
+            <w:tcBorders>
+              <w:top w:val="single" w:sz="4" w:space="0" w:color="000000"/>
+              <w:left w:val="single" w:sz="4" w:space="0" w:color="000000"/>
+              <w:bottom w:val="single" w:sz="4" w:space="0" w:color="000000"/>
+              <w:right w:val="single" w:sz="4" w:space="0" w:color="000000"/>
+            </w:tcBorders>
+            <w:shd w:val="clear" w:color="auto" w:fill="auto"/>
+            <w:noWrap/>
+            <w:vAlign w:val="bottom"/>
+            <w:hideMark/>
+          </w:tcPr>
+          <w:p>
+            <w:pPr>
+              <w:spacing w:after="0" w:line="240" w:lineRule="auto"/>
+              <w:rPr>
+                <w:rFonts w:ascii="Calibri" w:eastAsia="Times New Roman" w:hAnsi="Calibri" w:cs="Times New Roman"/>
+                <w:color w:val="000000"/>
+                <w:lang w:eastAsia="zh-CN"/>
+              </w:rPr>
+            </w:pPr>
+            <w:r>
+              <w:rPr>
+                <w:rFonts w:ascii="Calibri" w:eastAsia="Times New Roman" w:hAnsi="Calibri" w:cs="Times New Roman"/>
+                <w:color w:val="000000"/>
+                <w:lang w:eastAsia="zh-CN"/>
+              </w:rPr>
+              <w:t>Rural Health (FORHP)</w:t>
+            </w:r>
+          </w:p>
+        </w:tc>
+      </w:tr>
+      <w:tr>
+        <w:trPr>
+          <w:trHeight w:val="300"/>
+        </w:trPr>
+        <w:tc>
+          <w:tcPr>
+            <w:tcW w:w="6987" w:type="dxa"/>
+            <w:tcBorders>
+              <w:top w:val="single" w:sz="4" w:space="0" w:color="000000"/>
+              <w:left w:val="single" w:sz="4" w:space="0" w:color="000000"/>
+              <w:bottom w:val="single" w:sz="4" w:space="0" w:color="000000"/>
+              <w:right w:val="single" w:sz="4" w:space="0" w:color="000000"/>
+            </w:tcBorders>
+            <w:shd w:val="clear" w:color="D9D9D9" w:fill="D9D9D9"/>
+            <w:noWrap/>
+            <w:vAlign w:val="bottom"/>
+            <w:hideMark/>
+          </w:tcPr>
+          <w:p>
+            <w:pPr>
+              <w:spacing w:after="0" w:line="240" w:lineRule="auto"/>
+              <w:rPr>
+                <w:rFonts w:ascii="Calibri" w:eastAsia="Times New Roman" w:hAnsi="Calibri" w:cs="Times New Roman"/>
+                <w:color w:val="000000"/>
+                <w:lang w:eastAsia="zh-CN"/>
+              </w:rPr>
+            </w:pPr>
+            <w:r>
+              <w:rPr>
+                <w:rFonts w:ascii="Calibri" w:eastAsia="Times New Roman" w:hAnsi="Calibri" w:cs="Times New Roman"/>
+                <w:color w:val="000000"/>
+                <w:lang w:eastAsia="zh-CN"/>
+              </w:rPr>
+              <w:t>The Joint United Nations Programme on HIV/AIDS (UNAIDS)</w:t>
+            </w:r>
+          </w:p>
+        </w:tc>
+      </w:tr>
+      <w:tr>
+        <w:trPr>
+          <w:trHeight w:val="300"/>
+        </w:trPr>
+        <w:tc>
+          <w:tcPr>
+            <w:tcW w:w="6987" w:type="dxa"/>
+            <w:tcBorders>
+              <w:top w:val="single" w:sz="4" w:space="0" w:color="000000"/>
+              <w:left w:val="single" w:sz="4" w:space="0" w:color="000000"/>
+              <w:bottom w:val="single" w:sz="4" w:space="0" w:color="000000"/>
+              <w:right w:val="single" w:sz="4" w:space="0" w:color="000000"/>
+            </w:tcBorders>
+            <w:shd w:val="clear" w:color="auto" w:fill="auto"/>
+            <w:noWrap/>
+            <w:vAlign w:val="bottom"/>
+            <w:hideMark/>
+          </w:tcPr>
+          <w:p>
+            <w:pPr>
+              <w:spacing w:after="0" w:line="240" w:lineRule="auto"/>
+              <w:rPr>
+                <w:rFonts w:ascii="Calibri" w:eastAsia="Times New Roman" w:hAnsi="Calibri" w:cs="Times New Roman"/>
+                <w:color w:val="000000"/>
+                <w:lang w:eastAsia="zh-CN"/>
+              </w:rPr>
+            </w:pPr>
+            <w:r>
+              <w:rPr>
+                <w:rFonts w:ascii="Calibri" w:eastAsia="Times New Roman" w:hAnsi="Calibri" w:cs="Times New Roman"/>
+                <w:color w:val="000000"/>
+                <w:lang w:eastAsia="zh-CN"/>
+              </w:rPr>
+              <w:t>Nursing Education Partnership Initiative (NEPI)</w:t>
+            </w:r>
+          </w:p>
+        </w:tc>
+      </w:tr>
+      <w:tr>
+        <w:trPr>
+          <w:trHeight w:val="300"/>
+        </w:trPr>
+        <w:tc>
+          <w:tcPr>
+            <w:tcW w:w="6987" w:type="dxa"/>
+            <w:tcBorders>
+              <w:top w:val="single" w:sz="4" w:space="0" w:color="000000"/>
+              <w:left w:val="single" w:sz="4" w:space="0" w:color="000000"/>
+              <w:bottom w:val="single" w:sz="4" w:space="0" w:color="000000"/>
+              <w:right w:val="single" w:sz="4" w:space="0" w:color="000000"/>
+            </w:tcBorders>
+            <w:shd w:val="clear" w:color="D9D9D9" w:fill="D9D9D9"/>
+            <w:noWrap/>
+            <w:vAlign w:val="bottom"/>
+            <w:hideMark/>
+          </w:tcPr>
+          <w:p>
+            <w:pPr>
+              <w:spacing w:after="0" w:line="240" w:lineRule="auto"/>
+              <w:rPr>
+                <w:rFonts w:ascii="Calibri" w:eastAsia="Times New Roman" w:hAnsi="Calibri" w:cs="Times New Roman"/>
+                <w:color w:val="000000"/>
+                <w:lang w:eastAsia="zh-CN"/>
+              </w:rPr>
+            </w:pPr>
+            <w:r>
+              <w:rPr>
+                <w:rFonts w:ascii="Calibri" w:eastAsia="Times New Roman" w:hAnsi="Calibri" w:cs="Times New Roman"/>
+                <w:color w:val="000000"/>
+                <w:lang w:eastAsia="zh-CN"/>
+              </w:rPr>
+              <w:t>Head Start</w:t>
+            </w:r>
+          </w:p>
+        </w:tc>
+      </w:tr>
+      <w:tr>
+        <w:trPr>
+          <w:trHeight w:val="300"/>
+        </w:trPr>
+        <w:tc>
+          <w:tcPr>
+            <w:tcW w:w="6987" w:type="dxa"/>
+            <w:tcBorders>
+              <w:top w:val="single" w:sz="4" w:space="0" w:color="000000"/>
+              <w:left w:val="single" w:sz="4" w:space="0" w:color="000000"/>
+              <w:bottom w:val="single" w:sz="4" w:space="0" w:color="000000"/>
+              <w:right w:val="single" w:sz="4" w:space="0" w:color="000000"/>
+            </w:tcBorders>
+            <w:shd w:val="clear" w:color="auto" w:fill="auto"/>
+            <w:noWrap/>
+            <w:vAlign w:val="bottom"/>
+            <w:hideMark/>
+          </w:tcPr>
+          <w:p>
+            <w:pPr>
+              <w:spacing w:after="0" w:line="240" w:lineRule="auto"/>
+              <w:rPr>
+                <w:rFonts w:ascii="Calibri" w:eastAsia="Times New Roman" w:hAnsi="Calibri" w:cs="Times New Roman"/>
+                <w:color w:val="000000"/>
+                <w:lang w:eastAsia="zh-CN"/>
+              </w:rPr>
+            </w:pPr>
+            <w:r>
+              <w:rPr>
+                <w:rFonts w:ascii="Calibri" w:eastAsia="Times New Roman" w:hAnsi="Calibri" w:cs="Times New Roman"/>
+                <w:color w:val="000000"/>
+                <w:lang w:eastAsia="zh-CN"/>
+              </w:rPr>
+              <w:t>Early Head Start (EHS)</w:t>
+            </w:r>
+          </w:p>
+        </w:tc>
+      </w:tr>
+      <w:tr>
+        <w:trPr>
+          <w:trHeight w:val="300"/>
+        </w:trPr>
+        <w:tc>
+          <w:tcPr>
+            <w:tcW w:w="6987" w:type="dxa"/>
+            <w:tcBorders>
+              <w:top w:val="single" w:sz="4" w:space="0" w:color="000000"/>
+              <w:left w:val="single" w:sz="4" w:space="0" w:color="000000"/>
+              <w:bottom w:val="single" w:sz="4" w:space="0" w:color="000000"/>
+              <w:right w:val="single" w:sz="4" w:space="0" w:color="000000"/>
+            </w:tcBorders>
+            <w:shd w:val="clear" w:color="D9D9D9" w:fill="D9D9D9"/>
+            <w:noWrap/>
+            <w:vAlign w:val="bottom"/>
+            <w:hideMark/>
+          </w:tcPr>
+          <w:p>
+            <w:pPr>
+              <w:spacing w:after="0" w:line="240" w:lineRule="auto"/>
+              <w:rPr>
+                <w:rFonts w:ascii="Calibri" w:eastAsia="Times New Roman" w:hAnsi="Calibri" w:cs="Times New Roman"/>
+                <w:color w:val="000000"/>
+                <w:lang w:eastAsia="zh-CN"/>
+              </w:rPr>
+            </w:pPr>
+            <w:r>
+              <w:rPr>
+                <w:rFonts w:ascii="Calibri" w:eastAsia="Times New Roman" w:hAnsi="Calibri" w:cs="Times New Roman"/>
+                <w:color w:val="000000"/>
+                <w:lang w:eastAsia="zh-CN"/>
+              </w:rPr>
+              <w:t>Community Services Block Grant (CSBG)</w:t>
+            </w:r>
+          </w:p>
+        </w:tc>
+      </w:tr>
+      <w:tr>
+        <w:trPr>
+          <w:trHeight w:val="300"/>
+        </w:trPr>
+        <w:tc>
+          <w:tcPr>
+            <w:tcW w:w="6987" w:type="dxa"/>
+            <w:tcBorders>
+              <w:top w:val="single" w:sz="4" w:space="0" w:color="000000"/>
+              <w:left w:val="single" w:sz="4" w:space="0" w:color="000000"/>
+              <w:bottom w:val="single" w:sz="4" w:space="0" w:color="000000"/>
+              <w:right w:val="single" w:sz="4" w:space="0" w:color="000000"/>
+            </w:tcBorders>
+            <w:shd w:val="clear" w:color="auto" w:fill="auto"/>
+            <w:noWrap/>
+            <w:vAlign w:val="bottom"/>
+            <w:hideMark/>
+          </w:tcPr>
+          <w:p>
+            <w:pPr>
+              <w:spacing w:after="0" w:line="240" w:lineRule="auto"/>
+              <w:rPr>
+                <w:rFonts w:ascii="Calibri" w:eastAsia="Times New Roman" w:hAnsi="Calibri" w:cs="Times New Roman"/>
+                <w:color w:val="000000"/>
+                <w:lang w:eastAsia="zh-CN"/>
+              </w:rPr>
+            </w:pPr>
+            <w:r>
+              <w:rPr>
+                <w:rFonts w:ascii="Calibri" w:eastAsia="Times New Roman" w:hAnsi="Calibri" w:cs="Times New Roman"/>
+                <w:color w:val="000000"/>
+                <w:lang w:eastAsia="zh-CN"/>
+              </w:rPr>
+              <w:t>The HIV/AIDS Bureau (HAB)</w:t>
+            </w:r>
+          </w:p>
+        </w:tc>
+      </w:tr>
+      <w:tr>
+        <w:trPr>
+          <w:trHeight w:val="300"/>
+        </w:trPr>
+        <w:tc>
+          <w:tcPr>
+            <w:tcW w:w="6987" w:type="dxa"/>
+            <w:tcBorders>
+              <w:top w:val="single" w:sz="4" w:space="0" w:color="000000"/>
+              <w:left w:val="single" w:sz="4" w:space="0" w:color="000000"/>
+              <w:bottom w:val="single" w:sz="4" w:space="0" w:color="000000"/>
+              <w:right w:val="single" w:sz="4" w:space="0" w:color="000000"/>
+            </w:tcBorders>
+            <w:shd w:val="clear" w:color="D9D9D9" w:fill="D9D9D9"/>
+            <w:noWrap/>
+            <w:vAlign w:val="bottom"/>
+            <w:hideMark/>
+          </w:tcPr>
+          <w:p>
+            <w:pPr>
+              <w:spacing w:after="0" w:line="240" w:lineRule="auto"/>
+              <w:rPr>
+                <w:rFonts w:ascii="Calibri" w:eastAsia="Times New Roman" w:hAnsi="Calibri" w:cs="Times New Roman"/>
+                <w:color w:val="000000"/>
+                <w:lang w:eastAsia="zh-CN"/>
+              </w:rPr>
+            </w:pPr>
+            <w:r>
+              <w:rPr>
+                <w:rFonts w:ascii="Calibri" w:eastAsia="Times New Roman" w:hAnsi="Calibri" w:cs="Times New Roman"/>
+                <w:color w:val="000000"/>
+                <w:lang w:eastAsia="zh-CN"/>
+              </w:rPr>
+              <w:t>Environmental Protection Agency (EPA)</w:t>
+            </w:r>
+          </w:p>
+        </w:tc>
+      </w:tr>
+      <w:tr>
+        <w:trPr>
+          <w:trHeight w:val="300"/>
+        </w:trPr>
+        <w:tc>
+          <w:tcPr>
+            <w:tcW w:w="6987" w:type="dxa"/>
+            <w:tcBorders>
+              <w:top w:val="single" w:sz="4" w:space="0" w:color="000000"/>
+              <w:left w:val="single" w:sz="4" w:space="0" w:color="000000"/>
+              <w:bottom w:val="single" w:sz="4" w:space="0" w:color="000000"/>
+              <w:right w:val="single" w:sz="4" w:space="0" w:color="000000"/>
+            </w:tcBorders>
+            <w:shd w:val="clear" w:color="auto" w:fill="auto"/>
+            <w:noWrap/>
+            <w:vAlign w:val="bottom"/>
+            <w:hideMark/>
+          </w:tcPr>
+          <w:p>
+            <w:pPr>
+              <w:spacing w:after="0" w:line="240" w:lineRule="auto"/>
+              <w:rPr>
+                <w:rFonts w:ascii="Calibri" w:eastAsia="Times New Roman" w:hAnsi="Calibri" w:cs="Times New Roman"/>
+                <w:color w:val="000000"/>
+                <w:lang w:eastAsia="zh-CN"/>
+              </w:rPr>
+            </w:pPr>
+            <w:r>
+              <w:rPr>
+                <w:rFonts w:ascii="Calibri" w:eastAsia="Times New Roman" w:hAnsi="Calibri" w:cs="Times New Roman"/>
+                <w:color w:val="000000"/>
+                <w:lang w:eastAsia="zh-CN"/>
+              </w:rPr>
+              <w:t>General Services Administration (GSA)</w:t>
+            </w:r>
+          </w:p>
+        </w:tc>
+      </w:tr>
+      <w:tr>
+        <w:trPr>
+          <w:trHeight w:val="300"/>
+        </w:trPr>
+        <w:tc>
+          <w:tcPr>
+            <w:tcW w:w="6987" w:type="dxa"/>
+            <w:tcBorders>
+              <w:top w:val="single" w:sz="4" w:space="0" w:color="000000"/>
+              <w:left w:val="single" w:sz="4" w:space="0" w:color="000000"/>
+              <w:bottom w:val="single" w:sz="4" w:space="0" w:color="000000"/>
+              <w:right w:val="single" w:sz="4" w:space="0" w:color="000000"/>
+            </w:tcBorders>
+            <w:shd w:val="clear" w:color="D9D9D9" w:fill="D9D9D9"/>
+            <w:noWrap/>
+            <w:vAlign w:val="bottom"/>
+            <w:hideMark/>
+          </w:tcPr>
+          <w:p>
+            <w:pPr>
+              <w:spacing w:after="0" w:line="240" w:lineRule="auto"/>
+              <w:rPr>
+                <w:rFonts w:ascii="Calibri" w:eastAsia="Times New Roman" w:hAnsi="Calibri" w:cs="Times New Roman"/>
+                <w:color w:val="000000"/>
+                <w:lang w:eastAsia="zh-CN"/>
+              </w:rPr>
+            </w:pPr>
+            <w:r>
+              <w:rPr>
+                <w:rFonts w:ascii="Calibri" w:eastAsia="Times New Roman" w:hAnsi="Calibri" w:cs="Times New Roman"/>
+                <w:color w:val="000000"/>
+                <w:lang w:eastAsia="zh-CN"/>
+              </w:rPr>
+              <w:t>Department of Energy (DOE)</w:t>
+            </w:r>
+          </w:p>
+        </w:tc>
+      </w:tr>
+      <w:tr>
+        <w:trPr>
+          <w:trHeight w:val="300"/>
+        </w:trPr>
+        <w:tc>
+          <w:tcPr>
+            <w:tcW w:w="6987" w:type="dxa"/>
+            <w:tcBorders>
+              <w:top w:val="single" w:sz="4" w:space="0" w:color="000000"/>
+              <w:left w:val="single" w:sz="4" w:space="0" w:color="000000"/>
+              <w:bottom w:val="single" w:sz="4" w:space="0" w:color="000000"/>
+              <w:right w:val="single" w:sz="4" w:space="0" w:color="000000"/>
+            </w:tcBorders>
+            <w:shd w:val="clear" w:color="auto" w:fill="auto"/>
+            <w:noWrap/>
+            <w:vAlign w:val="bottom"/>
+            <w:hideMark/>
+          </w:tcPr>
+          <w:p>
+            <w:pPr>
+              <w:spacing w:after="0" w:line="240" w:lineRule="auto"/>
+              <w:rPr>
+                <w:rFonts w:ascii="Calibri" w:eastAsia="Times New Roman" w:hAnsi="Calibri" w:cs="Times New Roman"/>
+                <w:color w:val="000000"/>
+                <w:lang w:eastAsia="zh-CN"/>
+              </w:rPr>
+            </w:pPr>
+            <w:r>
+              <w:rPr>
+                <w:rFonts w:ascii="Calibri" w:eastAsia="Times New Roman" w:hAnsi="Calibri" w:cs="Times New Roman"/>
+                <w:color w:val="000000"/>
+                <w:lang w:eastAsia="zh-CN"/>
+              </w:rPr>
+              <w:t>Government Accountability Office (GAO)</w:t>
+            </w:r>
+          </w:p>
+        </w:tc>
+      </w:tr>
+      <w:tr>
+        <w:trPr>
+          <w:trHeight w:val="300"/>
+        </w:trPr>
+        <w:tc>
+          <w:tcPr>
+            <w:tcW w:w="6987" w:type="dxa"/>
+            <w:tcBorders>
+              <w:top w:val="single" w:sz="4" w:space="0" w:color="000000"/>
+              <w:left w:val="single" w:sz="4" w:space="0" w:color="000000"/>
+              <w:bottom w:val="single" w:sz="4" w:space="0" w:color="000000"/>
+              <w:right w:val="single" w:sz="4" w:space="0" w:color="000000"/>
+            </w:tcBorders>
+            <w:shd w:val="clear" w:color="D9D9D9" w:fill="D9D9D9"/>
+            <w:noWrap/>
+            <w:vAlign w:val="bottom"/>
+            <w:hideMark/>
+          </w:tcPr>
+          <w:p>
+            <w:pPr>
+              <w:spacing w:after="0" w:line="240" w:lineRule="auto"/>
+              <w:rPr>
+                <w:rFonts w:ascii="Calibri" w:eastAsia="Times New Roman" w:hAnsi="Calibri" w:cs="Times New Roman"/>
+                <w:color w:val="000000"/>
+                <w:lang w:eastAsia="zh-CN"/>
+              </w:rPr>
+            </w:pPr>
+            <w:r>
+              <w:rPr>
+                <w:rFonts w:ascii="Calibri" w:eastAsia="Times New Roman" w:hAnsi="Calibri" w:cs="Times New Roman"/>
+                <w:color w:val="000000"/>
+                <w:lang w:eastAsia="zh-CN"/>
+              </w:rPr>
+              <w:t>Statement of Budgetary Resources (SBR)</w:t>
+            </w:r>
+          </w:p>
+        </w:tc>
+      </w:tr>
+      <w:tr>
+        <w:trPr>
+          <w:trHeight w:val="300"/>
+        </w:trPr>
+        <w:tc>
+          <w:tcPr>
+            <w:tcW w:w="6987" w:type="dxa"/>
+            <w:tcBorders>
+              <w:top w:val="single" w:sz="4" w:space="0" w:color="000000"/>
+              <w:left w:val="single" w:sz="4" w:space="0" w:color="000000"/>
+              <w:bottom w:val="single" w:sz="4" w:space="0" w:color="000000"/>
+              <w:right w:val="single" w:sz="4" w:space="0" w:color="000000"/>
+            </w:tcBorders>
+            <w:shd w:val="clear" w:color="auto" w:fill="auto"/>
+            <w:noWrap/>
+            <w:vAlign w:val="bottom"/>
+            <w:hideMark/>
+          </w:tcPr>
+          <w:p>
+            <w:pPr>
+              <w:spacing w:after="0" w:line="240" w:lineRule="auto"/>
+              <w:rPr>
+                <w:rFonts w:ascii="Calibri" w:eastAsia="Times New Roman" w:hAnsi="Calibri" w:cs="Times New Roman"/>
+                <w:color w:val="000000"/>
+                <w:lang w:eastAsia="zh-CN"/>
+              </w:rPr>
+            </w:pPr>
+            <w:r>
+              <w:rPr>
+                <w:rFonts w:ascii="Calibri" w:eastAsia="Times New Roman" w:hAnsi="Calibri" w:cs="Times New Roman"/>
+                <w:color w:val="000000"/>
+                <w:lang w:eastAsia="zh-CN"/>
+              </w:rPr>
+              <w:t>Enterprise Resource Programs (ERP)</w:t>
+            </w:r>
+          </w:p>
+        </w:tc>
+      </w:tr>
+      <w:tr>
+        <w:trPr>
+          <w:trHeight w:val="300"/>
+        </w:trPr>
+        <w:tc>
+          <w:tcPr>
+            <w:tcW w:w="6987" w:type="dxa"/>
+            <w:tcBorders>
+              <w:top w:val="single" w:sz="4" w:space="0" w:color="000000"/>
+              <w:left w:val="single" w:sz="4" w:space="0" w:color="000000"/>
+              <w:bottom w:val="single" w:sz="4" w:space="0" w:color="000000"/>
+              <w:right w:val="single" w:sz="4" w:space="0" w:color="000000"/>
+            </w:tcBorders>
+            <w:shd w:val="clear" w:color="D9D9D9" w:fill="D9D9D9"/>
+            <w:noWrap/>
+            <w:vAlign w:val="bottom"/>
+            <w:hideMark/>
+          </w:tcPr>
+          <w:p>
+            <w:pPr>
+              <w:spacing w:after="0" w:line="240" w:lineRule="auto"/>
+              <w:rPr>
+                <w:rFonts w:ascii="Calibri" w:eastAsia="Times New Roman" w:hAnsi="Calibri" w:cs="Times New Roman"/>
+                <w:color w:val="000000"/>
+                <w:lang w:eastAsia="zh-CN"/>
+              </w:rPr>
+            </w:pPr>
+            <w:r>
+              <w:rPr>
+                <w:rFonts w:ascii="Calibri" w:eastAsia="Times New Roman" w:hAnsi="Calibri" w:cs="Times New Roman"/>
+                <w:color w:val="000000"/>
+                <w:lang w:eastAsia="zh-CN"/>
+              </w:rPr>
+              <w:t>Strengthening Accountabilityin the Glocal Economy (SAGE) Fund</w:t>
+            </w:r>
+          </w:p>
+        </w:tc>
+      </w:tr>
+      <w:tr>
+        <w:trPr>
+          <w:trHeight w:val="300"/>
+        </w:trPr>
+        <w:tc>
+          <w:tcPr>
+            <w:tcW w:w="6987" w:type="dxa"/>
+            <w:tcBorders>
+              <w:top w:val="single" w:sz="4" w:space="0" w:color="000000"/>
+              <w:left w:val="single" w:sz="4" w:space="0" w:color="000000"/>
+              <w:bottom w:val="single" w:sz="4" w:space="0" w:color="000000"/>
+              <w:right w:val="single" w:sz="4" w:space="0" w:color="000000"/>
+            </w:tcBorders>
+            <w:shd w:val="clear" w:color="auto" w:fill="auto"/>
+            <w:noWrap/>
+            <w:vAlign w:val="bottom"/>
+            <w:hideMark/>
+          </w:tcPr>
+          <w:p>
+            <w:pPr>
+              <w:spacing w:after="0" w:line="240" w:lineRule="auto"/>
+              <w:rPr>
+                <w:rFonts w:ascii="Calibri" w:eastAsia="Times New Roman" w:hAnsi="Calibri" w:cs="Times New Roman"/>
+                <w:color w:val="000000"/>
+                <w:lang w:eastAsia="zh-CN"/>
+              </w:rPr>
+            </w:pPr>
+            <w:r>
+              <w:rPr>
+                <w:rFonts w:ascii="Calibri" w:eastAsia="Times New Roman" w:hAnsi="Calibri" w:cs="Times New Roman"/>
+                <w:color w:val="000000"/>
+                <w:lang w:eastAsia="zh-CN"/>
+              </w:rPr>
+              <w:t>Head Start Enterprise System</w:t>
+            </w:r>
+          </w:p>
+        </w:tc>
+      </w:tr>
+      <w:tr>
+        <w:trPr>
+          <w:trHeight w:val="300"/>
+        </w:trPr>
+        <w:tc>
+          <w:tcPr>
+            <w:tcW w:w="6987" w:type="dxa"/>
+            <w:tcBorders>
+              <w:top w:val="single" w:sz="4" w:space="0" w:color="000000"/>
+              <w:left w:val="single" w:sz="4" w:space="0" w:color="000000"/>
+              <w:bottom w:val="single" w:sz="4" w:space="0" w:color="000000"/>
+              <w:right w:val="single" w:sz="4" w:space="0" w:color="000000"/>
+            </w:tcBorders>
+            <w:shd w:val="clear" w:color="D9D9D9" w:fill="D9D9D9"/>
+            <w:noWrap/>
+            <w:vAlign w:val="bottom"/>
+            <w:hideMark/>
+          </w:tcPr>
+          <w:p>
+            <w:pPr>
+              <w:spacing w:after="0" w:line="240" w:lineRule="auto"/>
+              <w:rPr>
+                <w:rFonts w:ascii="Calibri" w:eastAsia="Times New Roman" w:hAnsi="Calibri" w:cs="Times New Roman"/>
+                <w:color w:val="000000"/>
+                <w:lang w:eastAsia="zh-CN"/>
+              </w:rPr>
+            </w:pPr>
+            <w:r>
+              <w:rPr>
+                <w:rFonts w:ascii="Calibri" w:eastAsia="Times New Roman" w:hAnsi="Calibri" w:cs="Times New Roman"/>
+                <w:color w:val="000000"/>
+                <w:lang w:eastAsia="zh-CN"/>
+              </w:rPr>
+              <w:t>Temporary Assistance for Needy Families (TANF)</w:t>
+            </w:r>
+          </w:p>
+        </w:tc>
+      </w:tr>
+      <w:tr>
+        <w:trPr>
+          <w:trHeight w:val="300"/>
+        </w:trPr>
+        <w:tc>
+          <w:tcPr>
+            <w:tcW w:w="6987" w:type="dxa"/>
+            <w:tcBorders>
+              <w:top w:val="single" w:sz="4" w:space="0" w:color="000000"/>
+              <w:left w:val="single" w:sz="4" w:space="0" w:color="000000"/>
+              <w:bottom w:val="single" w:sz="4" w:space="0" w:color="000000"/>
+              <w:right w:val="single" w:sz="4" w:space="0" w:color="000000"/>
+            </w:tcBorders>
+            <w:shd w:val="clear" w:color="auto" w:fill="auto"/>
+            <w:noWrap/>
+            <w:vAlign w:val="bottom"/>
+            <w:hideMark/>
+          </w:tcPr>
+          <w:p>
+            <w:pPr>
+              <w:spacing w:after="0" w:line="240" w:lineRule="auto"/>
+              <w:rPr>
+                <w:rFonts w:ascii="Calibri" w:eastAsia="Times New Roman" w:hAnsi="Calibri" w:cs="Times New Roman"/>
+                <w:color w:val="000000"/>
+                <w:lang w:eastAsia="zh-CN"/>
+              </w:rPr>
+            </w:pPr>
+            <w:r>
+              <w:rPr>
+                <w:rFonts w:ascii="Calibri" w:eastAsia="Times New Roman" w:hAnsi="Calibri" w:cs="Times New Roman"/>
+                <w:color w:val="000000"/>
+                <w:lang w:eastAsia="zh-CN"/>
+              </w:rPr>
+              <w:t>Community Health Center (CHC)</w:t>
+            </w:r>
+          </w:p>
+        </w:tc>
+      </w:tr>
+      <w:tr>
+        <w:trPr>
+          <w:trHeight w:val="300"/>
+        </w:trPr>
+        <w:tc>
+          <w:tcPr>
+            <w:tcW w:w="6987" w:type="dxa"/>
+            <w:tcBorders>
+              <w:top w:val="single" w:sz="4" w:space="0" w:color="000000"/>
+              <w:left w:val="single" w:sz="4" w:space="0" w:color="000000"/>
+              <w:bottom w:val="single" w:sz="4" w:space="0" w:color="000000"/>
+              <w:right w:val="single" w:sz="4" w:space="0" w:color="000000"/>
+            </w:tcBorders>
+            <w:shd w:val="clear" w:color="D9D9D9" w:fill="D9D9D9"/>
+            <w:noWrap/>
+            <w:vAlign w:val="bottom"/>
+            <w:hideMark/>
+          </w:tcPr>
+          <w:p>
+            <w:pPr>
+              <w:spacing w:after="0" w:line="240" w:lineRule="auto"/>
+              <w:rPr>
+                <w:rFonts w:ascii="Calibri" w:eastAsia="Times New Roman" w:hAnsi="Calibri" w:cs="Times New Roman"/>
+                <w:color w:val="000000"/>
+                <w:lang w:eastAsia="zh-CN"/>
+              </w:rPr>
+            </w:pPr>
+            <w:r>
+              <w:rPr>
+                <w:rFonts w:ascii="Calibri" w:eastAsia="Times New Roman" w:hAnsi="Calibri" w:cs="Times New Roman"/>
+                <w:color w:val="000000"/>
+                <w:lang w:eastAsia="zh-CN"/>
+              </w:rPr>
+              <w:t>Federal Highway programs</w:t>
+            </w:r>
+          </w:p>
+        </w:tc>
+      </w:tr>
+      <w:tr>
+        <w:trPr>
+          <w:trHeight w:val="300"/>
+        </w:trPr>
+        <w:tc>
+          <w:tcPr>
+            <w:tcW w:w="6987" w:type="dxa"/>
+            <w:tcBorders>
+              <w:top w:val="single" w:sz="4" w:space="0" w:color="000000"/>
+              <w:left w:val="single" w:sz="4" w:space="0" w:color="000000"/>
+              <w:bottom w:val="single" w:sz="4" w:space="0" w:color="000000"/>
+              <w:right w:val="single" w:sz="4" w:space="0" w:color="000000"/>
+            </w:tcBorders>
+            <w:shd w:val="clear" w:color="auto" w:fill="auto"/>
+            <w:noWrap/>
+            <w:vAlign w:val="bottom"/>
+            <w:hideMark/>
+          </w:tcPr>
+          <w:p>
+            <w:pPr>
+              <w:spacing w:after="0" w:line="240" w:lineRule="auto"/>
+              <w:rPr>
+                <w:rFonts w:ascii="Calibri" w:eastAsia="Times New Roman" w:hAnsi="Calibri" w:cs="Times New Roman"/>
+                <w:color w:val="000000"/>
+                <w:lang w:eastAsia="zh-CN"/>
+              </w:rPr>
+            </w:pPr>
+            <w:r>
+              <w:rPr>
+                <w:rFonts w:ascii="Calibri" w:eastAsia="Times New Roman" w:hAnsi="Calibri" w:cs="Times New Roman"/>
+                <w:color w:val="000000"/>
+                <w:lang w:eastAsia="zh-CN"/>
+              </w:rPr>
+              <w:t>Corporation for National and Community Service (CNCS)</w:t>
+            </w:r>
+          </w:p>
+        </w:tc>
+      </w:tr>
+      <w:tr>
+        <w:trPr>
+          <w:trHeight w:val="300"/>
+        </w:trPr>
+        <w:tc>
+          <w:tcPr>
+            <w:tcW w:w="6987" w:type="dxa"/>
+            <w:tcBorders>
+              <w:top w:val="single" w:sz="4" w:space="0" w:color="000000"/>
+              <w:left w:val="single" w:sz="4" w:space="0" w:color="000000"/>
+              <w:bottom w:val="single" w:sz="4" w:space="0" w:color="000000"/>
+              <w:right w:val="single" w:sz="4" w:space="0" w:color="000000"/>
+            </w:tcBorders>
+            <w:shd w:val="clear" w:color="D9D9D9" w:fill="D9D9D9"/>
+            <w:noWrap/>
+            <w:vAlign w:val="bottom"/>
+            <w:hideMark/>
+          </w:tcPr>
+          <w:p>
+            <w:pPr>
+              <w:spacing w:after="0" w:line="240" w:lineRule="auto"/>
+              <w:rPr>
+                <w:rFonts w:ascii="Calibri" w:eastAsia="Times New Roman" w:hAnsi="Calibri" w:cs="Times New Roman"/>
+                <w:color w:val="000000"/>
+                <w:lang w:eastAsia="zh-CN"/>
+              </w:rPr>
+            </w:pPr>
+            <w:r>
+              <w:rPr>
+                <w:rFonts w:ascii="Calibri" w:eastAsia="Times New Roman" w:hAnsi="Calibri" w:cs="Times New Roman"/>
+                <w:color w:val="000000"/>
+                <w:lang w:eastAsia="zh-CN"/>
+              </w:rPr>
+              <w:t>Uniform Guidance (2 CFR Part 200)</w:t>
+            </w:r>
+          </w:p>
+        </w:tc>
+      </w:tr>
+      <w:tr>
+        <w:trPr>
+          <w:trHeight w:val="300"/>
+        </w:trPr>
+        <w:tc>
+          <w:tcPr>
+            <w:tcW w:w="6987" w:type="dxa"/>
+            <w:tcBorders>
+              <w:top w:val="single" w:sz="4" w:space="0" w:color="000000"/>
+              <w:left w:val="single" w:sz="4" w:space="0" w:color="000000"/>
+              <w:bottom w:val="single" w:sz="4" w:space="0" w:color="000000"/>
+              <w:right w:val="single" w:sz="4" w:space="0" w:color="000000"/>
+            </w:tcBorders>
+            <w:shd w:val="clear" w:color="auto" w:fill="auto"/>
+            <w:noWrap/>
+            <w:vAlign w:val="bottom"/>
+            <w:hideMark/>
+          </w:tcPr>
+          <w:p>
+            <w:pPr>
+              <w:spacing w:after="0" w:line="240" w:lineRule="auto"/>
+              <w:rPr>
+                <w:rFonts w:ascii="Calibri" w:eastAsia="Times New Roman" w:hAnsi="Calibri" w:cs="Times New Roman"/>
+                <w:color w:val="000000"/>
+                <w:lang w:eastAsia="zh-CN"/>
+              </w:rPr>
+            </w:pPr>
+            <w:r>
+              <w:rPr>
+                <w:rFonts w:ascii="Calibri" w:eastAsia="Times New Roman" w:hAnsi="Calibri" w:cs="Times New Roman"/>
+                <w:color w:val="000000"/>
+                <w:lang w:eastAsia="zh-CN"/>
+              </w:rPr>
+              <w:t>Uniform Guidance (45 CFR Part 75)</w:t>
+            </w:r>
+          </w:p>
+        </w:tc>
+      </w:tr>
+      <w:tr>
+        <w:trPr>
+          <w:trHeight w:val="300"/>
+        </w:trPr>
+        <w:tc>
+          <w:tcPr>
+            <w:tcW w:w="6987" w:type="dxa"/>
+            <w:tcBorders>
+              <w:top w:val="single" w:sz="4" w:space="0" w:color="000000"/>
+              <w:left w:val="single" w:sz="4" w:space="0" w:color="000000"/>
+              <w:bottom w:val="single" w:sz="4" w:space="0" w:color="000000"/>
+              <w:right w:val="single" w:sz="4" w:space="0" w:color="000000"/>
+            </w:tcBorders>
+            <w:shd w:val="clear" w:color="D9D9D9" w:fill="D9D9D9"/>
+            <w:noWrap/>
+            <w:vAlign w:val="bottom"/>
+            <w:hideMark/>
+          </w:tcPr>
+          <w:p>
+            <w:pPr>
+              <w:spacing w:after="0" w:line="240" w:lineRule="auto"/>
+              <w:rPr>
+                <w:rFonts w:ascii="Calibri" w:eastAsia="Times New Roman" w:hAnsi="Calibri" w:cs="Times New Roman"/>
+                <w:color w:val="000000"/>
+                <w:lang w:eastAsia="zh-CN"/>
+              </w:rPr>
+            </w:pPr>
+            <w:r>
+              <w:rPr>
+                <w:rFonts w:ascii="Calibri" w:eastAsia="Times New Roman" w:hAnsi="Calibri" w:cs="Times New Roman"/>
+                <w:color w:val="000000"/>
+                <w:lang w:eastAsia="zh-CN"/>
+              </w:rPr>
+              <w:lastRenderedPageBreak/>
+              <w:t>Deep Foundations Institute (DFI)</w:t>
+            </w:r>
+          </w:p>
+        </w:tc>
+      </w:tr>
+      <w:tr>
+        <w:trPr>
+          <w:trHeight w:val="300"/>
+        </w:trPr>
+        <w:tc>
+          <w:tcPr>
+            <w:tcW w:w="6987" w:type="dxa"/>
+            <w:tcBorders>
+              <w:top w:val="single" w:sz="4" w:space="0" w:color="000000"/>
+              <w:left w:val="single" w:sz="4" w:space="0" w:color="000000"/>
+              <w:bottom w:val="single" w:sz="4" w:space="0" w:color="000000"/>
+              <w:right w:val="single" w:sz="4" w:space="0" w:color="000000"/>
+            </w:tcBorders>
+            <w:shd w:val="clear" w:color="auto" w:fill="auto"/>
+            <w:noWrap/>
+            <w:vAlign w:val="bottom"/>
+            <w:hideMark/>
+          </w:tcPr>
+          <w:p>
+            <w:pPr>
+              <w:spacing w:after="0" w:line="240" w:lineRule="auto"/>
+              <w:rPr>
+                <w:rFonts w:ascii="Calibri" w:eastAsia="Times New Roman" w:hAnsi="Calibri" w:cs="Times New Roman"/>
+                <w:color w:val="000000"/>
+                <w:lang w:eastAsia="zh-CN"/>
+              </w:rPr>
+            </w:pPr>
+            <w:r>
+              <w:rPr>
+                <w:rFonts w:ascii="Calibri" w:eastAsia="Times New Roman" w:hAnsi="Calibri" w:cs="Times New Roman"/>
+                <w:color w:val="000000"/>
+                <w:lang w:eastAsia="zh-CN"/>
+              </w:rPr>
+              <w:t>OMB A-133 Compliance Supplement</w:t>
+            </w:r>
+          </w:p>
+        </w:tc>
+      </w:tr>
+      <w:tr>
+        <w:trPr>
+          <w:trHeight w:val="300"/>
+        </w:trPr>
+        <w:tc>
+          <w:tcPr>
+            <w:tcW w:w="6987" w:type="dxa"/>
+            <w:tcBorders>
+              <w:top w:val="single" w:sz="4" w:space="0" w:color="000000"/>
+              <w:left w:val="single" w:sz="4" w:space="0" w:color="000000"/>
+              <w:bottom w:val="single" w:sz="4" w:space="0" w:color="000000"/>
+              <w:right w:val="single" w:sz="4" w:space="0" w:color="000000"/>
+            </w:tcBorders>
+            <w:shd w:val="clear" w:color="D9D9D9" w:fill="D9D9D9"/>
+            <w:noWrap/>
+            <w:vAlign w:val="bottom"/>
+            <w:hideMark/>
+          </w:tcPr>
+          <w:p>
+            <w:pPr>
+              <w:spacing w:after="0" w:line="240" w:lineRule="auto"/>
+              <w:rPr>
+                <w:rFonts w:ascii="Calibri" w:eastAsia="Times New Roman" w:hAnsi="Calibri" w:cs="Times New Roman"/>
+                <w:color w:val="000000"/>
+                <w:lang w:eastAsia="zh-CN"/>
+              </w:rPr>
+            </w:pPr>
+            <w:r>
+              <w:rPr>
+                <w:rFonts w:ascii="Calibri" w:eastAsia="Times New Roman" w:hAnsi="Calibri" w:cs="Times New Roman"/>
+                <w:color w:val="000000"/>
+                <w:lang w:eastAsia="zh-CN"/>
+              </w:rPr>
+              <w:t>Linking Actions for Unmet Needs in Children’s Health (LAUNCH)</w:t>
+            </w:r>
+          </w:p>
+        </w:tc>
+      </w:tr>
+      <w:tr>
+        <w:trPr>
+          <w:trHeight w:val="300"/>
+        </w:trPr>
+        <w:tc>
+          <w:tcPr>
+            <w:tcW w:w="6987" w:type="dxa"/>
+            <w:tcBorders>
+              <w:top w:val="single" w:sz="4" w:space="0" w:color="000000"/>
+              <w:left w:val="single" w:sz="4" w:space="0" w:color="000000"/>
+              <w:bottom w:val="single" w:sz="4" w:space="0" w:color="000000"/>
+              <w:right w:val="single" w:sz="4" w:space="0" w:color="000000"/>
+            </w:tcBorders>
+            <w:shd w:val="clear" w:color="auto" w:fill="auto"/>
+            <w:noWrap/>
+            <w:vAlign w:val="bottom"/>
+            <w:hideMark/>
+          </w:tcPr>
+          <w:p>
+            <w:pPr>
+              <w:spacing w:after="0" w:line="240" w:lineRule="auto"/>
+              <w:rPr>
+                <w:rFonts w:ascii="Calibri" w:eastAsia="Times New Roman" w:hAnsi="Calibri" w:cs="Times New Roman"/>
+                <w:color w:val="000000"/>
+                <w:lang w:eastAsia="zh-CN"/>
+              </w:rPr>
+            </w:pPr>
+            <w:r>
+              <w:rPr>
+                <w:rFonts w:ascii="Calibri" w:eastAsia="Times New Roman" w:hAnsi="Calibri" w:cs="Times New Roman"/>
+                <w:color w:val="000000"/>
+                <w:lang w:eastAsia="zh-CN"/>
+              </w:rPr>
+              <w:t>Parents as Teachers (PAT)</w:t>
+            </w:r>
+          </w:p>
+        </w:tc>
+      </w:tr>
+      <w:tr>
+        <w:trPr>
+          <w:trHeight w:val="300"/>
+        </w:trPr>
+        <w:tc>
+          <w:tcPr>
+            <w:tcW w:w="6987" w:type="dxa"/>
+            <w:tcBorders>
+              <w:top w:val="single" w:sz="4" w:space="0" w:color="000000"/>
+              <w:left w:val="single" w:sz="4" w:space="0" w:color="000000"/>
+              <w:bottom w:val="single" w:sz="4" w:space="0" w:color="000000"/>
+              <w:right w:val="single" w:sz="4" w:space="0" w:color="000000"/>
+            </w:tcBorders>
+            <w:shd w:val="clear" w:color="D9D9D9" w:fill="D9D9D9"/>
+            <w:noWrap/>
+            <w:vAlign w:val="bottom"/>
+            <w:hideMark/>
+          </w:tcPr>
+          <w:p>
+            <w:pPr>
+              <w:spacing w:after="0" w:line="240" w:lineRule="auto"/>
+              <w:rPr>
+                <w:rFonts w:ascii="Calibri" w:eastAsia="Times New Roman" w:hAnsi="Calibri" w:cs="Times New Roman"/>
+                <w:color w:val="000000"/>
+                <w:lang w:eastAsia="zh-CN"/>
+              </w:rPr>
+            </w:pPr>
+            <w:r>
+              <w:rPr>
+                <w:rFonts w:ascii="Calibri" w:eastAsia="Times New Roman" w:hAnsi="Calibri" w:cs="Times New Roman"/>
+                <w:color w:val="000000"/>
+                <w:lang w:eastAsia="zh-CN"/>
+              </w:rPr>
+              <w:t>Race to the Top</w:t>
+            </w:r>
+          </w:p>
+        </w:tc>
+      </w:tr>
+      <w:tr>
+        <w:trPr>
+          <w:trHeight w:val="300"/>
+        </w:trPr>
+        <w:tc>
+          <w:tcPr>
+            <w:tcW w:w="6987" w:type="dxa"/>
+            <w:tcBorders>
+              <w:top w:val="single" w:sz="4" w:space="0" w:color="000000"/>
+              <w:left w:val="single" w:sz="4" w:space="0" w:color="000000"/>
+              <w:bottom w:val="single" w:sz="4" w:space="0" w:color="000000"/>
+              <w:right w:val="single" w:sz="4" w:space="0" w:color="000000"/>
+            </w:tcBorders>
+            <w:shd w:val="clear" w:color="auto" w:fill="auto"/>
+            <w:noWrap/>
+            <w:vAlign w:val="bottom"/>
+            <w:hideMark/>
+          </w:tcPr>
+          <w:p>
+            <w:pPr>
+              <w:spacing w:after="0" w:line="240" w:lineRule="auto"/>
+              <w:rPr>
+                <w:rFonts w:ascii="Calibri" w:eastAsia="Times New Roman" w:hAnsi="Calibri" w:cs="Times New Roman"/>
+                <w:color w:val="000000"/>
+                <w:lang w:eastAsia="zh-CN"/>
+              </w:rPr>
+            </w:pPr>
+            <w:r>
+              <w:rPr>
+                <w:rFonts w:ascii="Calibri" w:eastAsia="Times New Roman" w:hAnsi="Calibri" w:cs="Times New Roman"/>
+                <w:color w:val="000000"/>
+                <w:lang w:eastAsia="zh-CN"/>
+              </w:rPr>
+              <w:t>Home Instruction for Parents of Preschool Youngsters (HIPPY)</w:t>
+            </w:r>
+          </w:p>
+        </w:tc>
+      </w:tr>
+      <w:tr>
+        <w:trPr>
+          <w:trHeight w:val="300"/>
+        </w:trPr>
+        <w:tc>
+          <w:tcPr>
+            <w:tcW w:w="6987" w:type="dxa"/>
+            <w:tcBorders>
+              <w:top w:val="single" w:sz="4" w:space="0" w:color="000000"/>
+              <w:left w:val="single" w:sz="4" w:space="0" w:color="000000"/>
+              <w:bottom w:val="single" w:sz="4" w:space="0" w:color="000000"/>
+              <w:right w:val="single" w:sz="4" w:space="0" w:color="000000"/>
+            </w:tcBorders>
+            <w:shd w:val="clear" w:color="D9D9D9" w:fill="D9D9D9"/>
+            <w:noWrap/>
+            <w:vAlign w:val="bottom"/>
+            <w:hideMark/>
+          </w:tcPr>
+          <w:p>
+            <w:pPr>
+              <w:spacing w:after="0" w:line="240" w:lineRule="auto"/>
+              <w:rPr>
+                <w:rFonts w:ascii="Calibri" w:eastAsia="Times New Roman" w:hAnsi="Calibri" w:cs="Times New Roman"/>
+                <w:color w:val="000000"/>
+                <w:lang w:eastAsia="zh-CN"/>
+              </w:rPr>
+            </w:pPr>
+            <w:r>
+              <w:rPr>
+                <w:rFonts w:ascii="Calibri" w:eastAsia="Times New Roman" w:hAnsi="Calibri" w:cs="Times New Roman"/>
+                <w:color w:val="000000"/>
+                <w:lang w:eastAsia="zh-CN"/>
+              </w:rPr>
+              <w:t>Healthy Families America (HFA)</w:t>
+            </w:r>
+          </w:p>
+        </w:tc>
+      </w:tr>
+      <w:tr>
+        <w:trPr>
+          <w:trHeight w:val="300"/>
+        </w:trPr>
+        <w:tc>
+          <w:tcPr>
+            <w:tcW w:w="6987" w:type="dxa"/>
+            <w:tcBorders>
+              <w:top w:val="single" w:sz="4" w:space="0" w:color="000000"/>
+              <w:left w:val="single" w:sz="4" w:space="0" w:color="000000"/>
+              <w:bottom w:val="single" w:sz="4" w:space="0" w:color="000000"/>
+              <w:right w:val="single" w:sz="4" w:space="0" w:color="000000"/>
+            </w:tcBorders>
+            <w:shd w:val="clear" w:color="auto" w:fill="auto"/>
+            <w:noWrap/>
+            <w:vAlign w:val="bottom"/>
+            <w:hideMark/>
+          </w:tcPr>
+          <w:p>
+            <w:pPr>
+              <w:spacing w:after="0" w:line="240" w:lineRule="auto"/>
+              <w:rPr>
+                <w:rFonts w:ascii="Calibri" w:eastAsia="Times New Roman" w:hAnsi="Calibri" w:cs="Times New Roman"/>
+                <w:color w:val="000000"/>
+                <w:lang w:eastAsia="zh-CN"/>
+              </w:rPr>
+            </w:pPr>
+            <w:r>
+              <w:rPr>
+                <w:rFonts w:ascii="Calibri" w:eastAsia="Times New Roman" w:hAnsi="Calibri" w:cs="Times New Roman"/>
+                <w:color w:val="000000"/>
+                <w:lang w:eastAsia="zh-CN"/>
+              </w:rPr>
+              <w:t>Nurse-Family Partnership (NFP)</w:t>
+            </w:r>
+          </w:p>
+        </w:tc>
+      </w:tr>
+      <w:tr>
+        <w:trPr>
+          <w:trHeight w:val="300"/>
+        </w:trPr>
+        <w:tc>
+          <w:tcPr>
+            <w:tcW w:w="6987" w:type="dxa"/>
+            <w:tcBorders>
+              <w:top w:val="single" w:sz="4" w:space="0" w:color="000000"/>
+              <w:left w:val="single" w:sz="4" w:space="0" w:color="000000"/>
+              <w:bottom w:val="single" w:sz="4" w:space="0" w:color="000000"/>
+              <w:right w:val="single" w:sz="4" w:space="0" w:color="000000"/>
+            </w:tcBorders>
+            <w:shd w:val="clear" w:color="D9D9D9" w:fill="D9D9D9"/>
+            <w:noWrap/>
+            <w:vAlign w:val="bottom"/>
+            <w:hideMark/>
+          </w:tcPr>
+          <w:p>
+            <w:pPr>
+              <w:spacing w:after="0" w:line="240" w:lineRule="auto"/>
+              <w:rPr>
+                <w:rFonts w:ascii="Calibri" w:eastAsia="Times New Roman" w:hAnsi="Calibri" w:cs="Times New Roman"/>
+                <w:color w:val="000000"/>
+                <w:lang w:eastAsia="zh-CN"/>
+              </w:rPr>
+            </w:pPr>
+            <w:r>
+              <w:rPr>
+                <w:rFonts w:ascii="Calibri" w:eastAsia="Times New Roman" w:hAnsi="Calibri" w:cs="Times New Roman"/>
+                <w:color w:val="000000"/>
+                <w:lang w:eastAsia="zh-CN"/>
+              </w:rPr>
+              <w:t>Evidence-based Early Childhood Home Visiting</w:t>
+            </w:r>
+          </w:p>
+        </w:tc>
+      </w:tr>
+      <w:tr>
+        <w:trPr>
+          <w:trHeight w:val="300"/>
+        </w:trPr>
+        <w:tc>
+          <w:tcPr>
+            <w:tcW w:w="6987" w:type="dxa"/>
+            <w:tcBorders>
+              <w:top w:val="single" w:sz="4" w:space="0" w:color="000000"/>
+              <w:left w:val="single" w:sz="4" w:space="0" w:color="000000"/>
+              <w:bottom w:val="single" w:sz="4" w:space="0" w:color="000000"/>
+              <w:right w:val="single" w:sz="4" w:space="0" w:color="000000"/>
+            </w:tcBorders>
+            <w:shd w:val="clear" w:color="auto" w:fill="auto"/>
+            <w:noWrap/>
+            <w:vAlign w:val="bottom"/>
+            <w:hideMark/>
+          </w:tcPr>
+          <w:p>
+            <w:pPr>
+              <w:spacing w:after="0" w:line="240" w:lineRule="auto"/>
+              <w:rPr>
+                <w:rFonts w:ascii="Calibri" w:eastAsia="Times New Roman" w:hAnsi="Calibri" w:cs="Times New Roman"/>
+                <w:color w:val="000000"/>
+                <w:lang w:eastAsia="zh-CN"/>
+              </w:rPr>
+            </w:pPr>
+            <w:r>
+              <w:rPr>
+                <w:rFonts w:ascii="Calibri" w:eastAsia="Times New Roman" w:hAnsi="Calibri" w:cs="Times New Roman"/>
+                <w:color w:val="000000"/>
+                <w:lang w:eastAsia="zh-CN"/>
+              </w:rPr>
+              <w:t>Center on the Social and Emotional Foundations for Early Learning (CSEFEL)</w:t>
+            </w:r>
+          </w:p>
+        </w:tc>
+      </w:tr>
+      <w:tr>
+        <w:trPr>
+          <w:trHeight w:val="300"/>
+        </w:trPr>
+        <w:tc>
+          <w:tcPr>
+            <w:tcW w:w="6987" w:type="dxa"/>
+            <w:tcBorders>
+              <w:top w:val="single" w:sz="4" w:space="0" w:color="000000"/>
+              <w:left w:val="single" w:sz="4" w:space="0" w:color="000000"/>
+              <w:bottom w:val="single" w:sz="4" w:space="0" w:color="000000"/>
+              <w:right w:val="single" w:sz="4" w:space="0" w:color="000000"/>
+            </w:tcBorders>
+            <w:shd w:val="clear" w:color="D9D9D9" w:fill="D9D9D9"/>
+            <w:noWrap/>
+            <w:vAlign w:val="bottom"/>
+            <w:hideMark/>
+          </w:tcPr>
+          <w:p>
+            <w:pPr>
+              <w:spacing w:after="0" w:line="240" w:lineRule="auto"/>
+              <w:rPr>
+                <w:rFonts w:ascii="Calibri" w:eastAsia="Times New Roman" w:hAnsi="Calibri" w:cs="Times New Roman"/>
+                <w:color w:val="000000"/>
+                <w:lang w:eastAsia="zh-CN"/>
+              </w:rPr>
+            </w:pPr>
+            <w:r>
+              <w:rPr>
+                <w:rFonts w:ascii="Calibri" w:eastAsia="Times New Roman" w:hAnsi="Calibri" w:cs="Times New Roman"/>
+                <w:color w:val="000000"/>
+                <w:lang w:eastAsia="zh-CN"/>
+              </w:rPr>
+              <w:t>Healthy Start Initiative</w:t>
+            </w:r>
+          </w:p>
+        </w:tc>
+      </w:tr>
+      <w:tr>
+        <w:trPr>
+          <w:trHeight w:val="300"/>
+        </w:trPr>
+        <w:tc>
+          <w:tcPr>
+            <w:tcW w:w="6987" w:type="dxa"/>
+            <w:tcBorders>
+              <w:top w:val="single" w:sz="4" w:space="0" w:color="000000"/>
+              <w:left w:val="single" w:sz="4" w:space="0" w:color="000000"/>
+              <w:bottom w:val="single" w:sz="4" w:space="0" w:color="000000"/>
+              <w:right w:val="single" w:sz="4" w:space="0" w:color="000000"/>
+            </w:tcBorders>
+            <w:shd w:val="clear" w:color="auto" w:fill="auto"/>
+            <w:noWrap/>
+            <w:vAlign w:val="bottom"/>
+            <w:hideMark/>
+          </w:tcPr>
+          <w:p>
+            <w:pPr>
+              <w:spacing w:after="0" w:line="240" w:lineRule="auto"/>
+              <w:rPr>
+                <w:rFonts w:ascii="Calibri" w:eastAsia="Times New Roman" w:hAnsi="Calibri" w:cs="Times New Roman"/>
+                <w:color w:val="000000"/>
+                <w:lang w:eastAsia="zh-CN"/>
+              </w:rPr>
+            </w:pPr>
+            <w:r>
+              <w:rPr>
+                <w:rFonts w:ascii="Calibri" w:eastAsia="Times New Roman" w:hAnsi="Calibri" w:cs="Times New Roman"/>
+                <w:color w:val="000000"/>
+                <w:lang w:eastAsia="zh-CN"/>
+              </w:rPr>
+              <w:t>Home Visiting Collaborative Improvement and Innovation Network (HV CoIIN)</w:t>
+            </w:r>
+          </w:p>
+        </w:tc>
+      </w:tr>
+    </w:tbl>
+    <w:p/>
+    <w:p>
+      <w:pPr>
+        <w:rPr>
+          <w:b/>
+          <w:bCs/>
+          <w:i/>
+          <w:iCs/>
+        </w:rPr>
+      </w:pPr>
+      <w:r>
+        <w:rPr>
+          <w:b/>
+          <w:bCs/>
+          <w:i/>
+          <w:iCs/>
+        </w:rPr>
+        <w:t>T</w:t>
+      </w:r>
+      <w:r>
+        <w:rPr>
+          <w:b/>
+          <w:bCs/>
+          <w:i/>
+          <w:iCs/>
+        </w:rPr>
+        <w:t xml:space="preserve">arget </w:t>
+      </w:r>
+      <w:r>
+        <w:rPr>
+          <w:b/>
+          <w:bCs/>
+          <w:i/>
+          <w:iCs/>
+        </w:rPr>
+        <w:t>P</w:t>
+      </w:r>
+      <w:r>
+        <w:rPr>
+          <w:b/>
+          <w:bCs/>
+          <w:i/>
+          <w:iCs/>
+        </w:rPr>
+        <w:t>opulation</w:t>
+      </w:r>
+    </w:p>
+    <w:tbl>
+      <w:tblPr>
+        <w:tblW w:w="6860" w:type="dxa"/>
+        <w:tblLook w:val="04A0" w:firstRow="1" w:lastRow="0" w:firstColumn="1" w:lastColumn="0" w:noHBand="0" w:noVBand="1"/>
+      </w:tblPr>
+      <w:tblGrid>
+        <w:gridCol w:w="6860"/>
+      </w:tblGrid>
+      <w:tr>
+        <w:trPr>
+          <w:trHeight w:val="300"/>
+        </w:trPr>
+        <w:tc>
+          <w:tcPr>
+            <w:tcW w:w="6860" w:type="dxa"/>
+            <w:tcBorders>
+              <w:top w:val="single" w:sz="4" w:space="0" w:color="000000"/>
+              <w:left w:val="single" w:sz="4" w:space="0" w:color="000000"/>
+              <w:bottom w:val="single" w:sz="4" w:space="0" w:color="000000"/>
+              <w:right w:val="single" w:sz="4" w:space="0" w:color="000000"/>
+            </w:tcBorders>
+            <w:shd w:val="clear" w:color="D9D9D9" w:fill="D9D9D9"/>
+            <w:noWrap/>
+            <w:vAlign w:val="bottom"/>
+            <w:hideMark/>
+          </w:tcPr>
+          <w:p>
+            <w:pPr>
+              <w:spacing w:after="0" w:line="240" w:lineRule="auto"/>
+              <w:rPr>
+                <w:rFonts w:ascii="Calibri" w:eastAsia="Times New Roman" w:hAnsi="Calibri" w:cs="Times New Roman"/>
+                <w:color w:val="000000"/>
+                <w:lang w:eastAsia="zh-CN"/>
+              </w:rPr>
+            </w:pPr>
+            <w:r>
+              <w:rPr>
+                <w:rFonts w:ascii="Calibri" w:eastAsia="Times New Roman" w:hAnsi="Calibri" w:cs="Times New Roman"/>
+                <w:color w:val="000000"/>
+                <w:lang w:eastAsia="zh-CN"/>
+              </w:rPr>
+              <w:t>Early Childhood</w:t>
+            </w:r>
+          </w:p>
+        </w:tc>
+      </w:tr>
+      <w:tr>
+        <w:trPr>
+          <w:trHeight w:val="300"/>
+        </w:trPr>
+        <w:tc>
+          <w:tcPr>
+            <w:tcW w:w="6860" w:type="dxa"/>
+            <w:tcBorders>
+              <w:top w:val="single" w:sz="4" w:space="0" w:color="000000"/>
+              <w:left w:val="single" w:sz="4" w:space="0" w:color="000000"/>
+              <w:bottom w:val="single" w:sz="4" w:space="0" w:color="000000"/>
+              <w:right w:val="single" w:sz="4" w:space="0" w:color="000000"/>
+            </w:tcBorders>
+            <w:shd w:val="clear" w:color="auto" w:fill="auto"/>
+            <w:noWrap/>
+            <w:vAlign w:val="bottom"/>
+            <w:hideMark/>
+          </w:tcPr>
+          <w:p>
+            <w:pPr>
+              <w:spacing w:after="0" w:line="240" w:lineRule="auto"/>
+              <w:rPr>
+                <w:rFonts w:ascii="Calibri" w:eastAsia="Times New Roman" w:hAnsi="Calibri" w:cs="Times New Roman"/>
+                <w:color w:val="000000"/>
+                <w:lang w:eastAsia="zh-CN"/>
+              </w:rPr>
+            </w:pPr>
+            <w:r>
+              <w:rPr>
+                <w:rFonts w:ascii="Calibri" w:eastAsia="Times New Roman" w:hAnsi="Calibri" w:cs="Times New Roman"/>
+                <w:color w:val="000000"/>
+                <w:lang w:eastAsia="zh-CN"/>
+              </w:rPr>
+              <w:t>Elderly population</w:t>
+            </w:r>
+          </w:p>
+        </w:tc>
+      </w:tr>
+      <w:tr>
+        <w:trPr>
+          <w:trHeight w:val="300"/>
+        </w:trPr>
+        <w:tc>
+          <w:tcPr>
+            <w:tcW w:w="6860" w:type="dxa"/>
+            <w:tcBorders>
+              <w:top w:val="single" w:sz="4" w:space="0" w:color="000000"/>
+              <w:left w:val="single" w:sz="4" w:space="0" w:color="000000"/>
+              <w:bottom w:val="single" w:sz="4" w:space="0" w:color="000000"/>
+              <w:right w:val="single" w:sz="4" w:space="0" w:color="000000"/>
+            </w:tcBorders>
+            <w:shd w:val="clear" w:color="D9D9D9" w:fill="D9D9D9"/>
+            <w:noWrap/>
+            <w:vAlign w:val="bottom"/>
+            <w:hideMark/>
+          </w:tcPr>
+          <w:p>
+            <w:pPr>
+              <w:spacing w:after="0" w:line="240" w:lineRule="auto"/>
+              <w:rPr>
+                <w:rFonts w:ascii="Calibri" w:eastAsia="Times New Roman" w:hAnsi="Calibri" w:cs="Times New Roman"/>
+                <w:color w:val="000000"/>
+                <w:lang w:eastAsia="zh-CN"/>
+              </w:rPr>
+            </w:pPr>
+            <w:r>
+              <w:rPr>
+                <w:rFonts w:ascii="Calibri" w:eastAsia="Times New Roman" w:hAnsi="Calibri" w:cs="Times New Roman"/>
+                <w:color w:val="000000"/>
+                <w:lang w:eastAsia="zh-CN"/>
+              </w:rPr>
+              <w:t>Orphans</w:t>
+            </w:r>
+          </w:p>
+        </w:tc>
+      </w:tr>
+      <w:tr>
+        <w:trPr>
+          <w:trHeight w:val="300"/>
+        </w:trPr>
+        <w:tc>
+          <w:tcPr>
+            <w:tcW w:w="6860" w:type="dxa"/>
+            <w:tcBorders>
+              <w:top w:val="single" w:sz="4" w:space="0" w:color="000000"/>
+              <w:left w:val="single" w:sz="4" w:space="0" w:color="000000"/>
+              <w:bottom w:val="single" w:sz="4" w:space="0" w:color="000000"/>
+              <w:right w:val="single" w:sz="4" w:space="0" w:color="000000"/>
+            </w:tcBorders>
+            <w:shd w:val="clear" w:color="auto" w:fill="auto"/>
+            <w:noWrap/>
+            <w:vAlign w:val="bottom"/>
+            <w:hideMark/>
+          </w:tcPr>
+          <w:p>
+            <w:pPr>
+              <w:spacing w:after="0" w:line="240" w:lineRule="auto"/>
+              <w:rPr>
+                <w:rFonts w:ascii="Calibri" w:eastAsia="Times New Roman" w:hAnsi="Calibri" w:cs="Times New Roman"/>
+                <w:color w:val="000000"/>
+                <w:lang w:eastAsia="zh-CN"/>
+              </w:rPr>
+            </w:pPr>
+            <w:r>
+              <w:rPr>
+                <w:rFonts w:ascii="Calibri" w:eastAsia="Times New Roman" w:hAnsi="Calibri" w:cs="Times New Roman"/>
+                <w:color w:val="000000"/>
+                <w:lang w:eastAsia="zh-CN"/>
+              </w:rPr>
+              <w:t>Malaria</w:t>
+            </w:r>
+          </w:p>
+        </w:tc>
+      </w:tr>
+      <w:tr>
+        <w:trPr>
+          <w:trHeight w:val="300"/>
+        </w:trPr>
+        <w:tc>
+          <w:tcPr>
+            <w:tcW w:w="6860" w:type="dxa"/>
+            <w:tcBorders>
+              <w:top w:val="single" w:sz="4" w:space="0" w:color="000000"/>
+              <w:left w:val="single" w:sz="4" w:space="0" w:color="000000"/>
+              <w:bottom w:val="single" w:sz="4" w:space="0" w:color="000000"/>
+              <w:right w:val="single" w:sz="4" w:space="0" w:color="000000"/>
+            </w:tcBorders>
+            <w:shd w:val="clear" w:color="D9D9D9" w:fill="D9D9D9"/>
+            <w:noWrap/>
+            <w:vAlign w:val="bottom"/>
+            <w:hideMark/>
+          </w:tcPr>
+          <w:p>
+            <w:pPr>
+              <w:spacing w:after="0" w:line="240" w:lineRule="auto"/>
+              <w:rPr>
+                <w:rFonts w:ascii="Calibri" w:eastAsia="Times New Roman" w:hAnsi="Calibri" w:cs="Times New Roman"/>
+                <w:color w:val="000000"/>
+                <w:lang w:eastAsia="zh-CN"/>
+              </w:rPr>
+            </w:pPr>
+            <w:r>
+              <w:rPr>
+                <w:rFonts w:ascii="Calibri" w:eastAsia="Times New Roman" w:hAnsi="Calibri" w:cs="Times New Roman"/>
+                <w:color w:val="000000"/>
+                <w:lang w:eastAsia="zh-CN"/>
+              </w:rPr>
+              <w:t>Female population</w:t>
+            </w:r>
+          </w:p>
+        </w:tc>
+      </w:tr>
+      <w:tr>
+        <w:trPr>
+          <w:trHeight w:val="300"/>
+        </w:trPr>
+        <w:tc>
+          <w:tcPr>
+            <w:tcW w:w="6860" w:type="dxa"/>
+            <w:tcBorders>
+              <w:top w:val="single" w:sz="4" w:space="0" w:color="000000"/>
+              <w:left w:val="single" w:sz="4" w:space="0" w:color="000000"/>
+              <w:bottom w:val="single" w:sz="4" w:space="0" w:color="000000"/>
+              <w:right w:val="single" w:sz="4" w:space="0" w:color="000000"/>
+            </w:tcBorders>
+            <w:shd w:val="clear" w:color="auto" w:fill="auto"/>
+            <w:noWrap/>
+            <w:vAlign w:val="bottom"/>
+            <w:hideMark/>
+          </w:tcPr>
+          <w:p>
+            <w:pPr>
+              <w:spacing w:after="0" w:line="240" w:lineRule="auto"/>
+              <w:rPr>
+                <w:rFonts w:ascii="Calibri" w:eastAsia="Times New Roman" w:hAnsi="Calibri" w:cs="Times New Roman"/>
+                <w:color w:val="000000"/>
+                <w:lang w:eastAsia="zh-CN"/>
+              </w:rPr>
+            </w:pPr>
+            <w:r>
+              <w:rPr>
+                <w:rFonts w:ascii="Calibri" w:eastAsia="Times New Roman" w:hAnsi="Calibri" w:cs="Times New Roman"/>
+                <w:color w:val="000000"/>
+                <w:lang w:eastAsia="zh-CN"/>
+              </w:rPr>
+              <w:t>HIV/AIDS population</w:t>
+            </w:r>
+          </w:p>
+        </w:tc>
+      </w:tr>
+      <w:tr>
+        <w:trPr>
+          <w:trHeight w:val="300"/>
+        </w:trPr>
+        <w:tc>
+          <w:tcPr>
+            <w:tcW w:w="6860" w:type="dxa"/>
+            <w:tcBorders>
+              <w:top w:val="single" w:sz="4" w:space="0" w:color="000000"/>
+              <w:left w:val="single" w:sz="4" w:space="0" w:color="000000"/>
+              <w:bottom w:val="single" w:sz="4" w:space="0" w:color="000000"/>
+              <w:right w:val="single" w:sz="4" w:space="0" w:color="000000"/>
+            </w:tcBorders>
+            <w:shd w:val="clear" w:color="D9D9D9" w:fill="D9D9D9"/>
+            <w:noWrap/>
+            <w:vAlign w:val="bottom"/>
+            <w:hideMark/>
+          </w:tcPr>
+          <w:p>
+            <w:pPr>
+              <w:spacing w:after="0" w:line="240" w:lineRule="auto"/>
+              <w:rPr>
+                <w:rFonts w:ascii="Calibri" w:eastAsia="Times New Roman" w:hAnsi="Calibri" w:cs="Times New Roman"/>
+                <w:color w:val="000000"/>
+                <w:lang w:eastAsia="zh-CN"/>
+              </w:rPr>
+            </w:pPr>
+            <w:r>
+              <w:rPr>
+                <w:rFonts w:ascii="Calibri" w:eastAsia="Times New Roman" w:hAnsi="Calibri" w:cs="Times New Roman"/>
+                <w:color w:val="000000"/>
+                <w:lang w:eastAsia="zh-CN"/>
+              </w:rPr>
+              <w:t>Homeless population</w:t>
+            </w:r>
+          </w:p>
+        </w:tc>
+      </w:tr>
+      <w:tr>
+        <w:trPr>
+          <w:trHeight w:val="300"/>
+        </w:trPr>
+        <w:tc>
+          <w:tcPr>
+            <w:tcW w:w="6860" w:type="dxa"/>
+            <w:tcBorders>
+              <w:top w:val="single" w:sz="4" w:space="0" w:color="000000"/>
+              <w:left w:val="single" w:sz="4" w:space="0" w:color="000000"/>
+              <w:bottom w:val="single" w:sz="4" w:space="0" w:color="000000"/>
+              <w:right w:val="single" w:sz="4" w:space="0" w:color="000000"/>
+            </w:tcBorders>
+            <w:shd w:val="clear" w:color="auto" w:fill="auto"/>
+            <w:noWrap/>
+            <w:vAlign w:val="bottom"/>
+            <w:hideMark/>
+          </w:tcPr>
+          <w:p>
+            <w:pPr>
+              <w:spacing w:after="0" w:line="240" w:lineRule="auto"/>
+              <w:rPr>
+                <w:rFonts w:ascii="Calibri" w:eastAsia="Times New Roman" w:hAnsi="Calibri" w:cs="Times New Roman"/>
+                <w:color w:val="000000"/>
+                <w:lang w:eastAsia="zh-CN"/>
+              </w:rPr>
+            </w:pPr>
+            <w:r>
+              <w:rPr>
+                <w:rFonts w:ascii="Calibri" w:eastAsia="Times New Roman" w:hAnsi="Calibri" w:cs="Times New Roman"/>
+                <w:color w:val="000000"/>
+                <w:lang w:eastAsia="zh-CN"/>
+              </w:rPr>
+              <w:t>Infants</w:t>
+            </w:r>
+          </w:p>
+        </w:tc>
+      </w:tr>
+      <w:tr>
+        <w:trPr>
+          <w:trHeight w:val="300"/>
+        </w:trPr>
+        <w:tc>
+          <w:tcPr>
+            <w:tcW w:w="6860" w:type="dxa"/>
+            <w:tcBorders>
+              <w:top w:val="single" w:sz="4" w:space="0" w:color="000000"/>
+              <w:left w:val="single" w:sz="4" w:space="0" w:color="000000"/>
+              <w:bottom w:val="single" w:sz="4" w:space="0" w:color="000000"/>
+              <w:right w:val="single" w:sz="4" w:space="0" w:color="000000"/>
+            </w:tcBorders>
+            <w:shd w:val="clear" w:color="D9D9D9" w:fill="D9D9D9"/>
+            <w:noWrap/>
+            <w:vAlign w:val="bottom"/>
+            <w:hideMark/>
+          </w:tcPr>
+          <w:p>
+            <w:pPr>
+              <w:spacing w:after="0" w:line="240" w:lineRule="auto"/>
+              <w:rPr>
+                <w:rFonts w:ascii="Calibri" w:eastAsia="Times New Roman" w:hAnsi="Calibri" w:cs="Times New Roman"/>
+                <w:color w:val="000000"/>
+                <w:lang w:eastAsia="zh-CN"/>
+              </w:rPr>
+            </w:pPr>
+            <w:r>
+              <w:rPr>
+                <w:rFonts w:ascii="Calibri" w:eastAsia="Times New Roman" w:hAnsi="Calibri" w:cs="Times New Roman"/>
+                <w:color w:val="000000"/>
+                <w:lang w:eastAsia="zh-CN"/>
+              </w:rPr>
+              <w:t>LGBTQ</w:t>
+            </w:r>
+          </w:p>
+        </w:tc>
+      </w:tr>
+      <w:tr>
+        <w:trPr>
+          <w:trHeight w:val="300"/>
+        </w:trPr>
+        <w:tc>
+          <w:tcPr>
+            <w:tcW w:w="6860" w:type="dxa"/>
+            <w:tcBorders>
+              <w:top w:val="single" w:sz="4" w:space="0" w:color="000000"/>
+              <w:left w:val="single" w:sz="4" w:space="0" w:color="000000"/>
+              <w:bottom w:val="single" w:sz="4" w:space="0" w:color="000000"/>
+              <w:right w:val="single" w:sz="4" w:space="0" w:color="000000"/>
+            </w:tcBorders>
+            <w:shd w:val="clear" w:color="auto" w:fill="auto"/>
+            <w:noWrap/>
+            <w:vAlign w:val="bottom"/>
+            <w:hideMark/>
+          </w:tcPr>
+          <w:p>
+            <w:pPr>
+              <w:spacing w:after="0" w:line="240" w:lineRule="auto"/>
+              <w:rPr>
+                <w:rFonts w:ascii="Calibri" w:eastAsia="Times New Roman" w:hAnsi="Calibri" w:cs="Times New Roman"/>
+                <w:color w:val="000000"/>
+                <w:lang w:eastAsia="zh-CN"/>
+              </w:rPr>
+            </w:pPr>
+            <w:r>
+              <w:rPr>
+                <w:rFonts w:ascii="Calibri" w:eastAsia="Times New Roman" w:hAnsi="Calibri" w:cs="Times New Roman"/>
+                <w:color w:val="000000"/>
+                <w:lang w:eastAsia="zh-CN"/>
+              </w:rPr>
+              <w:t>Low-income</w:t>
+            </w:r>
+          </w:p>
+        </w:tc>
+      </w:tr>
+      <w:tr>
+        <w:trPr>
+          <w:trHeight w:val="300"/>
+        </w:trPr>
+        <w:tc>
+          <w:tcPr>
+            <w:tcW w:w="6860" w:type="dxa"/>
+            <w:tcBorders>
+              <w:top w:val="single" w:sz="4" w:space="0" w:color="000000"/>
+              <w:left w:val="single" w:sz="4" w:space="0" w:color="000000"/>
+              <w:bottom w:val="single" w:sz="4" w:space="0" w:color="000000"/>
+              <w:right w:val="single" w:sz="4" w:space="0" w:color="000000"/>
+            </w:tcBorders>
+            <w:shd w:val="clear" w:color="D9D9D9" w:fill="D9D9D9"/>
+            <w:noWrap/>
+            <w:vAlign w:val="bottom"/>
+            <w:hideMark/>
+          </w:tcPr>
+          <w:p>
+            <w:pPr>
+              <w:spacing w:after="0" w:line="240" w:lineRule="auto"/>
+              <w:rPr>
+                <w:rFonts w:ascii="Calibri" w:eastAsia="Times New Roman" w:hAnsi="Calibri" w:cs="Times New Roman"/>
+                <w:color w:val="000000"/>
+                <w:lang w:eastAsia="zh-CN"/>
+              </w:rPr>
+            </w:pPr>
+            <w:r>
+              <w:rPr>
+                <w:rFonts w:ascii="Calibri" w:eastAsia="Times New Roman" w:hAnsi="Calibri" w:cs="Times New Roman"/>
+                <w:color w:val="000000"/>
+                <w:lang w:eastAsia="zh-CN"/>
+              </w:rPr>
+              <w:t>Maternal and Children</w:t>
+            </w:r>
+          </w:p>
+        </w:tc>
+      </w:tr>
+      <w:tr>
+        <w:trPr>
+          <w:trHeight w:val="300"/>
+        </w:trPr>
+        <w:tc>
+          <w:tcPr>
+            <w:tcW w:w="6860" w:type="dxa"/>
+            <w:tcBorders>
+              <w:top w:val="single" w:sz="4" w:space="0" w:color="000000"/>
+              <w:left w:val="single" w:sz="4" w:space="0" w:color="000000"/>
+              <w:bottom w:val="single" w:sz="4" w:space="0" w:color="000000"/>
+              <w:right w:val="single" w:sz="4" w:space="0" w:color="000000"/>
+            </w:tcBorders>
+            <w:shd w:val="clear" w:color="auto" w:fill="auto"/>
+            <w:noWrap/>
+            <w:vAlign w:val="bottom"/>
+            <w:hideMark/>
+          </w:tcPr>
+          <w:p>
+            <w:pPr>
+              <w:spacing w:after="0" w:line="240" w:lineRule="auto"/>
+              <w:rPr>
+                <w:rFonts w:ascii="Calibri" w:eastAsia="Times New Roman" w:hAnsi="Calibri" w:cs="Times New Roman"/>
+                <w:color w:val="000000"/>
+                <w:lang w:eastAsia="zh-CN"/>
+              </w:rPr>
+            </w:pPr>
+            <w:r>
+              <w:rPr>
+                <w:rFonts w:ascii="Calibri" w:eastAsia="Times New Roman" w:hAnsi="Calibri" w:cs="Times New Roman"/>
+                <w:color w:val="000000"/>
+                <w:lang w:eastAsia="zh-CN"/>
+              </w:rPr>
+              <w:t>People with disability</w:t>
+            </w:r>
+          </w:p>
+        </w:tc>
+      </w:tr>
+      <w:tr>
+        <w:trPr>
+          <w:trHeight w:val="300"/>
+        </w:trPr>
+        <w:tc>
+          <w:tcPr>
+            <w:tcW w:w="6860" w:type="dxa"/>
+            <w:tcBorders>
+              <w:top w:val="single" w:sz="4" w:space="0" w:color="000000"/>
+              <w:left w:val="single" w:sz="4" w:space="0" w:color="000000"/>
+              <w:bottom w:val="single" w:sz="4" w:space="0" w:color="000000"/>
+              <w:right w:val="single" w:sz="4" w:space="0" w:color="000000"/>
+            </w:tcBorders>
+            <w:shd w:val="clear" w:color="D9D9D9" w:fill="D9D9D9"/>
+            <w:noWrap/>
+            <w:vAlign w:val="bottom"/>
+            <w:hideMark/>
+          </w:tcPr>
+          <w:p>
+            <w:pPr>
+              <w:spacing w:after="0" w:line="240" w:lineRule="auto"/>
+              <w:rPr>
+                <w:rFonts w:ascii="Calibri" w:eastAsia="Times New Roman" w:hAnsi="Calibri" w:cs="Times New Roman"/>
+                <w:color w:val="000000"/>
+                <w:lang w:eastAsia="zh-CN"/>
+              </w:rPr>
+            </w:pPr>
+            <w:r>
+              <w:rPr>
+                <w:rFonts w:ascii="Calibri" w:eastAsia="Times New Roman" w:hAnsi="Calibri" w:cs="Times New Roman"/>
+                <w:color w:val="000000"/>
+                <w:lang w:eastAsia="zh-CN"/>
+              </w:rPr>
+              <w:t>Rural Health</w:t>
+            </w:r>
+          </w:p>
+        </w:tc>
+      </w:tr>
+      <w:tr>
+        <w:trPr>
+          <w:trHeight w:val="300"/>
+        </w:trPr>
+        <w:tc>
+          <w:tcPr>
+            <w:tcW w:w="6860" w:type="dxa"/>
+            <w:tcBorders>
+              <w:top w:val="single" w:sz="4" w:space="0" w:color="000000"/>
+              <w:left w:val="single" w:sz="4" w:space="0" w:color="000000"/>
+              <w:bottom w:val="single" w:sz="4" w:space="0" w:color="000000"/>
+              <w:right w:val="single" w:sz="4" w:space="0" w:color="000000"/>
+            </w:tcBorders>
+            <w:shd w:val="clear" w:color="auto" w:fill="auto"/>
+            <w:noWrap/>
+            <w:vAlign w:val="bottom"/>
+            <w:hideMark/>
+          </w:tcPr>
+          <w:p>
+            <w:pPr>
+              <w:spacing w:after="0" w:line="240" w:lineRule="auto"/>
+              <w:rPr>
+                <w:rFonts w:ascii="Calibri" w:eastAsia="Times New Roman" w:hAnsi="Calibri" w:cs="Times New Roman"/>
+                <w:color w:val="000000"/>
+                <w:lang w:eastAsia="zh-CN"/>
+              </w:rPr>
+            </w:pPr>
+            <w:r>
+              <w:rPr>
+                <w:rFonts w:ascii="Calibri" w:eastAsia="Times New Roman" w:hAnsi="Calibri" w:cs="Times New Roman"/>
+                <w:color w:val="000000"/>
+                <w:lang w:eastAsia="zh-CN"/>
+              </w:rPr>
+              <w:t>Tribal Home Visiting</w:t>
+            </w:r>
+          </w:p>
+        </w:tc>
+      </w:tr>
+      <w:tr>
+        <w:trPr>
+          <w:trHeight w:val="300"/>
+        </w:trPr>
+        <w:tc>
+          <w:tcPr>
+            <w:tcW w:w="6860" w:type="dxa"/>
+            <w:tcBorders>
+              <w:top w:val="single" w:sz="4" w:space="0" w:color="000000"/>
+              <w:left w:val="single" w:sz="4" w:space="0" w:color="000000"/>
+              <w:bottom w:val="single" w:sz="4" w:space="0" w:color="000000"/>
+              <w:right w:val="single" w:sz="4" w:space="0" w:color="000000"/>
+            </w:tcBorders>
+            <w:shd w:val="clear" w:color="D9D9D9" w:fill="D9D9D9"/>
+            <w:noWrap/>
+            <w:vAlign w:val="bottom"/>
+            <w:hideMark/>
+          </w:tcPr>
+          <w:p>
+            <w:pPr>
+              <w:spacing w:after="0" w:line="240" w:lineRule="auto"/>
+              <w:rPr>
+                <w:rFonts w:ascii="Calibri" w:eastAsia="Times New Roman" w:hAnsi="Calibri" w:cs="Times New Roman"/>
+                <w:color w:val="000000"/>
+                <w:lang w:eastAsia="zh-CN"/>
+              </w:rPr>
+            </w:pPr>
+            <w:r>
+              <w:rPr>
+                <w:rFonts w:ascii="Calibri" w:eastAsia="Times New Roman" w:hAnsi="Calibri" w:cs="Times New Roman"/>
+                <w:color w:val="000000"/>
+                <w:lang w:eastAsia="zh-CN"/>
+              </w:rPr>
+              <w:t>Youth</w:t>
+            </w:r>
+          </w:p>
+        </w:tc>
+      </w:tr>
+    </w:tbl>
+    <w:p/>
+    <w:p>
+      <w:pPr>
+        <w:pStyle w:val="Heading3"/>
+      </w:pPr>
+      <w:bookmarkStart w:id="0" w:name="_B2:_modify_keyword"/>
+      <w:bookmarkEnd w:id="0"/>
+      <w:r>
+        <w:t>B2: modify keyword dictionary</w:t>
+      </w:r>
+    </w:p>
+    <w:p>
+      <w:r>
+        <w:t>If new word needs to be added to the keyword dictionary</w:t>
+      </w:r>
+      <w:bookmarkStart w:id="1" w:name="_GoBack"/>
+      <w:bookmarkEnd w:id="1"/>
+    </w:p>
+    <w:p>
+      <w:pPr>
+        <w:pStyle w:val="Heading2"/>
+      </w:pPr>
+      <w:r>
+        <w:t>Appendix C</w:t>
+      </w:r>
+      <w:r>
+        <w:t>: database structure</w:t>
+      </w:r>
+    </w:p>
+    <w:p>
+      <w:r>
+        <w:t>s</w:t>
       </w:r>
     </w:p>
     <w:p/>
@@ -102,6 +6249,103 @@
     </w:sectPr>
   </w:body>
 </w:document>
+</file>
+
+<file path=word/numbering.xml><?xml version="1.0" encoding="utf-8"?>
+<w:numbering xmlns:wpc="http://schemas.microsoft.com/office/word/2010/wordprocessingCanvas" xmlns:cx="http://schemas.microsoft.com/office/drawing/2014/chartex" xmlns:cx1="http://schemas.microsoft.com/office/drawing/2015/9/8/chartex" xmlns:cx2="http://schemas.microsoft.com/office/drawing/2015/10/21/chartex" xmlns:cx3="http://schemas.microsoft.com/office/drawing/2016/5/9/chartex" xmlns:cx4="http://schemas.microsoft.com/office/drawing/2016/5/10/chartex" xmlns:cx5="http://schemas.microsoft.com/office/drawing/2016/5/11/chartex" xmlns:cx6="http://schemas.microsoft.com/office/drawing/2016/5/12/chartex" xmlns:cx7="http://schemas.microsoft.com/office/drawing/2016/5/13/chartex" xmlns:cx8="http://schemas.microsoft.com/office/drawing/2016/5/14/chartex" xmlns:mc="http://schemas.openxmlformats.org/markup-compatibility/2006" xmlns:aink="http://schemas.microsoft.com/office/drawing/2016/ink" xmlns:am3d="http://schemas.microsoft.com/office/drawing/2017/model3d" xmlns:o="urn:schemas-microsoft-com:office:office" xmlns:r="http://schemas.openxmlformats.org/officeDocument/2006/relationships" xmlns:m="http://schemas.openxmlformats.org/officeDocument/2006/math" xmlns:v="urn:schemas-microsoft-com:vml" xmlns:wp14="http://schemas.microsoft.com/office/word/2010/wordprocessingDrawing" xmlns:wp="http://schemas.openxmlformats.org/drawingml/2006/wordprocessingDrawing" xmlns:w10="urn:schemas-microsoft-com:office:word" xmlns:w="http://schemas.openxmlformats.org/wordprocessingml/2006/main" xmlns:w14="http://schemas.microsoft.com/office/word/2010/wordml" xmlns:w15="http://schemas.microsoft.com/office/word/2012/wordml" xmlns:w16cid="http://schemas.microsoft.com/office/word/2016/wordml/cid" xmlns:w16se="http://schemas.microsoft.com/office/word/2015/wordml/symex" xmlns:wpg="http://schemas.microsoft.com/office/word/2010/wordprocessingGroup" xmlns:wpi="http://schemas.microsoft.com/office/word/2010/wordprocessingInk" xmlns:wne="http://schemas.microsoft.com/office/word/2006/wordml" xmlns:wps="http://schemas.microsoft.com/office/word/2010/wordprocessingShape" mc:Ignorable="w14 w15 w16se w16cid wp14">
+  <w:abstractNum w:abstractNumId="0" w15:restartNumberingAfterBreak="0">
+    <w:nsid w:val="787F710E"/>
+    <w:multiLevelType w:val="hybridMultilevel"/>
+    <w:tmpl w:val="251C0D2E"/>
+    <w:lvl w:ilvl="0" w:tplc="0409000F">
+      <w:start w:val="1"/>
+      <w:numFmt w:val="decimal"/>
+      <w:lvlText w:val="%1."/>
+      <w:lvlJc w:val="left"/>
+      <w:pPr>
+        <w:ind w:left="720" w:hanging="360"/>
+      </w:pPr>
+      <w:rPr>
+        <w:rFonts w:hint="default"/>
+      </w:rPr>
+    </w:lvl>
+    <w:lvl w:ilvl="1" w:tplc="04090019" w:tentative="1">
+      <w:start w:val="1"/>
+      <w:numFmt w:val="lowerLetter"/>
+      <w:lvlText w:val="%2."/>
+      <w:lvlJc w:val="left"/>
+      <w:pPr>
+        <w:ind w:left="1440" w:hanging="360"/>
+      </w:pPr>
+    </w:lvl>
+    <w:lvl w:ilvl="2" w:tplc="0409001B" w:tentative="1">
+      <w:start w:val="1"/>
+      <w:numFmt w:val="lowerRoman"/>
+      <w:lvlText w:val="%3."/>
+      <w:lvlJc w:val="right"/>
+      <w:pPr>
+        <w:ind w:left="2160" w:hanging="180"/>
+      </w:pPr>
+    </w:lvl>
+    <w:lvl w:ilvl="3" w:tplc="0409000F" w:tentative="1">
+      <w:start w:val="1"/>
+      <w:numFmt w:val="decimal"/>
+      <w:lvlText w:val="%4."/>
+      <w:lvlJc w:val="left"/>
+      <w:pPr>
+        <w:ind w:left="2880" w:hanging="360"/>
+      </w:pPr>
+    </w:lvl>
+    <w:lvl w:ilvl="4" w:tplc="04090019" w:tentative="1">
+      <w:start w:val="1"/>
+      <w:numFmt w:val="lowerLetter"/>
+      <w:lvlText w:val="%5."/>
+      <w:lvlJc w:val="left"/>
+      <w:pPr>
+        <w:ind w:left="3600" w:hanging="360"/>
+      </w:pPr>
+    </w:lvl>
+    <w:lvl w:ilvl="5" w:tplc="0409001B" w:tentative="1">
+      <w:start w:val="1"/>
+      <w:numFmt w:val="lowerRoman"/>
+      <w:lvlText w:val="%6."/>
+      <w:lvlJc w:val="right"/>
+      <w:pPr>
+        <w:ind w:left="4320" w:hanging="180"/>
+      </w:pPr>
+    </w:lvl>
+    <w:lvl w:ilvl="6" w:tplc="0409000F" w:tentative="1">
+      <w:start w:val="1"/>
+      <w:numFmt w:val="decimal"/>
+      <w:lvlText w:val="%7."/>
+      <w:lvlJc w:val="left"/>
+      <w:pPr>
+        <w:ind w:left="5040" w:hanging="360"/>
+      </w:pPr>
+    </w:lvl>
+    <w:lvl w:ilvl="7" w:tplc="04090019" w:tentative="1">
+      <w:start w:val="1"/>
+      <w:numFmt w:val="lowerLetter"/>
+      <w:lvlText w:val="%8."/>
+      <w:lvlJc w:val="left"/>
+      <w:pPr>
+        <w:ind w:left="5760" w:hanging="360"/>
+      </w:pPr>
+    </w:lvl>
+    <w:lvl w:ilvl="8" w:tplc="0409001B" w:tentative="1">
+      <w:start w:val="1"/>
+      <w:numFmt w:val="lowerRoman"/>
+      <w:lvlText w:val="%9."/>
+      <w:lvlJc w:val="right"/>
+      <w:pPr>
+        <w:ind w:left="6480" w:hanging="180"/>
+      </w:pPr>
+    </w:lvl>
+  </w:abstractNum>
+  <w:num w:numId="1">
+    <w:abstractNumId w:val="0"/>
+  </w:num>
+</w:numbering>
 </file>
 
 <file path=word/styles.xml><?xml version="1.0" encoding="utf-8"?>
@@ -227,6 +6471,7 @@
     <w:lsdException w:name="HTML Sample" w:semiHidden="1" w:unhideWhenUsed="1"/>
     <w:lsdException w:name="HTML Typewriter" w:semiHidden="1" w:unhideWhenUsed="1"/>
     <w:lsdException w:name="HTML Variable" w:semiHidden="1" w:unhideWhenUsed="1"/>
+    <w:lsdException w:name="Normal Table" w:semiHidden="1" w:unhideWhenUsed="1"/>
     <w:lsdException w:name="annotation subject" w:semiHidden="1" w:unhideWhenUsed="1"/>
     <w:lsdException w:name="No List" w:semiHidden="1" w:unhideWhenUsed="1"/>
     <w:lsdException w:name="Outline List 1" w:semiHidden="1" w:unhideWhenUsed="1"/>
@@ -273,8 +6518,10 @@
     <w:lsdException w:name="Table Subtle 2" w:semiHidden="1" w:unhideWhenUsed="1"/>
     <w:lsdException w:name="Table Web 1" w:semiHidden="1" w:unhideWhenUsed="1"/>
     <w:lsdException w:name="Table Web 2" w:semiHidden="1" w:unhideWhenUsed="1"/>
+    <w:lsdException w:name="Table Web 3" w:semiHidden="1" w:unhideWhenUsed="1"/>
     <w:lsdException w:name="Balloon Text" w:semiHidden="1" w:unhideWhenUsed="1"/>
     <w:lsdException w:name="Table Grid" w:uiPriority="39"/>
+    <w:lsdException w:name="Table Theme" w:semiHidden="1" w:unhideWhenUsed="1"/>
     <w:lsdException w:name="Placeholder Text" w:semiHidden="1"/>
     <w:lsdException w:name="No Spacing" w:uiPriority="1" w:qFormat="1"/>
     <w:lsdException w:name="Light Shading" w:uiPriority="60"/>
@@ -565,6 +6812,28 @@
       <w:szCs w:val="24"/>
     </w:rPr>
   </w:style>
+  <w:style w:type="paragraph" w:styleId="Heading4">
+    <w:name w:val="heading 4"/>
+    <w:basedOn w:val="Normal"/>
+    <w:next w:val="Normal"/>
+    <w:link w:val="Heading4Char"/>
+    <w:uiPriority w:val="9"/>
+    <w:unhideWhenUsed/>
+    <w:qFormat/>
+    <w:rsid w:val="00FF41CD"/>
+    <w:pPr>
+      <w:keepNext/>
+      <w:keepLines/>
+      <w:spacing w:before="40" w:after="0"/>
+      <w:outlineLvl w:val="3"/>
+    </w:pPr>
+    <w:rPr>
+      <w:rFonts w:asciiTheme="majorHAnsi" w:eastAsiaTheme="majorEastAsia" w:hAnsiTheme="majorHAnsi" w:cstheme="majorBidi"/>
+      <w:i/>
+      <w:iCs/>
+      <w:color w:val="2F5496" w:themeColor="accent1" w:themeShade="BF"/>
+    </w:rPr>
+  </w:style>
   <w:style w:type="character" w:default="1" w:styleId="DefaultParagraphFont">
     <w:name w:val="Default Paragraph Font"/>
     <w:uiPriority w:val="1"/>
@@ -664,6 +6933,53 @@
       <w:sz w:val="24"/>
       <w:szCs w:val="24"/>
     </w:rPr>
+  </w:style>
+  <w:style w:type="character" w:customStyle="1" w:styleId="Heading4Char">
+    <w:name w:val="Heading 4 Char"/>
+    <w:basedOn w:val="DefaultParagraphFont"/>
+    <w:link w:val="Heading4"/>
+    <w:uiPriority w:val="9"/>
+    <w:rsid w:val="00FF41CD"/>
+    <w:rPr>
+      <w:rFonts w:asciiTheme="majorHAnsi" w:eastAsiaTheme="majorEastAsia" w:hAnsiTheme="majorHAnsi" w:cstheme="majorBidi"/>
+      <w:i/>
+      <w:iCs/>
+      <w:color w:val="2F5496" w:themeColor="accent1" w:themeShade="BF"/>
+    </w:rPr>
+  </w:style>
+  <w:style w:type="character" w:styleId="Hyperlink">
+    <w:name w:val="Hyperlink"/>
+    <w:basedOn w:val="DefaultParagraphFont"/>
+    <w:uiPriority w:val="99"/>
+    <w:unhideWhenUsed/>
+    <w:rsid w:val="00475026"/>
+    <w:rPr>
+      <w:color w:val="0563C1" w:themeColor="hyperlink"/>
+      <w:u w:val="single"/>
+    </w:rPr>
+  </w:style>
+  <w:style w:type="character" w:styleId="UnresolvedMention">
+    <w:name w:val="Unresolved Mention"/>
+    <w:basedOn w:val="DefaultParagraphFont"/>
+    <w:uiPriority w:val="99"/>
+    <w:semiHidden/>
+    <w:unhideWhenUsed/>
+    <w:rsid w:val="00475026"/>
+    <w:rPr>
+      <w:color w:val="605E5C"/>
+      <w:shd w:val="clear" w:color="auto" w:fill="E1DFDD"/>
+    </w:rPr>
+  </w:style>
+  <w:style w:type="paragraph" w:styleId="ListParagraph">
+    <w:name w:val="List Paragraph"/>
+    <w:basedOn w:val="Normal"/>
+    <w:uiPriority w:val="34"/>
+    <w:qFormat/>
+    <w:rsid w:val="002203B9"/>
+    <w:pPr>
+      <w:ind w:left="720"/>
+      <w:contextualSpacing/>
+    </w:pPr>
   </w:style>
 </w:styles>
 </file>
@@ -964,6 +7280,21 @@
 </file>
 
 <file path=customXml/item1.xml><?xml version="1.0" encoding="utf-8"?>
+<p:properties xmlns:p="http://schemas.microsoft.com/office/2006/metadata/properties" xmlns:xsi="http://www.w3.org/2001/XMLSchema-instance" xmlns:pc="http://schemas.microsoft.com/office/infopath/2007/PartnerControls">
+  <documentManagement/>
+</p:properties>
+</file>
+
+<file path=customXml/item2.xml><?xml version="1.0" encoding="utf-8"?>
+<?mso-contentType ?>
+<FormTemplates xmlns="http://schemas.microsoft.com/sharepoint/v3/contenttype/forms">
+  <Display>DocumentLibraryForm</Display>
+  <Edit>DocumentLibraryForm</Edit>
+  <New>DocumentLibraryForm</New>
+</FormTemplates>
+</file>
+
+<file path=customXml/item3.xml><?xml version="1.0" encoding="utf-8"?>
 <ct:contentTypeSchema xmlns:ct="http://schemas.microsoft.com/office/2006/metadata/contentType" xmlns:ma="http://schemas.microsoft.com/office/2006/metadata/properties/metaAttributes" ct:_="" ma:_="" ma:contentTypeName="Document" ma:contentTypeID="0x0101008B933EA3C8BC654B9A098ED7EFA870B5" ma:contentTypeVersion="2" ma:contentTypeDescription="Create a new document." ma:contentTypeScope="" ma:versionID="0a0333b1a7a0c8a4ce05b02906daefc2">
   <xsd:schema xmlns:xsd="http://www.w3.org/2001/XMLSchema" xmlns:xs="http://www.w3.org/2001/XMLSchema" xmlns:p="http://schemas.microsoft.com/office/2006/metadata/properties" xmlns:ns3="62cc53b7-7872-42b4-8ce3-17b4c97d9367" targetNamespace="http://schemas.microsoft.com/office/2006/metadata/properties" ma:root="true" ma:fieldsID="5becea4430cd81cb3c31aa322daf2ba7" ns3:_="">
     <xsd:import namespace="62cc53b7-7872-42b4-8ce3-17b4c97d9367"/>
@@ -1095,22 +7426,24 @@
 </ct:contentTypeSchema>
 </file>
 
-<file path=customXml/item2.xml><?xml version="1.0" encoding="utf-8"?>
-<?mso-contentType ?>
-<FormTemplates xmlns="http://schemas.microsoft.com/sharepoint/v3/contenttype/forms">
-  <Display>DocumentLibraryForm</Display>
-  <Edit>DocumentLibraryForm</Edit>
-  <New>DocumentLibraryForm</New>
-</FormTemplates>
+<file path=customXml/itemProps1.xml><?xml version="1.0" encoding="utf-8"?>
+<ds:datastoreItem xmlns:ds="http://schemas.openxmlformats.org/officeDocument/2006/customXml" ds:itemID="{38029EA9-1B71-4520-8475-4D5B142340C5}">
+  <ds:schemaRefs>
+    <ds:schemaRef ds:uri="http://schemas.microsoft.com/office/2006/metadata/properties"/>
+    <ds:schemaRef ds:uri="http://schemas.microsoft.com/office/infopath/2007/PartnerControls"/>
+  </ds:schemaRefs>
+</ds:datastoreItem>
 </file>
 
-<file path=customXml/item3.xml><?xml version="1.0" encoding="utf-8"?>
-<p:properties xmlns:p="http://schemas.microsoft.com/office/2006/metadata/properties" xmlns:xsi="http://www.w3.org/2001/XMLSchema-instance" xmlns:pc="http://schemas.microsoft.com/office/infopath/2007/PartnerControls">
-  <documentManagement/>
-</p:properties>
+<file path=customXml/itemProps2.xml><?xml version="1.0" encoding="utf-8"?>
+<ds:datastoreItem xmlns:ds="http://schemas.openxmlformats.org/officeDocument/2006/customXml" ds:itemID="{EE99C87C-2C01-473F-929A-92DF37233345}">
+  <ds:schemaRefs>
+    <ds:schemaRef ds:uri="http://schemas.microsoft.com/sharepoint/v3/contenttype/forms"/>
+  </ds:schemaRefs>
+</ds:datastoreItem>
 </file>
 
-<file path=customXml/itemProps1.xml><?xml version="1.0" encoding="utf-8"?>
+<file path=customXml/itemProps3.xml><?xml version="1.0" encoding="utf-8"?>
 <ds:datastoreItem xmlns:ds="http://schemas.openxmlformats.org/officeDocument/2006/customXml" ds:itemID="{237E536B-221B-467D-B8DA-62C9DAC8AA63}">
   <ds:schemaRefs>
     <ds:schemaRef ds:uri="http://schemas.microsoft.com/office/2006/metadata/contentType"/>
@@ -1126,28 +7459,4 @@
     <ds:schemaRef ds:uri="http://schemas.microsoft.com/internal/obd"/>
   </ds:schemaRefs>
 </ds:datastoreItem>
-</file>
-
-<file path=customXml/itemProps2.xml><?xml version="1.0" encoding="utf-8"?>
-<ds:datastoreItem xmlns:ds="http://schemas.openxmlformats.org/officeDocument/2006/customXml" ds:itemID="{EE99C87C-2C01-473F-929A-92DF37233345}">
-  <ds:schemaRefs>
-    <ds:schemaRef ds:uri="http://schemas.microsoft.com/sharepoint/v3/contenttype/forms"/>
-  </ds:schemaRefs>
-</ds:datastoreItem>
-</file>
-
-<file path=customXml/itemProps3.xml><?xml version="1.0" encoding="utf-8"?>
-<ds:datastoreItem xmlns:ds="http://schemas.openxmlformats.org/officeDocument/2006/customXml" ds:itemID="{38029EA9-1B71-4520-8475-4D5B142340C5}">
-  <ds:schemaRefs>
-    <ds:schemaRef ds:uri="http://schemas.microsoft.com/office/2006/documentManagement/types"/>
-    <ds:schemaRef ds:uri="http://purl.org/dc/terms/"/>
-    <ds:schemaRef ds:uri="62cc53b7-7872-42b4-8ce3-17b4c97d9367"/>
-    <ds:schemaRef ds:uri="http://schemas.microsoft.com/office/2006/metadata/properties"/>
-    <ds:schemaRef ds:uri="http://purl.org/dc/elements/1.1/"/>
-    <ds:schemaRef ds:uri="http://schemas.openxmlformats.org/package/2006/metadata/core-properties"/>
-    <ds:schemaRef ds:uri="http://schemas.microsoft.com/office/infopath/2007/PartnerControls"/>
-    <ds:schemaRef ds:uri="http://www.w3.org/XML/1998/namespace"/>
-    <ds:schemaRef ds:uri="http://purl.org/dc/dcmitype/"/>
-  </ds:schemaRefs>
-</ds:datastoreItem>
 </file>
--- a/Consultant Database Documentation.docx
+++ b/Consultant Database Documentation.docx
@@ -38,6 +38,9 @@
       <w:r>
         <w:t>Workflow</w:t>
       </w:r>
+      <w:r>
+        <w:t>s</w:t>
+      </w:r>
     </w:p>
     <w:p>
       <w:pPr>
@@ -48,6 +51,209 @@
       </w:r>
     </w:p>
     <w:p>
+      <w:r>
+        <w:t>This section will illustrate how to import a raw resume to roaster, database, and dashboard. F</w:t>
+      </w:r>
+      <w:r>
+        <w:t>our</w:t>
+      </w:r>
+      <w:r>
+        <w:t xml:space="preserve"> steps are required in order to import a new consultant, including to all roaster, database, and dashboard.</w:t>
+      </w:r>
+    </w:p>
+    <w:p>
+      <w:pPr>
+        <w:pStyle w:val="Heading3"/>
+        <w:numPr>
+          <w:ilvl w:val="0"/>
+          <w:numId w:val="3"/>
+        </w:numPr>
+      </w:pPr>
+      <w:r>
+        <w:t>Re</w:t>
+      </w:r>
+      <w:r>
+        <w:t>name</w:t>
+      </w:r>
+      <w:r>
+        <w:t xml:space="preserve"> the resume </w:t>
+      </w:r>
+      <w:r>
+        <w:t>file</w:t>
+      </w:r>
+      <w:r>
+        <w:t xml:space="preserve"> and upload it to </w:t>
+      </w:r>
+      <w:r>
+        <w:rPr>
+          <w:i/>
+          <w:iCs/>
+        </w:rPr>
+        <w:t>the</w:t>
+      </w:r>
+      <w:r>
+        <w:rPr>
+          <w:i/>
+          <w:iCs/>
+        </w:rPr>
+        <w:t xml:space="preserve"> </w:t>
+      </w:r>
+      <w:r>
+        <w:rPr>
+          <w:b/>
+          <w:bCs/>
+          <w:i/>
+          <w:iCs/>
+        </w:rPr>
+        <w:t>Resumes</w:t>
+      </w:r>
+      <w:r>
+        <w:t xml:space="preserve"> </w:t>
+      </w:r>
+      <w:r>
+        <w:t xml:space="preserve">folder </w:t>
+      </w:r>
+      <w:r>
+        <w:t>o</w:t>
+      </w:r>
+      <w:r>
+        <w:t xml:space="preserve">n </w:t>
+      </w:r>
+      <w:hyperlink r:id="rId8" w:history="1">
+        <w:r>
+          <w:rPr>
+            <w:rStyle w:val="Hyperlink"/>
+          </w:rPr>
+          <w:t>Google Dr</w:t>
+        </w:r>
+        <w:r>
+          <w:rPr>
+            <w:rStyle w:val="Hyperlink"/>
+          </w:rPr>
+          <w:t>i</w:t>
+        </w:r>
+        <w:r>
+          <w:rPr>
+            <w:rStyle w:val="Hyperlink"/>
+          </w:rPr>
+          <w:t>ve</w:t>
+        </w:r>
+      </w:hyperlink>
+      <w:r>
+        <w:t>.</w:t>
+      </w:r>
+    </w:p>
+    <w:p>
+      <w:pPr>
+        <w:pStyle w:val="ListParagraph"/>
+      </w:pPr>
+      <w:r>
+        <w:t xml:space="preserve">Resume should be named using the consultant full name with the initial letters of each word in </w:t>
+      </w:r>
+      <w:r>
+        <w:t>upper case</w:t>
+      </w:r>
+      <w:r>
+        <w:t xml:space="preserve">. For example, </w:t>
+      </w:r>
+      <w:r>
+        <w:rPr>
+          <w:i/>
+          <w:iCs/>
+        </w:rPr>
+        <w:t>SHAZIA KAZI – Resume-DS federal.docx</w:t>
+      </w:r>
+      <w:r>
+        <w:t xml:space="preserve"> should be renamed as </w:t>
+      </w:r>
+      <w:proofErr w:type="spellStart"/>
+      <w:r>
+        <w:rPr>
+          <w:i/>
+          <w:iCs/>
+        </w:rPr>
+        <w:t>Shazia</w:t>
+      </w:r>
+      <w:proofErr w:type="spellEnd"/>
+      <w:r>
+        <w:rPr>
+          <w:i/>
+          <w:iCs/>
+        </w:rPr>
+        <w:t xml:space="preserve"> Kazi.docx</w:t>
+      </w:r>
+    </w:p>
+    <w:p>
+      <w:pPr>
+        <w:pStyle w:val="Heading3"/>
+        <w:numPr>
+          <w:ilvl w:val="0"/>
+          <w:numId w:val="3"/>
+        </w:numPr>
+        <w:rPr>
+          <w:b/>
+          <w:bCs/>
+          <w:i/>
+          <w:iCs/>
+        </w:rPr>
+      </w:pPr>
+      <w:r>
+        <w:t xml:space="preserve">Run python script </w:t>
+      </w:r>
+      <w:r>
+        <w:rPr>
+          <w:b/>
+          <w:bCs/>
+          <w:i/>
+          <w:iCs/>
+        </w:rPr>
+        <w:t>Import New Resume to roaster.py</w:t>
+      </w:r>
+    </w:p>
+    <w:p>
+      <w:pPr>
+        <w:pStyle w:val="Heading3"/>
+        <w:numPr>
+          <w:ilvl w:val="0"/>
+          <w:numId w:val="3"/>
+        </w:numPr>
+        <w:rPr>
+          <w:b/>
+          <w:bCs/>
+          <w:i/>
+          <w:iCs/>
+        </w:rPr>
+      </w:pPr>
+      <w:r>
+        <w:t>Check the updated data in roaster and r</w:t>
+      </w:r>
+      <w:r>
+        <w:t xml:space="preserve">un python script </w:t>
+      </w:r>
+      <w:r>
+        <w:rPr>
+          <w:b/>
+          <w:bCs/>
+          <w:i/>
+          <w:iCs/>
+        </w:rPr>
+        <w:t>Update DB with roaster.py</w:t>
+      </w:r>
+    </w:p>
+    <w:p>
+      <w:pPr>
+        <w:pStyle w:val="Heading3"/>
+        <w:numPr>
+          <w:ilvl w:val="0"/>
+          <w:numId w:val="3"/>
+        </w:numPr>
+      </w:pPr>
+      <w:r>
+        <w:t>Sync google roaster and database with your local versions</w:t>
+      </w:r>
+    </w:p>
+    <w:p/>
+    <w:p>
       <w:pPr>
         <w:pStyle w:val="Heading2"/>
       </w:pPr>
@@ -57,6 +263,27 @@
       <w:r>
         <w:t>’s info</w:t>
       </w:r>
+    </w:p>
+    <w:p>
+      <w:r>
+        <w:t>Similar as importing a new consultant but simpler, updating an existed consultant info is a process only required the last two steps in importing a new consultant. Only two steps are involved.</w:t>
+      </w:r>
+    </w:p>
+    <w:p>
+      <w:pPr>
+        <w:pStyle w:val="Heading3"/>
+        <w:numPr>
+          <w:ilvl w:val="0"/>
+          <w:numId w:val="6"/>
+        </w:numPr>
+      </w:pPr>
+      <w:r>
+        <w:t>Modify the information on Roaster</w:t>
+      </w:r>
+    </w:p>
+    <w:p>
+      <w:bookmarkStart w:id="0" w:name="_GoBack"/>
+      <w:bookmarkEnd w:id="0"/>
     </w:p>
     <w:p>
       <w:pPr>
@@ -122,11 +349,16 @@
         <w:t>–</w:t>
       </w:r>
       <w:r>
-        <w:t xml:space="preserve"> Desktop</w:t>
+        <w:t xml:space="preserve"> </w:t>
+      </w:r>
+      <w:proofErr w:type="spellStart"/>
+      <w:r>
+        <w:t>Desktop</w:t>
       </w:r>
       <w:r>
         <w:t>.twb</w:t>
       </w:r>
+      <w:proofErr w:type="spellEnd"/>
     </w:p>
     <w:p>
       <w:pPr>
@@ -157,6 +389,7 @@
         <w:pStyle w:val="Heading2"/>
       </w:pPr>
       <w:r>
+        <w:lastRenderedPageBreak/>
         <w:t>Appendix B: keyword dictionary</w:t>
       </w:r>
     </w:p>
@@ -429,6 +662,7 @@
                 <w:lang w:eastAsia="zh-CN"/>
               </w:rPr>
             </w:pPr>
+            <w:proofErr w:type="spellStart"/>
             <w:r>
               <w:rPr>
                 <w:rFonts w:ascii="Calibri" w:eastAsia="Times New Roman" w:hAnsi="Calibri" w:cs="Times New Roman"/>
@@ -439,6 +673,7 @@
               </w:rPr>
               <w:t>exp_area</w:t>
             </w:r>
+            <w:proofErr w:type="spellEnd"/>
           </w:p>
         </w:tc>
       </w:tr>
@@ -1256,7 +1491,6 @@
                 <w:color w:val="000000"/>
                 <w:lang w:eastAsia="zh-CN"/>
               </w:rPr>
-              <w:lastRenderedPageBreak/>
               <w:t>Mental Health</w:t>
             </w:r>
           </w:p>
@@ -2393,8 +2627,18 @@
                 <w:color w:val="000000"/>
                 <w:lang w:eastAsia="zh-CN"/>
               </w:rPr>
-              <w:t>Organizational Development&amp;Transformation</w:t>
-            </w:r>
+              <w:t xml:space="preserve">Organizational </w:t>
+            </w:r>
+            <w:proofErr w:type="spellStart"/>
+            <w:r>
+              <w:rPr>
+                <w:rFonts w:ascii="Calibri" w:eastAsia="Times New Roman" w:hAnsi="Calibri" w:cs="Times New Roman"/>
+                <w:color w:val="000000"/>
+                <w:lang w:eastAsia="zh-CN"/>
+              </w:rPr>
+              <w:t>Development&amp;Transformation</w:t>
+            </w:r>
+            <w:proofErr w:type="spellEnd"/>
           </w:p>
         </w:tc>
         <w:tc>
@@ -2677,7 +2921,25 @@
                 <w:color w:val="000000"/>
                 <w:lang w:eastAsia="zh-CN"/>
               </w:rPr>
-              <w:t>Auditing Federally-funded Grants Program</w:t>
+              <w:t xml:space="preserve">Auditing </w:t>
+            </w:r>
+            <w:proofErr w:type="gramStart"/>
+            <w:r>
+              <w:rPr>
+                <w:rFonts w:ascii="Calibri" w:eastAsia="Times New Roman" w:hAnsi="Calibri" w:cs="Times New Roman"/>
+                <w:color w:val="000000"/>
+                <w:lang w:eastAsia="zh-CN"/>
+              </w:rPr>
+              <w:t>Federally-funded</w:t>
+            </w:r>
+            <w:proofErr w:type="gramEnd"/>
+            <w:r>
+              <w:rPr>
+                <w:rFonts w:ascii="Calibri" w:eastAsia="Times New Roman" w:hAnsi="Calibri" w:cs="Times New Roman"/>
+                <w:color w:val="000000"/>
+                <w:lang w:eastAsia="zh-CN"/>
+              </w:rPr>
+              <w:t xml:space="preserve"> Grants Program</w:t>
             </w:r>
           </w:p>
         </w:tc>
@@ -2748,6 +3010,7 @@
                 <w:color w:val="000000"/>
                 <w:lang w:eastAsia="zh-CN"/>
               </w:rPr>
+              <w:lastRenderedPageBreak/>
               <w:t>Federal Acquisition Regulation (FAR)</w:t>
             </w:r>
           </w:p>
@@ -3174,7 +3437,25 @@
                 <w:color w:val="000000"/>
                 <w:lang w:eastAsia="zh-CN"/>
               </w:rPr>
-              <w:t>Time-constrainted Financial Analysis</w:t>
+              <w:t>Time-</w:t>
+            </w:r>
+            <w:proofErr w:type="spellStart"/>
+            <w:r>
+              <w:rPr>
+                <w:rFonts w:ascii="Calibri" w:eastAsia="Times New Roman" w:hAnsi="Calibri" w:cs="Times New Roman"/>
+                <w:color w:val="000000"/>
+                <w:lang w:eastAsia="zh-CN"/>
+              </w:rPr>
+              <w:t>constrainted</w:t>
+            </w:r>
+            <w:proofErr w:type="spellEnd"/>
+            <w:r>
+              <w:rPr>
+                <w:rFonts w:ascii="Calibri" w:eastAsia="Times New Roman" w:hAnsi="Calibri" w:cs="Times New Roman"/>
+                <w:color w:val="000000"/>
+                <w:lang w:eastAsia="zh-CN"/>
+              </w:rPr>
+              <w:t xml:space="preserve"> Financial Analysis</w:t>
             </w:r>
           </w:p>
         </w:tc>
@@ -3654,7 +3935,6 @@
                 <w:color w:val="000000"/>
                 <w:lang w:eastAsia="zh-CN"/>
               </w:rPr>
-              <w:lastRenderedPageBreak/>
               <w:t>Certified Registered Nurse Practitioner (CRNP)</w:t>
             </w:r>
           </w:p>
@@ -4395,7 +4675,26 @@
                 <w:color w:val="000000"/>
                 <w:lang w:eastAsia="zh-CN"/>
               </w:rPr>
-              <w:t>The Joint United Nations Programme on HIV/AIDS (UNAIDS)</w:t>
+              <w:lastRenderedPageBreak/>
+              <w:t xml:space="preserve">The Joint United Nations </w:t>
+            </w:r>
+            <w:proofErr w:type="spellStart"/>
+            <w:r>
+              <w:rPr>
+                <w:rFonts w:ascii="Calibri" w:eastAsia="Times New Roman" w:hAnsi="Calibri" w:cs="Times New Roman"/>
+                <w:color w:val="000000"/>
+                <w:lang w:eastAsia="zh-CN"/>
+              </w:rPr>
+              <w:t>Programme</w:t>
+            </w:r>
+            <w:proofErr w:type="spellEnd"/>
+            <w:r>
+              <w:rPr>
+                <w:rFonts w:ascii="Calibri" w:eastAsia="Times New Roman" w:hAnsi="Calibri" w:cs="Times New Roman"/>
+                <w:color w:val="000000"/>
+                <w:lang w:eastAsia="zh-CN"/>
+              </w:rPr>
+              <w:t xml:space="preserve"> on HIV/AIDS (UNAIDS)</w:t>
             </w:r>
           </w:p>
         </w:tc>
@@ -4851,7 +5150,43 @@
                 <w:color w:val="000000"/>
                 <w:lang w:eastAsia="zh-CN"/>
               </w:rPr>
-              <w:t>Strengthening Accountabilityin the Glocal Economy (SAGE) Fund</w:t>
+              <w:t xml:space="preserve">Strengthening </w:t>
+            </w:r>
+            <w:proofErr w:type="spellStart"/>
+            <w:r>
+              <w:rPr>
+                <w:rFonts w:ascii="Calibri" w:eastAsia="Times New Roman" w:hAnsi="Calibri" w:cs="Times New Roman"/>
+                <w:color w:val="000000"/>
+                <w:lang w:eastAsia="zh-CN"/>
+              </w:rPr>
+              <w:t>Accountabilityin</w:t>
+            </w:r>
+            <w:proofErr w:type="spellEnd"/>
+            <w:r>
+              <w:rPr>
+                <w:rFonts w:ascii="Calibri" w:eastAsia="Times New Roman" w:hAnsi="Calibri" w:cs="Times New Roman"/>
+                <w:color w:val="000000"/>
+                <w:lang w:eastAsia="zh-CN"/>
+              </w:rPr>
+              <w:t xml:space="preserve"> the </w:t>
+            </w:r>
+            <w:proofErr w:type="spellStart"/>
+            <w:r>
+              <w:rPr>
+                <w:rFonts w:ascii="Calibri" w:eastAsia="Times New Roman" w:hAnsi="Calibri" w:cs="Times New Roman"/>
+                <w:color w:val="000000"/>
+                <w:lang w:eastAsia="zh-CN"/>
+              </w:rPr>
+              <w:t>Glocal</w:t>
+            </w:r>
+            <w:proofErr w:type="spellEnd"/>
+            <w:r>
+              <w:rPr>
+                <w:rFonts w:ascii="Calibri" w:eastAsia="Times New Roman" w:hAnsi="Calibri" w:cs="Times New Roman"/>
+                <w:color w:val="000000"/>
+                <w:lang w:eastAsia="zh-CN"/>
+              </w:rPr>
+              <w:t xml:space="preserve"> Economy (SAGE) Fund</w:t>
             </w:r>
           </w:p>
         </w:tc>
@@ -5155,7 +5490,6 @@
                 <w:color w:val="000000"/>
                 <w:lang w:eastAsia="zh-CN"/>
               </w:rPr>
-              <w:lastRenderedPageBreak/>
               <w:t>Deep Foundations Institute (DFI)</w:t>
             </w:r>
           </w:p>
@@ -5574,7 +5908,25 @@
                 <w:color w:val="000000"/>
                 <w:lang w:eastAsia="zh-CN"/>
               </w:rPr>
-              <w:t>Home Visiting Collaborative Improvement and Innovation Network (HV CoIIN)</w:t>
+              <w:t xml:space="preserve">Home Visiting Collaborative Improvement and Innovation Network (HV </w:t>
+            </w:r>
+            <w:proofErr w:type="spellStart"/>
+            <w:r>
+              <w:rPr>
+                <w:rFonts w:ascii="Calibri" w:eastAsia="Times New Roman" w:hAnsi="Calibri" w:cs="Times New Roman"/>
+                <w:color w:val="000000"/>
+                <w:lang w:eastAsia="zh-CN"/>
+              </w:rPr>
+              <w:t>CoIIN</w:t>
+            </w:r>
+            <w:proofErr w:type="spellEnd"/>
+            <w:r>
+              <w:rPr>
+                <w:rFonts w:ascii="Calibri" w:eastAsia="Times New Roman" w:hAnsi="Calibri" w:cs="Times New Roman"/>
+                <w:color w:val="000000"/>
+                <w:lang w:eastAsia="zh-CN"/>
+              </w:rPr>
+              <w:t>)</w:t>
             </w:r>
           </w:p>
         </w:tc>
@@ -5896,6 +6248,7 @@
                 <w:color w:val="000000"/>
                 <w:lang w:eastAsia="zh-CN"/>
               </w:rPr>
+              <w:lastRenderedPageBreak/>
               <w:t>Homeless population</w:t>
             </w:r>
           </w:p>
@@ -6211,8 +6564,8 @@
       <w:pPr>
         <w:pStyle w:val="Heading3"/>
       </w:pPr>
-      <w:bookmarkStart w:id="0" w:name="_B2:_modify_keyword"/>
-      <w:bookmarkEnd w:id="0"/>
+      <w:bookmarkStart w:id="1" w:name="_B2:_modify_keyword"/>
+      <w:bookmarkEnd w:id="1"/>
       <w:r>
         <w:t>B2: modify keyword dictionary</w:t>
       </w:r>
@@ -6221,8 +6574,6 @@
       <w:r>
         <w:t>If new word needs to be added to the keyword dictionary</w:t>
       </w:r>
-      <w:bookmarkStart w:id="1" w:name="_GoBack"/>
-      <w:bookmarkEnd w:id="1"/>
     </w:p>
     <w:p>
       <w:pPr>
@@ -6254,6 +6605,455 @@
 <file path=word/numbering.xml><?xml version="1.0" encoding="utf-8"?>
 <w:numbering xmlns:wpc="http://schemas.microsoft.com/office/word/2010/wordprocessingCanvas" xmlns:cx="http://schemas.microsoft.com/office/drawing/2014/chartex" xmlns:cx1="http://schemas.microsoft.com/office/drawing/2015/9/8/chartex" xmlns:cx2="http://schemas.microsoft.com/office/drawing/2015/10/21/chartex" xmlns:cx3="http://schemas.microsoft.com/office/drawing/2016/5/9/chartex" xmlns:cx4="http://schemas.microsoft.com/office/drawing/2016/5/10/chartex" xmlns:cx5="http://schemas.microsoft.com/office/drawing/2016/5/11/chartex" xmlns:cx6="http://schemas.microsoft.com/office/drawing/2016/5/12/chartex" xmlns:cx7="http://schemas.microsoft.com/office/drawing/2016/5/13/chartex" xmlns:cx8="http://schemas.microsoft.com/office/drawing/2016/5/14/chartex" xmlns:mc="http://schemas.openxmlformats.org/markup-compatibility/2006" xmlns:aink="http://schemas.microsoft.com/office/drawing/2016/ink" xmlns:am3d="http://schemas.microsoft.com/office/drawing/2017/model3d" xmlns:o="urn:schemas-microsoft-com:office:office" xmlns:r="http://schemas.openxmlformats.org/officeDocument/2006/relationships" xmlns:m="http://schemas.openxmlformats.org/officeDocument/2006/math" xmlns:v="urn:schemas-microsoft-com:vml" xmlns:wp14="http://schemas.microsoft.com/office/word/2010/wordprocessingDrawing" xmlns:wp="http://schemas.openxmlformats.org/drawingml/2006/wordprocessingDrawing" xmlns:w10="urn:schemas-microsoft-com:office:word" xmlns:w="http://schemas.openxmlformats.org/wordprocessingml/2006/main" xmlns:w14="http://schemas.microsoft.com/office/word/2010/wordml" xmlns:w15="http://schemas.microsoft.com/office/word/2012/wordml" xmlns:w16cid="http://schemas.microsoft.com/office/word/2016/wordml/cid" xmlns:w16se="http://schemas.microsoft.com/office/word/2015/wordml/symex" xmlns:wpg="http://schemas.microsoft.com/office/word/2010/wordprocessingGroup" xmlns:wpi="http://schemas.microsoft.com/office/word/2010/wordprocessingInk" xmlns:wne="http://schemas.microsoft.com/office/word/2006/wordml" xmlns:wps="http://schemas.microsoft.com/office/word/2010/wordprocessingShape" mc:Ignorable="w14 w15 w16se w16cid wp14">
   <w:abstractNum w:abstractNumId="0" w15:restartNumberingAfterBreak="0">
+    <w:nsid w:val="09025131"/>
+    <w:multiLevelType w:val="hybridMultilevel"/>
+    <w:tmpl w:val="B57E3E38"/>
+    <w:lvl w:ilvl="0" w:tplc="0409000F">
+      <w:start w:val="1"/>
+      <w:numFmt w:val="decimal"/>
+      <w:lvlText w:val="%1."/>
+      <w:lvlJc w:val="left"/>
+      <w:pPr>
+        <w:ind w:left="720" w:hanging="360"/>
+      </w:pPr>
+      <w:rPr>
+        <w:rFonts w:hint="default"/>
+      </w:rPr>
+    </w:lvl>
+    <w:lvl w:ilvl="1" w:tplc="04090019" w:tentative="1">
+      <w:start w:val="1"/>
+      <w:numFmt w:val="lowerLetter"/>
+      <w:lvlText w:val="%2."/>
+      <w:lvlJc w:val="left"/>
+      <w:pPr>
+        <w:ind w:left="1440" w:hanging="360"/>
+      </w:pPr>
+    </w:lvl>
+    <w:lvl w:ilvl="2" w:tplc="0409001B" w:tentative="1">
+      <w:start w:val="1"/>
+      <w:numFmt w:val="lowerRoman"/>
+      <w:lvlText w:val="%3."/>
+      <w:lvlJc w:val="right"/>
+      <w:pPr>
+        <w:ind w:left="2160" w:hanging="180"/>
+      </w:pPr>
+    </w:lvl>
+    <w:lvl w:ilvl="3" w:tplc="0409000F" w:tentative="1">
+      <w:start w:val="1"/>
+      <w:numFmt w:val="decimal"/>
+      <w:lvlText w:val="%4."/>
+      <w:lvlJc w:val="left"/>
+      <w:pPr>
+        <w:ind w:left="2880" w:hanging="360"/>
+      </w:pPr>
+    </w:lvl>
+    <w:lvl w:ilvl="4" w:tplc="04090019" w:tentative="1">
+      <w:start w:val="1"/>
+      <w:numFmt w:val="lowerLetter"/>
+      <w:lvlText w:val="%5."/>
+      <w:lvlJc w:val="left"/>
+      <w:pPr>
+        <w:ind w:left="3600" w:hanging="360"/>
+      </w:pPr>
+    </w:lvl>
+    <w:lvl w:ilvl="5" w:tplc="0409001B" w:tentative="1">
+      <w:start w:val="1"/>
+      <w:numFmt w:val="lowerRoman"/>
+      <w:lvlText w:val="%6."/>
+      <w:lvlJc w:val="right"/>
+      <w:pPr>
+        <w:ind w:left="4320" w:hanging="180"/>
+      </w:pPr>
+    </w:lvl>
+    <w:lvl w:ilvl="6" w:tplc="0409000F" w:tentative="1">
+      <w:start w:val="1"/>
+      <w:numFmt w:val="decimal"/>
+      <w:lvlText w:val="%7."/>
+      <w:lvlJc w:val="left"/>
+      <w:pPr>
+        <w:ind w:left="5040" w:hanging="360"/>
+      </w:pPr>
+    </w:lvl>
+    <w:lvl w:ilvl="7" w:tplc="04090019" w:tentative="1">
+      <w:start w:val="1"/>
+      <w:numFmt w:val="lowerLetter"/>
+      <w:lvlText w:val="%8."/>
+      <w:lvlJc w:val="left"/>
+      <w:pPr>
+        <w:ind w:left="5760" w:hanging="360"/>
+      </w:pPr>
+    </w:lvl>
+    <w:lvl w:ilvl="8" w:tplc="0409001B" w:tentative="1">
+      <w:start w:val="1"/>
+      <w:numFmt w:val="lowerRoman"/>
+      <w:lvlText w:val="%9."/>
+      <w:lvlJc w:val="right"/>
+      <w:pPr>
+        <w:ind w:left="6480" w:hanging="180"/>
+      </w:pPr>
+    </w:lvl>
+  </w:abstractNum>
+  <w:abstractNum w:abstractNumId="1" w15:restartNumberingAfterBreak="0">
+    <w:nsid w:val="24F57146"/>
+    <w:multiLevelType w:val="hybridMultilevel"/>
+    <w:tmpl w:val="A56488C8"/>
+    <w:lvl w:ilvl="0" w:tplc="D16A52DE">
+      <w:start w:val="5"/>
+      <w:numFmt w:val="decimal"/>
+      <w:lvlText w:val="%1."/>
+      <w:lvlJc w:val="left"/>
+      <w:pPr>
+        <w:ind w:left="1080" w:hanging="360"/>
+      </w:pPr>
+      <w:rPr>
+        <w:rFonts w:hint="default"/>
+      </w:rPr>
+    </w:lvl>
+    <w:lvl w:ilvl="1" w:tplc="04090019" w:tentative="1">
+      <w:start w:val="1"/>
+      <w:numFmt w:val="lowerLetter"/>
+      <w:lvlText w:val="%2."/>
+      <w:lvlJc w:val="left"/>
+      <w:pPr>
+        <w:ind w:left="1800" w:hanging="360"/>
+      </w:pPr>
+    </w:lvl>
+    <w:lvl w:ilvl="2" w:tplc="0409001B" w:tentative="1">
+      <w:start w:val="1"/>
+      <w:numFmt w:val="lowerRoman"/>
+      <w:lvlText w:val="%3."/>
+      <w:lvlJc w:val="right"/>
+      <w:pPr>
+        <w:ind w:left="2520" w:hanging="180"/>
+      </w:pPr>
+    </w:lvl>
+    <w:lvl w:ilvl="3" w:tplc="0409000F" w:tentative="1">
+      <w:start w:val="1"/>
+      <w:numFmt w:val="decimal"/>
+      <w:lvlText w:val="%4."/>
+      <w:lvlJc w:val="left"/>
+      <w:pPr>
+        <w:ind w:left="3240" w:hanging="360"/>
+      </w:pPr>
+    </w:lvl>
+    <w:lvl w:ilvl="4" w:tplc="04090019" w:tentative="1">
+      <w:start w:val="1"/>
+      <w:numFmt w:val="lowerLetter"/>
+      <w:lvlText w:val="%5."/>
+      <w:lvlJc w:val="left"/>
+      <w:pPr>
+        <w:ind w:left="3960" w:hanging="360"/>
+      </w:pPr>
+    </w:lvl>
+    <w:lvl w:ilvl="5" w:tplc="0409001B" w:tentative="1">
+      <w:start w:val="1"/>
+      <w:numFmt w:val="lowerRoman"/>
+      <w:lvlText w:val="%6."/>
+      <w:lvlJc w:val="right"/>
+      <w:pPr>
+        <w:ind w:left="4680" w:hanging="180"/>
+      </w:pPr>
+    </w:lvl>
+    <w:lvl w:ilvl="6" w:tplc="0409000F" w:tentative="1">
+      <w:start w:val="1"/>
+      <w:numFmt w:val="decimal"/>
+      <w:lvlText w:val="%7."/>
+      <w:lvlJc w:val="left"/>
+      <w:pPr>
+        <w:ind w:left="5400" w:hanging="360"/>
+      </w:pPr>
+    </w:lvl>
+    <w:lvl w:ilvl="7" w:tplc="04090019" w:tentative="1">
+      <w:start w:val="1"/>
+      <w:numFmt w:val="lowerLetter"/>
+      <w:lvlText w:val="%8."/>
+      <w:lvlJc w:val="left"/>
+      <w:pPr>
+        <w:ind w:left="6120" w:hanging="360"/>
+      </w:pPr>
+    </w:lvl>
+    <w:lvl w:ilvl="8" w:tplc="0409001B" w:tentative="1">
+      <w:start w:val="1"/>
+      <w:numFmt w:val="lowerRoman"/>
+      <w:lvlText w:val="%9."/>
+      <w:lvlJc w:val="right"/>
+      <w:pPr>
+        <w:ind w:left="6840" w:hanging="180"/>
+      </w:pPr>
+    </w:lvl>
+  </w:abstractNum>
+  <w:abstractNum w:abstractNumId="2" w15:restartNumberingAfterBreak="0">
+    <w:nsid w:val="535E7E17"/>
+    <w:multiLevelType w:val="hybridMultilevel"/>
+    <w:tmpl w:val="64CC63E8"/>
+    <w:lvl w:ilvl="0" w:tplc="0409000F">
+      <w:start w:val="1"/>
+      <w:numFmt w:val="decimal"/>
+      <w:lvlText w:val="%1."/>
+      <w:lvlJc w:val="left"/>
+      <w:pPr>
+        <w:ind w:left="720" w:hanging="360"/>
+      </w:pPr>
+      <w:rPr>
+        <w:rFonts w:hint="default"/>
+      </w:rPr>
+    </w:lvl>
+    <w:lvl w:ilvl="1" w:tplc="04090019" w:tentative="1">
+      <w:start w:val="1"/>
+      <w:numFmt w:val="lowerLetter"/>
+      <w:lvlText w:val="%2."/>
+      <w:lvlJc w:val="left"/>
+      <w:pPr>
+        <w:ind w:left="1440" w:hanging="360"/>
+      </w:pPr>
+    </w:lvl>
+    <w:lvl w:ilvl="2" w:tplc="0409001B" w:tentative="1">
+      <w:start w:val="1"/>
+      <w:numFmt w:val="lowerRoman"/>
+      <w:lvlText w:val="%3."/>
+      <w:lvlJc w:val="right"/>
+      <w:pPr>
+        <w:ind w:left="2160" w:hanging="180"/>
+      </w:pPr>
+    </w:lvl>
+    <w:lvl w:ilvl="3" w:tplc="0409000F" w:tentative="1">
+      <w:start w:val="1"/>
+      <w:numFmt w:val="decimal"/>
+      <w:lvlText w:val="%4."/>
+      <w:lvlJc w:val="left"/>
+      <w:pPr>
+        <w:ind w:left="2880" w:hanging="360"/>
+      </w:pPr>
+    </w:lvl>
+    <w:lvl w:ilvl="4" w:tplc="04090019" w:tentative="1">
+      <w:start w:val="1"/>
+      <w:numFmt w:val="lowerLetter"/>
+      <w:lvlText w:val="%5."/>
+      <w:lvlJc w:val="left"/>
+      <w:pPr>
+        <w:ind w:left="3600" w:hanging="360"/>
+      </w:pPr>
+    </w:lvl>
+    <w:lvl w:ilvl="5" w:tplc="0409001B" w:tentative="1">
+      <w:start w:val="1"/>
+      <w:numFmt w:val="lowerRoman"/>
+      <w:lvlText w:val="%6."/>
+      <w:lvlJc w:val="right"/>
+      <w:pPr>
+        <w:ind w:left="4320" w:hanging="180"/>
+      </w:pPr>
+    </w:lvl>
+    <w:lvl w:ilvl="6" w:tplc="0409000F" w:tentative="1">
+      <w:start w:val="1"/>
+      <w:numFmt w:val="decimal"/>
+      <w:lvlText w:val="%7."/>
+      <w:lvlJc w:val="left"/>
+      <w:pPr>
+        <w:ind w:left="5040" w:hanging="360"/>
+      </w:pPr>
+    </w:lvl>
+    <w:lvl w:ilvl="7" w:tplc="04090019" w:tentative="1">
+      <w:start w:val="1"/>
+      <w:numFmt w:val="lowerLetter"/>
+      <w:lvlText w:val="%8."/>
+      <w:lvlJc w:val="left"/>
+      <w:pPr>
+        <w:ind w:left="5760" w:hanging="360"/>
+      </w:pPr>
+    </w:lvl>
+    <w:lvl w:ilvl="8" w:tplc="0409001B" w:tentative="1">
+      <w:start w:val="1"/>
+      <w:numFmt w:val="lowerRoman"/>
+      <w:lvlText w:val="%9."/>
+      <w:lvlJc w:val="right"/>
+      <w:pPr>
+        <w:ind w:left="6480" w:hanging="180"/>
+      </w:pPr>
+    </w:lvl>
+  </w:abstractNum>
+  <w:abstractNum w:abstractNumId="3" w15:restartNumberingAfterBreak="0">
+    <w:nsid w:val="748F55D5"/>
+    <w:multiLevelType w:val="hybridMultilevel"/>
+    <w:tmpl w:val="3E8ABAC2"/>
+    <w:lvl w:ilvl="0" w:tplc="489039C0">
+      <w:start w:val="1"/>
+      <w:numFmt w:val="decimal"/>
+      <w:lvlText w:val="%1."/>
+      <w:lvlJc w:val="left"/>
+      <w:pPr>
+        <w:ind w:left="720" w:hanging="360"/>
+      </w:pPr>
+      <w:rPr>
+        <w:rFonts w:hint="default"/>
+        <w:b w:val="0"/>
+        <w:bCs w:val="0"/>
+        <w:i w:val="0"/>
+        <w:iCs w:val="0"/>
+      </w:rPr>
+    </w:lvl>
+    <w:lvl w:ilvl="1" w:tplc="04090019" w:tentative="1">
+      <w:start w:val="1"/>
+      <w:numFmt w:val="lowerLetter"/>
+      <w:lvlText w:val="%2."/>
+      <w:lvlJc w:val="left"/>
+      <w:pPr>
+        <w:ind w:left="1440" w:hanging="360"/>
+      </w:pPr>
+    </w:lvl>
+    <w:lvl w:ilvl="2" w:tplc="0409001B" w:tentative="1">
+      <w:start w:val="1"/>
+      <w:numFmt w:val="lowerRoman"/>
+      <w:lvlText w:val="%3."/>
+      <w:lvlJc w:val="right"/>
+      <w:pPr>
+        <w:ind w:left="2160" w:hanging="180"/>
+      </w:pPr>
+    </w:lvl>
+    <w:lvl w:ilvl="3" w:tplc="0409000F" w:tentative="1">
+      <w:start w:val="1"/>
+      <w:numFmt w:val="decimal"/>
+      <w:lvlText w:val="%4."/>
+      <w:lvlJc w:val="left"/>
+      <w:pPr>
+        <w:ind w:left="2880" w:hanging="360"/>
+      </w:pPr>
+    </w:lvl>
+    <w:lvl w:ilvl="4" w:tplc="04090019" w:tentative="1">
+      <w:start w:val="1"/>
+      <w:numFmt w:val="lowerLetter"/>
+      <w:lvlText w:val="%5."/>
+      <w:lvlJc w:val="left"/>
+      <w:pPr>
+        <w:ind w:left="3600" w:hanging="360"/>
+      </w:pPr>
+    </w:lvl>
+    <w:lvl w:ilvl="5" w:tplc="0409001B" w:tentative="1">
+      <w:start w:val="1"/>
+      <w:numFmt w:val="lowerRoman"/>
+      <w:lvlText w:val="%6."/>
+      <w:lvlJc w:val="right"/>
+      <w:pPr>
+        <w:ind w:left="4320" w:hanging="180"/>
+      </w:pPr>
+    </w:lvl>
+    <w:lvl w:ilvl="6" w:tplc="0409000F" w:tentative="1">
+      <w:start w:val="1"/>
+      <w:numFmt w:val="decimal"/>
+      <w:lvlText w:val="%7."/>
+      <w:lvlJc w:val="left"/>
+      <w:pPr>
+        <w:ind w:left="5040" w:hanging="360"/>
+      </w:pPr>
+    </w:lvl>
+    <w:lvl w:ilvl="7" w:tplc="04090019" w:tentative="1">
+      <w:start w:val="1"/>
+      <w:numFmt w:val="lowerLetter"/>
+      <w:lvlText w:val="%8."/>
+      <w:lvlJc w:val="left"/>
+      <w:pPr>
+        <w:ind w:left="5760" w:hanging="360"/>
+      </w:pPr>
+    </w:lvl>
+    <w:lvl w:ilvl="8" w:tplc="0409001B" w:tentative="1">
+      <w:start w:val="1"/>
+      <w:numFmt w:val="lowerRoman"/>
+      <w:lvlText w:val="%9."/>
+      <w:lvlJc w:val="right"/>
+      <w:pPr>
+        <w:ind w:left="6480" w:hanging="180"/>
+      </w:pPr>
+    </w:lvl>
+  </w:abstractNum>
+  <w:abstractNum w:abstractNumId="4" w15:restartNumberingAfterBreak="0">
+    <w:nsid w:val="75B27F0F"/>
+    <w:multiLevelType w:val="hybridMultilevel"/>
+    <w:tmpl w:val="069AC3AA"/>
+    <w:lvl w:ilvl="0" w:tplc="0409000F">
+      <w:start w:val="1"/>
+      <w:numFmt w:val="decimal"/>
+      <w:lvlText w:val="%1."/>
+      <w:lvlJc w:val="left"/>
+      <w:pPr>
+        <w:ind w:left="720" w:hanging="360"/>
+      </w:pPr>
+      <w:rPr>
+        <w:rFonts w:hint="default"/>
+      </w:rPr>
+    </w:lvl>
+    <w:lvl w:ilvl="1" w:tplc="04090019" w:tentative="1">
+      <w:start w:val="1"/>
+      <w:numFmt w:val="lowerLetter"/>
+      <w:lvlText w:val="%2."/>
+      <w:lvlJc w:val="left"/>
+      <w:pPr>
+        <w:ind w:left="1440" w:hanging="360"/>
+      </w:pPr>
+    </w:lvl>
+    <w:lvl w:ilvl="2" w:tplc="0409001B" w:tentative="1">
+      <w:start w:val="1"/>
+      <w:numFmt w:val="lowerRoman"/>
+      <w:lvlText w:val="%3."/>
+      <w:lvlJc w:val="right"/>
+      <w:pPr>
+        <w:ind w:left="2160" w:hanging="180"/>
+      </w:pPr>
+    </w:lvl>
+    <w:lvl w:ilvl="3" w:tplc="0409000F" w:tentative="1">
+      <w:start w:val="1"/>
+      <w:numFmt w:val="decimal"/>
+      <w:lvlText w:val="%4."/>
+      <w:lvlJc w:val="left"/>
+      <w:pPr>
+        <w:ind w:left="2880" w:hanging="360"/>
+      </w:pPr>
+    </w:lvl>
+    <w:lvl w:ilvl="4" w:tplc="04090019" w:tentative="1">
+      <w:start w:val="1"/>
+      <w:numFmt w:val="lowerLetter"/>
+      <w:lvlText w:val="%5."/>
+      <w:lvlJc w:val="left"/>
+      <w:pPr>
+        <w:ind w:left="3600" w:hanging="360"/>
+      </w:pPr>
+    </w:lvl>
+    <w:lvl w:ilvl="5" w:tplc="0409001B" w:tentative="1">
+      <w:start w:val="1"/>
+      <w:numFmt w:val="lowerRoman"/>
+      <w:lvlText w:val="%6."/>
+      <w:lvlJc w:val="right"/>
+      <w:pPr>
+        <w:ind w:left="4320" w:hanging="180"/>
+      </w:pPr>
+    </w:lvl>
+    <w:lvl w:ilvl="6" w:tplc="0409000F" w:tentative="1">
+      <w:start w:val="1"/>
+      <w:numFmt w:val="decimal"/>
+      <w:lvlText w:val="%7."/>
+      <w:lvlJc w:val="left"/>
+      <w:pPr>
+        <w:ind w:left="5040" w:hanging="360"/>
+      </w:pPr>
+    </w:lvl>
+    <w:lvl w:ilvl="7" w:tplc="04090019" w:tentative="1">
+      <w:start w:val="1"/>
+      <w:numFmt w:val="lowerLetter"/>
+      <w:lvlText w:val="%8."/>
+      <w:lvlJc w:val="left"/>
+      <w:pPr>
+        <w:ind w:left="5760" w:hanging="360"/>
+      </w:pPr>
+    </w:lvl>
+    <w:lvl w:ilvl="8" w:tplc="0409001B" w:tentative="1">
+      <w:start w:val="1"/>
+      <w:numFmt w:val="lowerRoman"/>
+      <w:lvlText w:val="%9."/>
+      <w:lvlJc w:val="right"/>
+      <w:pPr>
+        <w:ind w:left="6480" w:hanging="180"/>
+      </w:pPr>
+    </w:lvl>
+  </w:abstractNum>
+  <w:abstractNum w:abstractNumId="5" w15:restartNumberingAfterBreak="0">
     <w:nsid w:val="787F710E"/>
     <w:multiLevelType w:val="hybridMultilevel"/>
     <w:tmpl w:val="251C0D2E"/>
@@ -6343,7 +7143,22 @@
     </w:lvl>
   </w:abstractNum>
   <w:num w:numId="1">
+    <w:abstractNumId w:val="5"/>
+  </w:num>
+  <w:num w:numId="2">
     <w:abstractNumId w:val="0"/>
+  </w:num>
+  <w:num w:numId="3">
+    <w:abstractNumId w:val="3"/>
+  </w:num>
+  <w:num w:numId="4">
+    <w:abstractNumId w:val="1"/>
+  </w:num>
+  <w:num w:numId="5">
+    <w:abstractNumId w:val="2"/>
+  </w:num>
+  <w:num w:numId="6">
+    <w:abstractNumId w:val="4"/>
   </w:num>
 </w:numbering>
 </file>
@@ -6754,7 +7569,7 @@
     <w:link w:val="Heading1Char"/>
     <w:uiPriority w:val="9"/>
     <w:qFormat/>
-    <w:rsid w:val="00992659"/>
+    <w:rsid w:val="00574124"/>
     <w:pPr>
       <w:keepNext/>
       <w:keepLines/>
@@ -6763,8 +7578,9 @@
     </w:pPr>
     <w:rPr>
       <w:rFonts w:asciiTheme="majorHAnsi" w:eastAsiaTheme="majorEastAsia" w:hAnsiTheme="majorHAnsi" w:cstheme="majorBidi"/>
+      <w:b/>
       <w:color w:val="2F5496" w:themeColor="accent1" w:themeShade="BF"/>
-      <w:sz w:val="32"/>
+      <w:sz w:val="36"/>
       <w:szCs w:val="32"/>
     </w:rPr>
   </w:style>
@@ -6866,11 +7682,12 @@
     <w:basedOn w:val="DefaultParagraphFont"/>
     <w:link w:val="Heading1"/>
     <w:uiPriority w:val="9"/>
-    <w:rsid w:val="00992659"/>
+    <w:rsid w:val="00574124"/>
     <w:rPr>
       <w:rFonts w:asciiTheme="majorHAnsi" w:eastAsiaTheme="majorEastAsia" w:hAnsiTheme="majorHAnsi" w:cstheme="majorBidi"/>
+      <w:b/>
       <w:color w:val="2F5496" w:themeColor="accent1" w:themeShade="BF"/>
-      <w:sz w:val="32"/>
+      <w:sz w:val="36"/>
       <w:szCs w:val="32"/>
     </w:rPr>
   </w:style>
@@ -6980,6 +7797,18 @@
       <w:ind w:left="720"/>
       <w:contextualSpacing/>
     </w:pPr>
+  </w:style>
+  <w:style w:type="character" w:styleId="FollowedHyperlink">
+    <w:name w:val="FollowedHyperlink"/>
+    <w:basedOn w:val="DefaultParagraphFont"/>
+    <w:uiPriority w:val="99"/>
+    <w:semiHidden/>
+    <w:unhideWhenUsed/>
+    <w:rsid w:val="007454D8"/>
+    <w:rPr>
+      <w:color w:val="954F72" w:themeColor="followedHyperlink"/>
+      <w:u w:val="single"/>
+    </w:rPr>
   </w:style>
 </w:styles>
 </file>
@@ -7286,15 +8115,6 @@
 </file>
 
 <file path=customXml/item2.xml><?xml version="1.0" encoding="utf-8"?>
-<?mso-contentType ?>
-<FormTemplates xmlns="http://schemas.microsoft.com/sharepoint/v3/contenttype/forms">
-  <Display>DocumentLibraryForm</Display>
-  <Edit>DocumentLibraryForm</Edit>
-  <New>DocumentLibraryForm</New>
-</FormTemplates>
-</file>
-
-<file path=customXml/item3.xml><?xml version="1.0" encoding="utf-8"?>
 <ct:contentTypeSchema xmlns:ct="http://schemas.microsoft.com/office/2006/metadata/contentType" xmlns:ma="http://schemas.microsoft.com/office/2006/metadata/properties/metaAttributes" ct:_="" ma:_="" ma:contentTypeName="Document" ma:contentTypeID="0x0101008B933EA3C8BC654B9A098ED7EFA870B5" ma:contentTypeVersion="2" ma:contentTypeDescription="Create a new document." ma:contentTypeScope="" ma:versionID="0a0333b1a7a0c8a4ce05b02906daefc2">
   <xsd:schema xmlns:xsd="http://www.w3.org/2001/XMLSchema" xmlns:xs="http://www.w3.org/2001/XMLSchema" xmlns:p="http://schemas.microsoft.com/office/2006/metadata/properties" xmlns:ns3="62cc53b7-7872-42b4-8ce3-17b4c97d9367" targetNamespace="http://schemas.microsoft.com/office/2006/metadata/properties" ma:root="true" ma:fieldsID="5becea4430cd81cb3c31aa322daf2ba7" ns3:_="">
     <xsd:import namespace="62cc53b7-7872-42b4-8ce3-17b4c97d9367"/>
@@ -7426,6 +8246,15 @@
 </ct:contentTypeSchema>
 </file>
 
+<file path=customXml/item3.xml><?xml version="1.0" encoding="utf-8"?>
+<?mso-contentType ?>
+<FormTemplates xmlns="http://schemas.microsoft.com/sharepoint/v3/contenttype/forms">
+  <Display>DocumentLibraryForm</Display>
+  <Edit>DocumentLibraryForm</Edit>
+  <New>DocumentLibraryForm</New>
+</FormTemplates>
+</file>
+
 <file path=customXml/itemProps1.xml><?xml version="1.0" encoding="utf-8"?>
 <ds:datastoreItem xmlns:ds="http://schemas.openxmlformats.org/officeDocument/2006/customXml" ds:itemID="{38029EA9-1B71-4520-8475-4D5B142340C5}">
   <ds:schemaRefs>
@@ -7436,14 +8265,6 @@
 </file>
 
 <file path=customXml/itemProps2.xml><?xml version="1.0" encoding="utf-8"?>
-<ds:datastoreItem xmlns:ds="http://schemas.openxmlformats.org/officeDocument/2006/customXml" ds:itemID="{EE99C87C-2C01-473F-929A-92DF37233345}">
-  <ds:schemaRefs>
-    <ds:schemaRef ds:uri="http://schemas.microsoft.com/sharepoint/v3/contenttype/forms"/>
-  </ds:schemaRefs>
-</ds:datastoreItem>
-</file>
-
-<file path=customXml/itemProps3.xml><?xml version="1.0" encoding="utf-8"?>
 <ds:datastoreItem xmlns:ds="http://schemas.openxmlformats.org/officeDocument/2006/customXml" ds:itemID="{237E536B-221B-467D-B8DA-62C9DAC8AA63}">
   <ds:schemaRefs>
     <ds:schemaRef ds:uri="http://schemas.microsoft.com/office/2006/metadata/contentType"/>
@@ -7459,4 +8280,12 @@
     <ds:schemaRef ds:uri="http://schemas.microsoft.com/internal/obd"/>
   </ds:schemaRefs>
 </ds:datastoreItem>
+</file>
+
+<file path=customXml/itemProps3.xml><?xml version="1.0" encoding="utf-8"?>
+<ds:datastoreItem xmlns:ds="http://schemas.openxmlformats.org/officeDocument/2006/customXml" ds:itemID="{EE99C87C-2C01-473F-929A-92DF37233345}">
+  <ds:schemaRefs>
+    <ds:schemaRef ds:uri="http://schemas.microsoft.com/sharepoint/v3/contenttype/forms"/>
+  </ds:schemaRefs>
+</ds:datastoreItem>
 </file>